--- a/Y2425II_Final_Project.docx
+++ b/Y2425II_Final_Project.docx
@@ -433,10 +433,17 @@
           <w:p>
             <w:pPr>
               <w:rPr>
-                <w:rFonts w:hint="eastAsia"/>
+                <w:rFonts w:ascii="Cambria" w:eastAsia="Cambria" w:hAnsi="Cambria" w:hint="eastAsia"/>
                 <w:noProof/>
               </w:rPr>
             </w:pPr>
+            <w:r>
+              <w:rPr>
+                <w:rFonts w:ascii="Cambria" w:eastAsia="Cambria" w:hAnsi="Cambria"/>
+                <w:noProof/>
+              </w:rPr>
+              <w:t>Đỗ Quốc Việt</w:t>
+            </w:r>
           </w:p>
         </w:tc>
         <w:tc>
@@ -450,6 +457,12 @@
                 <w:noProof/>
               </w:rPr>
             </w:pPr>
+            <w:r>
+              <w:rPr>
+                <w:noProof/>
+              </w:rPr>
+              <w:t>21020951</w:t>
+            </w:r>
           </w:p>
         </w:tc>
         <w:tc>
@@ -463,6 +476,12 @@
                 <w:noProof/>
               </w:rPr>
             </w:pPr>
+            <w:r>
+              <w:rPr>
+                <w:noProof/>
+              </w:rPr>
+              <w:t>Thiết kế thuật toán, FSMD, datapath.</w:t>
+            </w:r>
           </w:p>
         </w:tc>
       </w:tr>
@@ -511,6 +530,12 @@
                 <w:noProof/>
               </w:rPr>
             </w:pPr>
+            <w:r>
+              <w:rPr>
+                <w:noProof/>
+              </w:rPr>
+              <w:t>Hoảng Huy Tuấn</w:t>
+            </w:r>
           </w:p>
         </w:tc>
         <w:tc>
@@ -537,6 +562,12 @@
                 <w:noProof/>
               </w:rPr>
             </w:pPr>
+            <w:r>
+              <w:rPr>
+                <w:noProof/>
+              </w:rPr>
+              <w:t>Thiết kế controller, viết code cho các thành phần con và testbench.</w:t>
+            </w:r>
           </w:p>
         </w:tc>
       </w:tr>
@@ -584,6 +615,13 @@
                 <w:noProof/>
               </w:rPr>
             </w:pPr>
+            <w:r>
+              <w:rPr>
+                <w:rFonts w:hint="eastAsia"/>
+                <w:noProof/>
+              </w:rPr>
+              <w:t>https://github.com/vjt081103/Digital_Final_Project</w:t>
+            </w:r>
           </w:p>
         </w:tc>
       </w:tr>
@@ -704,6 +742,30 @@
                 <w:noProof/>
               </w:rPr>
             </w:pPr>
+            <w:r>
+              <w:rPr>
+                <w:noProof/>
+              </w:rPr>
+              <w:t>Khối tích phân ảnh 2D xử lý ảnh để thực hiện tính ma trận tích phân ảnh cho một ảnh có kích thước M x N được cho trước. Khối sẽ nhận các giá trị bao gồm giá trị kích thước của ảnh M và N đồng thời nh</w:t>
+            </w:r>
+            <w:r>
+              <w:rPr>
+                <w:noProof/>
+              </w:rPr>
+              <w:t>ận</w:t>
+            </w:r>
+            <w:r>
+              <w:rPr>
+                <w:noProof/>
+              </w:rPr>
+              <w:t xml:space="preserve"> 2 giá trị 32 bit</w:t>
+            </w:r>
+            <w:r>
+              <w:rPr>
+                <w:noProof/>
+              </w:rPr>
+              <w:t xml:space="preserve"> là địa chỉ của ảnh và địa chỉ để lưu ma trận của ảnh trong bộ nhớ lưu được 1 byte cho mỗi ô địa chỉ. Sau khi khởi động, khối tích phân sẽ tính toán và lưu giá trị ma trận thu được vào trong bộ nhớ với giá trị địa chỉ cơ sở là địa chỉ đích đã nhận. Khối tích phân này cũng sẽ nhận được quyền đọc và ghi của bộ nhớ đã cho.</w:t>
+            </w:r>
           </w:p>
           <w:p>
             <w:pPr>
@@ -850,6 +912,12 @@
                 <w:noProof/>
               </w:rPr>
             </w:pPr>
+            <w:r>
+              <w:rPr>
+                <w:noProof/>
+              </w:rPr>
+              <w:t>Integral, memory,…</w:t>
+            </w:r>
           </w:p>
         </w:tc>
       </w:tr>
@@ -913,7 +981,7 @@
       <w:tr>
         <w:tc>
           <w:tcPr>
-            <w:tcW w:w="1088" w:type="dxa"/>
+            <w:tcW w:w="1086" w:type="dxa"/>
           </w:tcPr>
           <w:p>
             <w:pPr>
@@ -935,7 +1003,7 @@
         </w:tc>
         <w:tc>
           <w:tcPr>
-            <w:tcW w:w="1432" w:type="dxa"/>
+            <w:tcW w:w="1429" w:type="dxa"/>
           </w:tcPr>
           <w:p>
             <w:pPr>
@@ -957,7 +1025,7 @@
         </w:tc>
         <w:tc>
           <w:tcPr>
-            <w:tcW w:w="2400" w:type="dxa"/>
+            <w:tcW w:w="2370" w:type="dxa"/>
           </w:tcPr>
           <w:p>
             <w:pPr>
@@ -979,7 +1047,7 @@
         </w:tc>
         <w:tc>
           <w:tcPr>
-            <w:tcW w:w="4200" w:type="dxa"/>
+            <w:tcW w:w="4139" w:type="dxa"/>
           </w:tcPr>
           <w:p>
             <w:pPr>
@@ -1003,7 +1071,7 @@
       <w:tr>
         <w:tc>
           <w:tcPr>
-            <w:tcW w:w="1088" w:type="dxa"/>
+            <w:tcW w:w="1086" w:type="dxa"/>
           </w:tcPr>
           <w:p>
             <w:pPr>
@@ -1023,7 +1091,7 @@
         </w:tc>
         <w:tc>
           <w:tcPr>
-            <w:tcW w:w="1432" w:type="dxa"/>
+            <w:tcW w:w="1429" w:type="dxa"/>
           </w:tcPr>
           <w:p>
             <w:pPr>
@@ -1067,7 +1135,7 @@
         </w:tc>
         <w:tc>
           <w:tcPr>
-            <w:tcW w:w="2400" w:type="dxa"/>
+            <w:tcW w:w="2370" w:type="dxa"/>
           </w:tcPr>
           <w:p>
             <w:pPr>
@@ -1087,7 +1155,7 @@
         </w:tc>
         <w:tc>
           <w:tcPr>
-            <w:tcW w:w="4200" w:type="dxa"/>
+            <w:tcW w:w="4139" w:type="dxa"/>
           </w:tcPr>
           <w:p>
             <w:pPr>
@@ -1109,7 +1177,7 @@
       <w:tr>
         <w:tc>
           <w:tcPr>
-            <w:tcW w:w="1088" w:type="dxa"/>
+            <w:tcW w:w="1086" w:type="dxa"/>
           </w:tcPr>
           <w:p>
             <w:pPr>
@@ -1129,7 +1197,7 @@
         </w:tc>
         <w:tc>
           <w:tcPr>
-            <w:tcW w:w="1432" w:type="dxa"/>
+            <w:tcW w:w="1429" w:type="dxa"/>
           </w:tcPr>
           <w:p>
             <w:pPr>
@@ -1139,25 +1207,38 @@
                 <w:noProof/>
               </w:rPr>
             </w:pPr>
+            <w:r>
+              <w:rPr>
+                <w:noProof/>
+              </w:rPr>
+              <w:t>18/5/2021</w:t>
+            </w:r>
           </w:p>
         </w:tc>
         <w:tc>
           <w:tcPr>
-            <w:tcW w:w="2400" w:type="dxa"/>
+            <w:tcW w:w="2370" w:type="dxa"/>
           </w:tcPr>
           <w:p>
             <w:pPr>
               <w:jc w:val="left"/>
               <w:rPr>
-                <w:rFonts w:hint="eastAsia"/>
+                <w:rFonts w:ascii="Cambria" w:eastAsia="Cambria" w:hAnsi="Cambria" w:hint="eastAsia"/>
                 <w:noProof/>
               </w:rPr>
             </w:pPr>
+            <w:r>
+              <w:rPr>
+                <w:rFonts w:ascii="Cambria" w:eastAsia="Cambria" w:hAnsi="Cambria"/>
+                <w:noProof/>
+              </w:rPr>
+              <w:t>Đỗ Quốc Việt</w:t>
+            </w:r>
           </w:p>
         </w:tc>
         <w:tc>
           <w:tcPr>
-            <w:tcW w:w="4200" w:type="dxa"/>
+            <w:tcW w:w="4139" w:type="dxa"/>
           </w:tcPr>
           <w:p>
             <w:pPr>
@@ -1167,64 +1248,431 @@
                 <w:noProof/>
               </w:rPr>
             </w:pPr>
+            <w:r>
+              <w:rPr>
+                <w:noProof/>
+              </w:rPr>
+              <w:t>Thêm thuật toán ban đầu</w:t>
+            </w:r>
           </w:p>
         </w:tc>
       </w:tr>
       <w:tr>
         <w:tc>
           <w:tcPr>
-            <w:tcW w:w="1088" w:type="dxa"/>
+            <w:tcW w:w="1086" w:type="dxa"/>
           </w:tcPr>
           <w:p>
             <w:pPr>
               <w:jc w:val="left"/>
               <w:rPr>
-                <w:rFonts w:hint="eastAsia"/>
                 <w:noProof/>
               </w:rPr>
             </w:pPr>
+            <w:r>
+              <w:rPr>
+                <w:noProof/>
+              </w:rPr>
+              <w:t>V0.3</w:t>
+            </w:r>
           </w:p>
         </w:tc>
         <w:tc>
           <w:tcPr>
-            <w:tcW w:w="1432" w:type="dxa"/>
+            <w:tcW w:w="1429" w:type="dxa"/>
           </w:tcPr>
           <w:p>
             <w:pPr>
               <w:jc w:val="left"/>
               <w:rPr>
-                <w:rFonts w:hint="eastAsia"/>
                 <w:noProof/>
               </w:rPr>
             </w:pPr>
+            <w:r>
+              <w:rPr>
+                <w:noProof/>
+              </w:rPr>
+              <w:t>28/5/2021</w:t>
+            </w:r>
           </w:p>
         </w:tc>
         <w:tc>
           <w:tcPr>
-            <w:tcW w:w="2400" w:type="dxa"/>
+            <w:tcW w:w="2370" w:type="dxa"/>
           </w:tcPr>
           <w:p>
             <w:pPr>
               <w:jc w:val="left"/>
               <w:rPr>
-                <w:rFonts w:hint="eastAsia"/>
+                <w:rFonts w:ascii="Cambria" w:eastAsia="Cambria" w:hAnsi="Cambria"/>
                 <w:noProof/>
               </w:rPr>
             </w:pPr>
+            <w:r>
+              <w:rPr>
+                <w:rFonts w:ascii="Cambria" w:eastAsia="Cambria" w:hAnsi="Cambria"/>
+                <w:noProof/>
+              </w:rPr>
+              <w:t>Đỗ Quốc Việt</w:t>
+            </w:r>
           </w:p>
         </w:tc>
         <w:tc>
           <w:tcPr>
-            <w:tcW w:w="4200" w:type="dxa"/>
+            <w:tcW w:w="4139" w:type="dxa"/>
           </w:tcPr>
           <w:p>
             <w:pPr>
               <w:jc w:val="left"/>
               <w:rPr>
+                <w:noProof/>
+              </w:rPr>
+            </w:pPr>
+            <w:r>
+              <w:rPr>
+                <w:noProof/>
+              </w:rPr>
+              <w:t>Thêm</w:t>
+            </w:r>
+            <w:r>
+              <w:rPr>
+                <w:noProof/>
+              </w:rPr>
+              <w:t xml:space="preserve"> datapath, danh sách các chân</w:t>
+            </w:r>
+          </w:p>
+        </w:tc>
+      </w:tr>
+      <w:tr>
+        <w:tc>
+          <w:tcPr>
+            <w:tcW w:w="1086" w:type="dxa"/>
+          </w:tcPr>
+          <w:p>
+            <w:pPr>
+              <w:jc w:val="left"/>
+              <w:rPr>
                 <w:rFonts w:hint="eastAsia"/>
                 <w:noProof/>
               </w:rPr>
             </w:pPr>
+            <w:r>
+              <w:rPr>
+                <w:noProof/>
+              </w:rPr>
+              <w:t>V0.</w:t>
+            </w:r>
+            <w:r>
+              <w:rPr>
+                <w:noProof/>
+              </w:rPr>
+              <w:t>4</w:t>
+            </w:r>
+          </w:p>
+        </w:tc>
+        <w:tc>
+          <w:tcPr>
+            <w:tcW w:w="1429" w:type="dxa"/>
+          </w:tcPr>
+          <w:p>
+            <w:pPr>
+              <w:jc w:val="left"/>
+              <w:rPr>
+                <w:rFonts w:hint="eastAsia"/>
+                <w:noProof/>
+              </w:rPr>
+            </w:pPr>
+            <w:r>
+              <w:rPr>
+                <w:noProof/>
+              </w:rPr>
+              <w:t>1/6/2021</w:t>
+            </w:r>
+          </w:p>
+        </w:tc>
+        <w:tc>
+          <w:tcPr>
+            <w:tcW w:w="2370" w:type="dxa"/>
+          </w:tcPr>
+          <w:p>
+            <w:pPr>
+              <w:jc w:val="left"/>
+              <w:rPr>
+                <w:rFonts w:hint="eastAsia"/>
+                <w:noProof/>
+              </w:rPr>
+            </w:pPr>
+            <w:r>
+              <w:rPr>
+                <w:noProof/>
+              </w:rPr>
+              <w:t>Hoàng Huy Tuấn</w:t>
+            </w:r>
+          </w:p>
+        </w:tc>
+        <w:tc>
+          <w:tcPr>
+            <w:tcW w:w="4139" w:type="dxa"/>
+          </w:tcPr>
+          <w:p>
+            <w:pPr>
+              <w:jc w:val="left"/>
+              <w:rPr>
+                <w:rFonts w:hint="eastAsia"/>
+                <w:noProof/>
+              </w:rPr>
+            </w:pPr>
+            <w:r>
+              <w:rPr>
+                <w:noProof/>
+              </w:rPr>
+              <w:t>Thêm khối Controller</w:t>
+            </w:r>
+          </w:p>
+        </w:tc>
+      </w:tr>
+      <w:tr>
+        <w:tc>
+          <w:tcPr>
+            <w:tcW w:w="1086" w:type="dxa"/>
+          </w:tcPr>
+          <w:p>
+            <w:pPr>
+              <w:jc w:val="left"/>
+              <w:rPr>
+                <w:noProof/>
+              </w:rPr>
+            </w:pPr>
+            <w:r>
+              <w:rPr>
+                <w:noProof/>
+              </w:rPr>
+              <w:t>V0.</w:t>
+            </w:r>
+            <w:r>
+              <w:rPr>
+                <w:noProof/>
+              </w:rPr>
+              <w:t>5</w:t>
+            </w:r>
+          </w:p>
+        </w:tc>
+        <w:tc>
+          <w:tcPr>
+            <w:tcW w:w="1429" w:type="dxa"/>
+          </w:tcPr>
+          <w:p>
+            <w:pPr>
+              <w:jc w:val="left"/>
+              <w:rPr>
+                <w:noProof/>
+              </w:rPr>
+            </w:pPr>
+            <w:r>
+              <w:rPr>
+                <w:noProof/>
+              </w:rPr>
+              <w:t>5/6/2021</w:t>
+            </w:r>
+          </w:p>
+        </w:tc>
+        <w:tc>
+          <w:tcPr>
+            <w:tcW w:w="2370" w:type="dxa"/>
+          </w:tcPr>
+          <w:p>
+            <w:pPr>
+              <w:jc w:val="left"/>
+              <w:rPr>
+                <w:rFonts w:ascii="Cambria" w:eastAsia="Cambria" w:hAnsi="Cambria" w:hint="eastAsia"/>
+                <w:noProof/>
+              </w:rPr>
+            </w:pPr>
+            <w:r>
+              <w:rPr>
+                <w:rFonts w:ascii="Cambria" w:eastAsia="Cambria" w:hAnsi="Cambria"/>
+                <w:noProof/>
+              </w:rPr>
+              <w:t>Đỗ Quốc Việt</w:t>
+            </w:r>
+          </w:p>
+        </w:tc>
+        <w:tc>
+          <w:tcPr>
+            <w:tcW w:w="4139" w:type="dxa"/>
+          </w:tcPr>
+          <w:p>
+            <w:pPr>
+              <w:jc w:val="left"/>
+              <w:rPr>
+                <w:rFonts w:hint="eastAsia"/>
+                <w:noProof/>
+              </w:rPr>
+            </w:pPr>
+            <w:r>
+              <w:rPr>
+                <w:noProof/>
+              </w:rPr>
+              <w:t>Chỉnh sửa lại thuật toán</w:t>
+            </w:r>
+          </w:p>
+        </w:tc>
+      </w:tr>
+      <w:tr>
+        <w:tc>
+          <w:tcPr>
+            <w:tcW w:w="1086" w:type="dxa"/>
+          </w:tcPr>
+          <w:p>
+            <w:pPr>
+              <w:jc w:val="left"/>
+              <w:rPr>
+                <w:noProof/>
+              </w:rPr>
+            </w:pPr>
+            <w:r>
+              <w:rPr>
+                <w:noProof/>
+              </w:rPr>
+              <w:t>V0.6</w:t>
+            </w:r>
+          </w:p>
+        </w:tc>
+        <w:tc>
+          <w:tcPr>
+            <w:tcW w:w="1429" w:type="dxa"/>
+          </w:tcPr>
+          <w:p>
+            <w:pPr>
+              <w:jc w:val="left"/>
+              <w:rPr>
+                <w:noProof/>
+              </w:rPr>
+            </w:pPr>
+            <w:r>
+              <w:rPr>
+                <w:noProof/>
+              </w:rPr>
+              <w:t>6/6/2021</w:t>
+            </w:r>
+          </w:p>
+        </w:tc>
+        <w:tc>
+          <w:tcPr>
+            <w:tcW w:w="2370" w:type="dxa"/>
+          </w:tcPr>
+          <w:p>
+            <w:pPr>
+              <w:jc w:val="left"/>
+              <w:rPr>
+                <w:rFonts w:hint="eastAsia"/>
+                <w:noProof/>
+              </w:rPr>
+            </w:pPr>
+            <w:r>
+              <w:rPr>
+                <w:noProof/>
+              </w:rPr>
+              <w:t>Hoàng Huy Tuấn</w:t>
+            </w:r>
+          </w:p>
+        </w:tc>
+        <w:tc>
+          <w:tcPr>
+            <w:tcW w:w="4139" w:type="dxa"/>
+          </w:tcPr>
+          <w:p>
+            <w:pPr>
+              <w:jc w:val="left"/>
+              <w:rPr>
+                <w:rFonts w:hint="eastAsia"/>
+                <w:noProof/>
+              </w:rPr>
+            </w:pPr>
+            <w:r>
+              <w:rPr>
+                <w:noProof/>
+              </w:rPr>
+              <w:t>Chỉnh sửa khối controller</w:t>
+            </w:r>
+          </w:p>
+        </w:tc>
+      </w:tr>
+      <w:tr>
+        <w:tc>
+          <w:tcPr>
+            <w:tcW w:w="1086" w:type="dxa"/>
+          </w:tcPr>
+          <w:p>
+            <w:pPr>
+              <w:jc w:val="left"/>
+              <w:rPr>
+                <w:noProof/>
+              </w:rPr>
+            </w:pPr>
+            <w:r>
+              <w:rPr>
+                <w:noProof/>
+              </w:rPr>
+              <w:t>V0.7</w:t>
+            </w:r>
+          </w:p>
+        </w:tc>
+        <w:tc>
+          <w:tcPr>
+            <w:tcW w:w="1429" w:type="dxa"/>
+          </w:tcPr>
+          <w:p>
+            <w:pPr>
+              <w:jc w:val="left"/>
+              <w:rPr>
+                <w:noProof/>
+              </w:rPr>
+            </w:pPr>
+            <w:r>
+              <w:rPr>
+                <w:noProof/>
+              </w:rPr>
+              <w:t>8/6/2021</w:t>
+            </w:r>
+          </w:p>
+        </w:tc>
+        <w:tc>
+          <w:tcPr>
+            <w:tcW w:w="2370" w:type="dxa"/>
+          </w:tcPr>
+          <w:p>
+            <w:pPr>
+              <w:jc w:val="left"/>
+              <w:rPr>
+                <w:noProof/>
+              </w:rPr>
+            </w:pPr>
+            <w:r>
+              <w:rPr>
+                <w:noProof/>
+              </w:rPr>
+              <w:t>Đỗ Quốc Việt</w:t>
+            </w:r>
+          </w:p>
+        </w:tc>
+        <w:tc>
+          <w:tcPr>
+            <w:tcW w:w="4139" w:type="dxa"/>
+          </w:tcPr>
+          <w:p>
+            <w:pPr>
+              <w:jc w:val="left"/>
+              <w:rPr>
+                <w:noProof/>
+              </w:rPr>
+            </w:pPr>
+            <w:r>
+              <w:rPr>
+                <w:noProof/>
+              </w:rPr>
+              <w:t>Hoàn thiện lần 1</w:t>
+            </w:r>
           </w:p>
         </w:tc>
       </w:tr>
@@ -1233,6 +1681,7 @@
       <w:pPr>
         <w:jc w:val="left"/>
         <w:rPr>
+          <w:rFonts w:hint="eastAsia"/>
           <w:noProof/>
         </w:rPr>
       </w:pPr>
@@ -1811,7 +2260,6 @@
         </w:r>
         <w:r>
           <w:rPr>
-            <w:rFonts w:hint="eastAsia"/>
             <w:webHidden/>
           </w:rPr>
           <w:fldChar w:fldCharType="separate"/>
@@ -1875,7 +2323,6 @@
         </w:r>
         <w:r>
           <w:rPr>
-            <w:rFonts w:hint="eastAsia"/>
             <w:webHidden/>
           </w:rPr>
           <w:fldChar w:fldCharType="separate"/>
@@ -1956,7 +2403,6 @@
         </w:r>
         <w:r>
           <w:rPr>
-            <w:rFonts w:hint="eastAsia"/>
             <w:webHidden/>
           </w:rPr>
           <w:fldChar w:fldCharType="separate"/>
@@ -2039,7 +2485,6 @@
         </w:r>
         <w:r>
           <w:rPr>
-            <w:rFonts w:hint="eastAsia"/>
             <w:webHidden/>
           </w:rPr>
           <w:fldChar w:fldCharType="separate"/>
@@ -2120,7 +2565,6 @@
         </w:r>
         <w:r>
           <w:rPr>
-            <w:rFonts w:hint="eastAsia"/>
             <w:webHidden/>
           </w:rPr>
           <w:fldChar w:fldCharType="separate"/>
@@ -2201,7 +2645,6 @@
         </w:r>
         <w:r>
           <w:rPr>
-            <w:rFonts w:hint="eastAsia"/>
             <w:webHidden/>
           </w:rPr>
           <w:fldChar w:fldCharType="separate"/>
@@ -2284,7 +2727,6 @@
         </w:r>
         <w:r>
           <w:rPr>
-            <w:rFonts w:hint="eastAsia"/>
             <w:webHidden/>
           </w:rPr>
           <w:fldChar w:fldCharType="separate"/>
@@ -2367,7 +2809,6 @@
         </w:r>
         <w:r>
           <w:rPr>
-            <w:rFonts w:hint="eastAsia"/>
             <w:webHidden/>
           </w:rPr>
           <w:fldChar w:fldCharType="separate"/>
@@ -2450,7 +2891,6 @@
         </w:r>
         <w:r>
           <w:rPr>
-            <w:rFonts w:hint="eastAsia"/>
             <w:webHidden/>
           </w:rPr>
           <w:fldChar w:fldCharType="separate"/>
@@ -2532,7 +2972,6 @@
         </w:r>
         <w:r>
           <w:rPr>
-            <w:rFonts w:hint="eastAsia"/>
             <w:webHidden/>
           </w:rPr>
           <w:fldChar w:fldCharType="separate"/>
@@ -2614,7 +3053,6 @@
         </w:r>
         <w:r>
           <w:rPr>
-            <w:rFonts w:hint="eastAsia"/>
             <w:webHidden/>
           </w:rPr>
           <w:fldChar w:fldCharType="separate"/>
@@ -2696,7 +3134,6 @@
         </w:r>
         <w:r>
           <w:rPr>
-            <w:rFonts w:hint="eastAsia"/>
             <w:webHidden/>
           </w:rPr>
           <w:fldChar w:fldCharType="separate"/>
@@ -2777,7 +3214,6 @@
         </w:r>
         <w:r>
           <w:rPr>
-            <w:rFonts w:hint="eastAsia"/>
             <w:webHidden/>
           </w:rPr>
           <w:fldChar w:fldCharType="separate"/>
@@ -2858,7 +3294,6 @@
         </w:r>
         <w:r>
           <w:rPr>
-            <w:rFonts w:hint="eastAsia"/>
             <w:webHidden/>
           </w:rPr>
           <w:fldChar w:fldCharType="separate"/>
@@ -2939,7 +3374,6 @@
         </w:r>
         <w:r>
           <w:rPr>
-            <w:rFonts w:hint="eastAsia"/>
             <w:webHidden/>
           </w:rPr>
           <w:fldChar w:fldCharType="separate"/>
@@ -3003,7 +3437,6 @@
         </w:r>
         <w:r>
           <w:rPr>
-            <w:rFonts w:hint="eastAsia"/>
             <w:webHidden/>
           </w:rPr>
           <w:fldChar w:fldCharType="separate"/>
@@ -3084,7 +3517,6 @@
         </w:r>
         <w:r>
           <w:rPr>
-            <w:rFonts w:hint="eastAsia"/>
             <w:webHidden/>
           </w:rPr>
           <w:fldChar w:fldCharType="separate"/>
@@ -3148,7 +3580,6 @@
         </w:r>
         <w:r>
           <w:rPr>
-            <w:rFonts w:hint="eastAsia"/>
             <w:webHidden/>
           </w:rPr>
           <w:fldChar w:fldCharType="separate"/>
@@ -3212,7 +3643,6 @@
         </w:r>
         <w:r>
           <w:rPr>
-            <w:rFonts w:hint="eastAsia"/>
             <w:webHidden/>
           </w:rPr>
           <w:fldChar w:fldCharType="separate"/>
@@ -3277,7 +3707,6 @@
         </w:r>
         <w:r>
           <w:rPr>
-            <w:rFonts w:hint="eastAsia"/>
             <w:webHidden/>
           </w:rPr>
           <w:fldChar w:fldCharType="separate"/>
@@ -3341,7 +3770,6 @@
         </w:r>
         <w:r>
           <w:rPr>
-            <w:rFonts w:hint="eastAsia"/>
             <w:webHidden/>
           </w:rPr>
           <w:fldChar w:fldCharType="separate"/>
@@ -3405,7 +3833,6 @@
         </w:r>
         <w:r>
           <w:rPr>
-            <w:rFonts w:hint="eastAsia"/>
             <w:webHidden/>
           </w:rPr>
           <w:fldChar w:fldCharType="separate"/>
@@ -3470,7 +3897,6 @@
         </w:r>
         <w:r>
           <w:rPr>
-            <w:rFonts w:hint="eastAsia"/>
             <w:webHidden/>
           </w:rPr>
           <w:fldChar w:fldCharType="separate"/>
@@ -5725,38 +6151,7 @@
           <w:szCs w:val="26"/>
           <w:lang w:val="vi-VN"/>
         </w:rPr>
-        <w:t>5×5</w:t>
-      </w:r>
-      <w:r>
-        <w:rPr>
-          <w:rFonts w:ascii="Times New Roman" w:hAnsi="Times New Roman"/>
-          <w:bCs/>
-          <w:sz w:val="26"/>
-          <w:szCs w:val="26"/>
-          <w:lang w:val="vi-VN"/>
-        </w:rPr>
-        <w:t xml:space="preserve"> - 256</w:t>
-      </w:r>
-      <w:r>
-        <w:rPr>
-          <w:rFonts w:ascii="Times New Roman" w:hAnsi="Times New Roman"/>
-          <w:bCs/>
-          <w:sz w:val="26"/>
-          <w:szCs w:val="26"/>
-          <w:lang w:val="vi-VN"/>
-        </w:rPr>
-        <w:t>×</w:t>
-      </w:r>
-      <w:proofErr w:type="gramStart"/>
-      <w:r>
-        <w:rPr>
-          <w:rFonts w:ascii="Times New Roman" w:hAnsi="Times New Roman"/>
-          <w:bCs/>
-          <w:sz w:val="26"/>
-          <w:szCs w:val="26"/>
-          <w:lang w:val="vi-VN"/>
-        </w:rPr>
-        <w:t>256</w:t>
+        <w:t>5×5 - 256×256</w:t>
       </w:r>
       <w:r>
         <w:rPr>
@@ -5774,17 +6169,7 @@
           <w:szCs w:val="21"/>
           <w:lang w:val="fr-FR"/>
         </w:rPr>
-        <w:t>của</w:t>
-      </w:r>
-      <w:proofErr w:type="gramEnd"/>
-      <w:r>
-        <w:rPr>
-          <w:rFonts w:ascii="Times New Roman" w:hAnsi="Times New Roman"/>
-          <w:bCs/>
-          <w:szCs w:val="21"/>
-          <w:lang w:val="fr-FR"/>
-        </w:rPr>
-        <w:t xml:space="preserve"> hình ảnh, địa chỉ cơ sở </w:t>
+        <w:t xml:space="preserve">của hình ảnh, địa chỉ cơ sở </w:t>
       </w:r>
       <w:r>
         <w:rPr>
@@ -7963,7 +8348,6 @@
           <w:docGrid w:linePitch="360"/>
         </w:sectPr>
       </w:pPr>
-      <w:proofErr w:type="gramStart"/>
       <w:r>
         <w:rPr>
           <w:lang w:val="fr-FR"/>
@@ -7974,28 +8358,7 @@
         <w:rPr>
           <w:lang w:val="fr-FR"/>
         </w:rPr>
-        <w:t xml:space="preserve"> and</w:t>
-      </w:r>
-      <w:proofErr w:type="gramEnd"/>
-      <w:r>
-        <w:rPr>
-          <w:lang w:val="fr-FR"/>
-        </w:rPr>
-        <w:t xml:space="preserve"> </w:t>
-      </w:r>
-      <w:proofErr w:type="gramStart"/>
-      <w:r>
-        <w:rPr>
-          <w:lang w:val="fr-FR"/>
-        </w:rPr>
-        <w:t>email</w:t>
-      </w:r>
-      <w:proofErr w:type="gramEnd"/>
-      <w:r>
-        <w:rPr>
-          <w:lang w:val="fr-FR"/>
-        </w:rPr>
-        <w:t xml:space="preserve"> to hungnvnu@gmail.com</w:t>
+        <w:t xml:space="preserve"> and email to hungnvnu@gmail.com</w:t>
       </w:r>
     </w:p>
     <w:p>
@@ -8077,7 +8440,6 @@
         </w:r>
         <w:r>
           <w:rPr>
-            <w:rFonts w:hint="eastAsia"/>
             <w:noProof/>
             <w:webHidden/>
           </w:rPr>
@@ -8151,7 +8513,6 @@
         </w:r>
         <w:r>
           <w:rPr>
-            <w:rFonts w:hint="eastAsia"/>
             <w:noProof/>
             <w:webHidden/>
           </w:rPr>
@@ -8225,7 +8586,6 @@
         </w:r>
         <w:r>
           <w:rPr>
-            <w:rFonts w:hint="eastAsia"/>
             <w:noProof/>
             <w:webHidden/>
           </w:rPr>
@@ -8300,7 +8660,6 @@
         </w:r>
         <w:r>
           <w:rPr>
-            <w:rFonts w:hint="eastAsia"/>
             <w:noProof/>
             <w:webHidden/>
           </w:rPr>
@@ -8375,7 +8734,6 @@
         </w:r>
         <w:r>
           <w:rPr>
-            <w:rFonts w:hint="eastAsia"/>
             <w:noProof/>
             <w:webHidden/>
           </w:rPr>
@@ -8464,7 +8822,6 @@
         </w:r>
         <w:r>
           <w:rPr>
-            <w:rFonts w:hint="eastAsia"/>
             <w:noProof/>
             <w:webHidden/>
           </w:rPr>
@@ -8590,7 +8947,6 @@
         </w:r>
         <w:r>
           <w:rPr>
-            <w:rFonts w:hint="eastAsia"/>
             <w:noProof/>
             <w:webHidden/>
           </w:rPr>

--- a/Y2425II_Final_Project.docx
+++ b/Y2425II_Final_Project.docx
@@ -433,7 +433,7 @@
           <w:p>
             <w:pPr>
               <w:rPr>
-                <w:rFonts w:ascii="Cambria" w:eastAsia="Cambria" w:hAnsi="Cambria" w:hint="eastAsia"/>
+                <w:rFonts w:ascii="Cambria" w:eastAsia="Cambria" w:hAnsi="Cambria"/>
                 <w:noProof/>
               </w:rPr>
             </w:pPr>
@@ -1223,7 +1223,7 @@
             <w:pPr>
               <w:jc w:val="left"/>
               <w:rPr>
-                <w:rFonts w:ascii="Cambria" w:eastAsia="Cambria" w:hAnsi="Cambria" w:hint="eastAsia"/>
+                <w:rFonts w:ascii="Cambria" w:eastAsia="Cambria" w:hAnsi="Cambria"/>
                 <w:noProof/>
               </w:rPr>
             </w:pPr>
@@ -1266,6 +1266,7 @@
             <w:pPr>
               <w:jc w:val="left"/>
               <w:rPr>
+                <w:rFonts w:hint="eastAsia"/>
                 <w:noProof/>
               </w:rPr>
             </w:pPr>
@@ -1285,6 +1286,7 @@
             <w:pPr>
               <w:jc w:val="left"/>
               <w:rPr>
+                <w:rFonts w:hint="eastAsia"/>
                 <w:noProof/>
               </w:rPr>
             </w:pPr>
@@ -1325,6 +1327,7 @@
             <w:pPr>
               <w:jc w:val="left"/>
               <w:rPr>
+                <w:rFonts w:hint="eastAsia"/>
                 <w:noProof/>
               </w:rPr>
             </w:pPr>
@@ -1332,13 +1335,7 @@
               <w:rPr>
                 <w:noProof/>
               </w:rPr>
-              <w:t>Thêm</w:t>
-            </w:r>
-            <w:r>
-              <w:rPr>
-                <w:noProof/>
-              </w:rPr>
-              <w:t xml:space="preserve"> datapath, danh sách các chân</w:t>
+              <w:t>Thêm datapath, danh sách các chân</w:t>
             </w:r>
           </w:p>
         </w:tc>
@@ -1440,6 +1437,7 @@
             <w:pPr>
               <w:jc w:val="left"/>
               <w:rPr>
+                <w:rFonts w:hint="eastAsia"/>
                 <w:noProof/>
               </w:rPr>
             </w:pPr>
@@ -1465,6 +1463,7 @@
             <w:pPr>
               <w:jc w:val="left"/>
               <w:rPr>
+                <w:rFonts w:hint="eastAsia"/>
                 <w:noProof/>
               </w:rPr>
             </w:pPr>
@@ -1484,7 +1483,7 @@
             <w:pPr>
               <w:jc w:val="left"/>
               <w:rPr>
-                <w:rFonts w:ascii="Cambria" w:eastAsia="Cambria" w:hAnsi="Cambria" w:hint="eastAsia"/>
+                <w:rFonts w:ascii="Cambria" w:eastAsia="Cambria" w:hAnsi="Cambria"/>
                 <w:noProof/>
               </w:rPr>
             </w:pPr>
@@ -1527,6 +1526,7 @@
             <w:pPr>
               <w:jc w:val="left"/>
               <w:rPr>
+                <w:rFonts w:hint="eastAsia"/>
                 <w:noProof/>
               </w:rPr>
             </w:pPr>
@@ -1546,6 +1546,7 @@
             <w:pPr>
               <w:jc w:val="left"/>
               <w:rPr>
+                <w:rFonts w:hint="eastAsia"/>
                 <w:noProof/>
               </w:rPr>
             </w:pPr>
@@ -1607,6 +1608,7 @@
             <w:pPr>
               <w:jc w:val="left"/>
               <w:rPr>
+                <w:rFonts w:hint="eastAsia"/>
                 <w:noProof/>
               </w:rPr>
             </w:pPr>
@@ -1626,6 +1628,7 @@
             <w:pPr>
               <w:jc w:val="left"/>
               <w:rPr>
+                <w:rFonts w:hint="eastAsia"/>
                 <w:noProof/>
               </w:rPr>
             </w:pPr>
@@ -1645,6 +1648,7 @@
             <w:pPr>
               <w:jc w:val="left"/>
               <w:rPr>
+                <w:rFonts w:hint="eastAsia"/>
                 <w:noProof/>
               </w:rPr>
             </w:pPr>
@@ -1664,6 +1668,7 @@
             <w:pPr>
               <w:jc w:val="left"/>
               <w:rPr>
+                <w:rFonts w:hint="eastAsia"/>
                 <w:noProof/>
               </w:rPr>
             </w:pPr>
@@ -6310,12 +6315,8 @@
     </w:p>
     <w:p>
       <w:pPr>
-        <w:pStyle w:val="ListParagraph"/>
-        <w:numPr>
-          <w:ilvl w:val="0"/>
-          <w:numId w:val="8"/>
-        </w:numPr>
         <w:spacing w:before="100" w:beforeAutospacing="1" w:after="100" w:afterAutospacing="1" w:line="312" w:lineRule="auto"/>
+        <w:ind w:left="708"/>
         <w:rPr>
           <w:rFonts w:ascii="Times New Roman" w:hAnsi="Times New Roman"/>
           <w:bCs/>
@@ -6323,15 +6324,6 @@
           <w:lang w:val="fr-FR"/>
         </w:rPr>
       </w:pPr>
-      <w:r>
-        <w:rPr>
-          <w:rFonts w:ascii="Times New Roman" w:hAnsi="Times New Roman"/>
-          <w:bCs/>
-          <w:sz w:val="26"/>
-          <w:szCs w:val="26"/>
-        </w:rPr>
-        <w:t>???</w:t>
-      </w:r>
     </w:p>
     <w:p>
       <w:pPr>
@@ -6429,6 +6421,74 @@
     <w:p>
       <w:pPr>
         <w:rPr>
+          <w:lang w:val="fr-FR"/>
+        </w:rPr>
+      </w:pPr>
+      <w:r>
+        <w:rPr>
+          <w:lang w:val="fr-FR"/>
+        </w:rPr>
+        <w:t>Mô đun này sẽ có các giá trị generic là :</w:t>
+      </w:r>
+    </w:p>
+    <w:p>
+      <w:pPr>
+        <w:rPr>
+          <w:lang w:val="fr-FR"/>
+        </w:rPr>
+      </w:pPr>
+      <w:r>
+        <w:rPr>
+          <w:lang w:val="fr-FR"/>
+        </w:rPr>
+        <w:tab/>
+        <w:t>+ Input_width : độ dài đầu vào của kích thước ( mặc định là 8 bit ).</w:t>
+      </w:r>
+    </w:p>
+    <w:p>
+      <w:pPr>
+        <w:rPr>
+          <w:lang w:val="fr-FR"/>
+        </w:rPr>
+      </w:pPr>
+      <w:r>
+        <w:rPr>
+          <w:lang w:val="fr-FR"/>
+        </w:rPr>
+        <w:tab/>
+        <w:t xml:space="preserve">+ </w:t>
+      </w:r>
+      <w:r>
+        <w:rPr>
+          <w:lang w:val="fr-FR"/>
+        </w:rPr>
+        <w:t>Data_width : độ dài lưu trữ của bộ nhớ ( mặc định là 8 bit hay 1 ô nhớ lưu trữ 8 bit) .</w:t>
+      </w:r>
+    </w:p>
+    <w:p>
+      <w:pPr>
+        <w:rPr>
+          <w:lang w:val="fr-FR"/>
+        </w:rPr>
+      </w:pPr>
+      <w:r>
+        <w:rPr>
+          <w:lang w:val="fr-FR"/>
+        </w:rPr>
+        <w:tab/>
+        <w:t>+ Address_width : độ dài địa chỉ của bộ nhớ ( mặc định là 32 bit) .</w:t>
+      </w:r>
+    </w:p>
+    <w:p>
+      <w:pPr>
+        <w:rPr>
+          <w:lang w:val="fr-FR"/>
+        </w:rPr>
+      </w:pPr>
+    </w:p>
+    <w:p>
+      <w:pPr>
+        <w:rPr>
           <w:rFonts w:hint="eastAsia"/>
           <w:lang w:val="fr-FR"/>
         </w:rPr>
@@ -6449,6 +6509,7 @@
         <w:rPr>
           <w:lang w:val="fr-FR"/>
         </w:rPr>
+        <w:lastRenderedPageBreak/>
         <w:t xml:space="preserve">Bảng </w:t>
       </w:r>
       <w:r>
@@ -6496,7 +6557,7 @@
     </w:p>
     <w:tbl>
       <w:tblPr>
-        <w:tblW w:w="10548" w:type="dxa"/>
+        <w:tblW w:w="9720" w:type="dxa"/>
         <w:tblBorders>
           <w:top w:val="single" w:sz="4" w:space="0" w:color="auto"/>
           <w:left w:val="single" w:sz="4" w:space="0" w:color="auto"/>
@@ -6509,19 +6570,19 @@
         <w:tblLook w:val="04A0" w:firstRow="1" w:lastRow="0" w:firstColumn="1" w:lastColumn="0" w:noHBand="0" w:noVBand="1"/>
       </w:tblPr>
       <w:tblGrid>
-        <w:gridCol w:w="539"/>
-        <w:gridCol w:w="2539"/>
-        <w:gridCol w:w="1260"/>
-        <w:gridCol w:w="1080"/>
-        <w:gridCol w:w="5130"/>
+        <w:gridCol w:w="704"/>
+        <w:gridCol w:w="2247"/>
+        <w:gridCol w:w="1524"/>
+        <w:gridCol w:w="1118"/>
+        <w:gridCol w:w="4127"/>
       </w:tblGrid>
       <w:tr>
         <w:trPr>
-          <w:trHeight w:val="912"/>
+          <w:trHeight w:val="799"/>
         </w:trPr>
         <w:tc>
           <w:tcPr>
-            <w:tcW w:w="539" w:type="dxa"/>
+            <w:tcW w:w="704" w:type="dxa"/>
             <w:shd w:val="clear" w:color="auto" w:fill="auto"/>
           </w:tcPr>
           <w:p>
@@ -6542,7 +6603,7 @@
         </w:tc>
         <w:tc>
           <w:tcPr>
-            <w:tcW w:w="2539" w:type="dxa"/>
+            <w:tcW w:w="2247" w:type="dxa"/>
             <w:shd w:val="clear" w:color="auto" w:fill="auto"/>
           </w:tcPr>
           <w:p>
@@ -6563,7 +6624,7 @@
         </w:tc>
         <w:tc>
           <w:tcPr>
-            <w:tcW w:w="1260" w:type="dxa"/>
+            <w:tcW w:w="1524" w:type="dxa"/>
           </w:tcPr>
           <w:p>
             <w:pPr>
@@ -6583,7 +6644,7 @@
         </w:tc>
         <w:tc>
           <w:tcPr>
-            <w:tcW w:w="1080" w:type="dxa"/>
+            <w:tcW w:w="1118" w:type="dxa"/>
           </w:tcPr>
           <w:p>
             <w:pPr>
@@ -6603,7 +6664,7 @@
         </w:tc>
         <w:tc>
           <w:tcPr>
-            <w:tcW w:w="5130" w:type="dxa"/>
+            <w:tcW w:w="4127" w:type="dxa"/>
             <w:shd w:val="clear" w:color="auto" w:fill="auto"/>
           </w:tcPr>
           <w:p>
@@ -6624,22 +6685,120 @@
         </w:tc>
       </w:tr>
       <w:tr>
+        <w:trPr>
+          <w:trHeight w:val="389"/>
+        </w:trPr>
         <w:tc>
           <w:tcPr>
-            <w:tcW w:w="539" w:type="dxa"/>
+            <w:tcW w:w="704" w:type="dxa"/>
             <w:shd w:val="clear" w:color="auto" w:fill="auto"/>
           </w:tcPr>
           <w:p>
             <w:pPr>
               <w:rPr>
                 <w:rFonts w:hint="eastAsia"/>
+              </w:rPr>
+            </w:pPr>
+            <w:r>
+              <w:t>1</w:t>
+            </w:r>
+          </w:p>
+        </w:tc>
+        <w:tc>
+          <w:tcPr>
+            <w:tcW w:w="2247" w:type="dxa"/>
+            <w:shd w:val="clear" w:color="auto" w:fill="auto"/>
+          </w:tcPr>
+          <w:p>
+            <w:pPr>
+              <w:pStyle w:val="NormalWeb"/>
+              <w:spacing w:before="0" w:beforeAutospacing="0" w:after="0" w:afterAutospacing="0"/>
+              <w:textAlignment w:val="baseline"/>
+            </w:pPr>
+            <w:r>
+              <w:t>clr</w:t>
+            </w:r>
+          </w:p>
+        </w:tc>
+        <w:tc>
+          <w:tcPr>
+            <w:tcW w:w="1524" w:type="dxa"/>
+          </w:tcPr>
+          <w:p>
+            <w:pPr>
+              <w:pStyle w:val="NormalWeb"/>
+              <w:spacing w:before="0" w:beforeAutospacing="0" w:after="0" w:afterAutospacing="0"/>
+              <w:textAlignment w:val="baseline"/>
+              <w:rPr>
+                <w:rFonts w:eastAsia="PMingLiU"/>
+                <w:color w:val="000000"/>
+                <w:kern w:val="24"/>
+              </w:rPr>
+            </w:pPr>
+            <w:r>
+              <w:rPr>
+                <w:rFonts w:eastAsia="PMingLiU"/>
+                <w:color w:val="000000"/>
+                <w:kern w:val="24"/>
+              </w:rPr>
+              <w:t>IN</w:t>
+            </w:r>
+          </w:p>
+        </w:tc>
+        <w:tc>
+          <w:tcPr>
+            <w:tcW w:w="1118" w:type="dxa"/>
+          </w:tcPr>
+          <w:p>
+            <w:pPr>
+              <w:pStyle w:val="NormalWeb"/>
+              <w:spacing w:before="0" w:beforeAutospacing="0" w:after="0" w:afterAutospacing="0"/>
+              <w:textAlignment w:val="baseline"/>
+              <w:rPr>
+                <w:rFonts w:eastAsia="PMingLiU"/>
+                <w:color w:val="000000"/>
+                <w:kern w:val="24"/>
               </w:rPr>
             </w:pPr>
           </w:p>
         </w:tc>
         <w:tc>
           <w:tcPr>
-            <w:tcW w:w="2539" w:type="dxa"/>
+            <w:tcW w:w="4127" w:type="dxa"/>
+            <w:shd w:val="clear" w:color="auto" w:fill="auto"/>
+          </w:tcPr>
+          <w:p>
+            <w:pPr>
+              <w:pStyle w:val="NormalWeb"/>
+              <w:spacing w:before="0" w:beforeAutospacing="0" w:after="0" w:afterAutospacing="0"/>
+              <w:textAlignment w:val="baseline"/>
+            </w:pPr>
+          </w:p>
+        </w:tc>
+      </w:tr>
+      <w:tr>
+        <w:trPr>
+          <w:trHeight w:val="399"/>
+        </w:trPr>
+        <w:tc>
+          <w:tcPr>
+            <w:tcW w:w="704" w:type="dxa"/>
+            <w:shd w:val="clear" w:color="auto" w:fill="auto"/>
+          </w:tcPr>
+          <w:p>
+            <w:pPr>
+              <w:rPr>
+                <w:rFonts w:hint="eastAsia"/>
+              </w:rPr>
+            </w:pPr>
+            <w:r>
+              <w:t>2</w:t>
+            </w:r>
+          </w:p>
+        </w:tc>
+        <w:tc>
+          <w:tcPr>
+            <w:tcW w:w="2247" w:type="dxa"/>
             <w:shd w:val="clear" w:color="auto" w:fill="auto"/>
           </w:tcPr>
           <w:p>
@@ -6652,7 +6811,7 @@
         </w:tc>
         <w:tc>
           <w:tcPr>
-            <w:tcW w:w="1260" w:type="dxa"/>
+            <w:tcW w:w="1524" w:type="dxa"/>
           </w:tcPr>
           <w:p>
             <w:pPr>
@@ -6669,7 +6828,7 @@
         </w:tc>
         <w:tc>
           <w:tcPr>
-            <w:tcW w:w="1080" w:type="dxa"/>
+            <w:tcW w:w="1118" w:type="dxa"/>
           </w:tcPr>
           <w:p>
             <w:pPr>
@@ -6686,7 +6845,7 @@
         </w:tc>
         <w:tc>
           <w:tcPr>
-            <w:tcW w:w="5130" w:type="dxa"/>
+            <w:tcW w:w="4127" w:type="dxa"/>
             <w:shd w:val="clear" w:color="auto" w:fill="auto"/>
           </w:tcPr>
           <w:p>
@@ -6699,9 +6858,12 @@
         </w:tc>
       </w:tr>
       <w:tr>
+        <w:trPr>
+          <w:trHeight w:val="389"/>
+        </w:trPr>
         <w:tc>
           <w:tcPr>
-            <w:tcW w:w="539" w:type="dxa"/>
+            <w:tcW w:w="704" w:type="dxa"/>
             <w:shd w:val="clear" w:color="auto" w:fill="auto"/>
           </w:tcPr>
           <w:p>
@@ -6710,11 +6872,14 @@
                 <w:rFonts w:hint="eastAsia"/>
               </w:rPr>
             </w:pPr>
+            <w:r>
+              <w:t>3</w:t>
+            </w:r>
           </w:p>
         </w:tc>
         <w:tc>
           <w:tcPr>
-            <w:tcW w:w="2539" w:type="dxa"/>
+            <w:tcW w:w="2247" w:type="dxa"/>
             <w:shd w:val="clear" w:color="auto" w:fill="auto"/>
           </w:tcPr>
           <w:p>
@@ -6727,7 +6892,7 @@
         </w:tc>
         <w:tc>
           <w:tcPr>
-            <w:tcW w:w="1260" w:type="dxa"/>
+            <w:tcW w:w="1524" w:type="dxa"/>
           </w:tcPr>
           <w:p>
             <w:pPr>
@@ -6744,7 +6909,7 @@
         </w:tc>
         <w:tc>
           <w:tcPr>
-            <w:tcW w:w="1080" w:type="dxa"/>
+            <w:tcW w:w="1118" w:type="dxa"/>
           </w:tcPr>
           <w:p>
             <w:pPr>
@@ -6761,7 +6926,7 @@
         </w:tc>
         <w:tc>
           <w:tcPr>
-            <w:tcW w:w="5130" w:type="dxa"/>
+            <w:tcW w:w="4127" w:type="dxa"/>
             <w:shd w:val="clear" w:color="auto" w:fill="auto"/>
           </w:tcPr>
           <w:p>
@@ -6774,22 +6939,114 @@
         </w:tc>
       </w:tr>
       <w:tr>
+        <w:trPr>
+          <w:trHeight w:val="389"/>
+        </w:trPr>
         <w:tc>
           <w:tcPr>
-            <w:tcW w:w="539" w:type="dxa"/>
+            <w:tcW w:w="704" w:type="dxa"/>
             <w:shd w:val="clear" w:color="auto" w:fill="auto"/>
           </w:tcPr>
           <w:p>
             <w:pPr>
               <w:rPr>
                 <w:rFonts w:hint="eastAsia"/>
+              </w:rPr>
+            </w:pPr>
+            <w:r>
+              <w:t>3</w:t>
+            </w:r>
+          </w:p>
+        </w:tc>
+        <w:tc>
+          <w:tcPr>
+            <w:tcW w:w="2247" w:type="dxa"/>
+            <w:shd w:val="clear" w:color="auto" w:fill="auto"/>
+          </w:tcPr>
+          <w:p>
+            <w:pPr>
+              <w:pStyle w:val="NormalWeb"/>
+              <w:spacing w:before="0" w:beforeAutospacing="0" w:after="0" w:afterAutospacing="0"/>
+              <w:textAlignment w:val="baseline"/>
+              <w:rPr>
+                <w:rFonts w:eastAsia="PMingLiU"/>
+                <w:color w:val="000000"/>
+                <w:kern w:val="24"/>
               </w:rPr>
             </w:pPr>
           </w:p>
         </w:tc>
         <w:tc>
           <w:tcPr>
-            <w:tcW w:w="2539" w:type="dxa"/>
+            <w:tcW w:w="1524" w:type="dxa"/>
+          </w:tcPr>
+          <w:p>
+            <w:pPr>
+              <w:pStyle w:val="NormalWeb"/>
+              <w:spacing w:before="0" w:beforeAutospacing="0" w:after="0" w:afterAutospacing="0"/>
+              <w:textAlignment w:val="baseline"/>
+              <w:rPr>
+                <w:rFonts w:eastAsia="PMingLiU"/>
+                <w:color w:val="000000"/>
+                <w:kern w:val="24"/>
+              </w:rPr>
+            </w:pPr>
+          </w:p>
+        </w:tc>
+        <w:tc>
+          <w:tcPr>
+            <w:tcW w:w="1118" w:type="dxa"/>
+          </w:tcPr>
+          <w:p>
+            <w:pPr>
+              <w:pStyle w:val="NormalWeb"/>
+              <w:spacing w:before="0" w:beforeAutospacing="0" w:after="0" w:afterAutospacing="0"/>
+              <w:textAlignment w:val="baseline"/>
+              <w:rPr>
+                <w:rFonts w:eastAsia="PMingLiU"/>
+                <w:color w:val="000000"/>
+                <w:kern w:val="24"/>
+              </w:rPr>
+            </w:pPr>
+          </w:p>
+        </w:tc>
+        <w:tc>
+          <w:tcPr>
+            <w:tcW w:w="4127" w:type="dxa"/>
+            <w:shd w:val="clear" w:color="auto" w:fill="auto"/>
+          </w:tcPr>
+          <w:p>
+            <w:pPr>
+              <w:pStyle w:val="NormalWeb"/>
+              <w:spacing w:before="0" w:beforeAutospacing="0" w:after="0" w:afterAutospacing="0"/>
+              <w:textAlignment w:val="baseline"/>
+            </w:pPr>
+          </w:p>
+        </w:tc>
+      </w:tr>
+      <w:tr>
+        <w:trPr>
+          <w:trHeight w:val="399"/>
+        </w:trPr>
+        <w:tc>
+          <w:tcPr>
+            <w:tcW w:w="704" w:type="dxa"/>
+            <w:shd w:val="clear" w:color="auto" w:fill="auto"/>
+          </w:tcPr>
+          <w:p>
+            <w:pPr>
+              <w:rPr>
+                <w:rFonts w:hint="eastAsia"/>
+              </w:rPr>
+            </w:pPr>
+            <w:r>
+              <w:t>4</w:t>
+            </w:r>
+          </w:p>
+        </w:tc>
+        <w:tc>
+          <w:tcPr>
+            <w:tcW w:w="2247" w:type="dxa"/>
             <w:shd w:val="clear" w:color="auto" w:fill="auto"/>
           </w:tcPr>
           <w:p>
@@ -6802,7 +7059,7 @@
         </w:tc>
         <w:tc>
           <w:tcPr>
-            <w:tcW w:w="1260" w:type="dxa"/>
+            <w:tcW w:w="1524" w:type="dxa"/>
           </w:tcPr>
           <w:p>
             <w:pPr>
@@ -6819,7 +7076,7 @@
         </w:tc>
         <w:tc>
           <w:tcPr>
-            <w:tcW w:w="1080" w:type="dxa"/>
+            <w:tcW w:w="1118" w:type="dxa"/>
           </w:tcPr>
           <w:p>
             <w:pPr>
@@ -6836,7 +7093,7 @@
         </w:tc>
         <w:tc>
           <w:tcPr>
-            <w:tcW w:w="5130" w:type="dxa"/>
+            <w:tcW w:w="4127" w:type="dxa"/>
             <w:shd w:val="clear" w:color="auto" w:fill="auto"/>
           </w:tcPr>
           <w:p>
@@ -6849,9 +7106,12 @@
         </w:tc>
       </w:tr>
       <w:tr>
+        <w:trPr>
+          <w:trHeight w:val="389"/>
+        </w:trPr>
         <w:tc>
           <w:tcPr>
-            <w:tcW w:w="539" w:type="dxa"/>
+            <w:tcW w:w="704" w:type="dxa"/>
             <w:shd w:val="clear" w:color="auto" w:fill="auto"/>
           </w:tcPr>
           <w:p>
@@ -6860,91 +7120,14 @@
                 <w:rFonts w:hint="eastAsia"/>
               </w:rPr>
             </w:pPr>
+            <w:r>
+              <w:t>5</w:t>
+            </w:r>
           </w:p>
         </w:tc>
         <w:tc>
           <w:tcPr>
-            <w:tcW w:w="2539" w:type="dxa"/>
-            <w:shd w:val="clear" w:color="auto" w:fill="auto"/>
-          </w:tcPr>
-          <w:p>
-            <w:pPr>
-              <w:pStyle w:val="NormalWeb"/>
-              <w:spacing w:before="0" w:beforeAutospacing="0" w:after="0" w:afterAutospacing="0"/>
-              <w:textAlignment w:val="baseline"/>
-              <w:rPr>
-                <w:rFonts w:eastAsia="PMingLiU"/>
-                <w:color w:val="000000"/>
-                <w:kern w:val="24"/>
-              </w:rPr>
-            </w:pPr>
-          </w:p>
-        </w:tc>
-        <w:tc>
-          <w:tcPr>
-            <w:tcW w:w="1260" w:type="dxa"/>
-          </w:tcPr>
-          <w:p>
-            <w:pPr>
-              <w:pStyle w:val="NormalWeb"/>
-              <w:spacing w:before="0" w:beforeAutospacing="0" w:after="0" w:afterAutospacing="0"/>
-              <w:textAlignment w:val="baseline"/>
-              <w:rPr>
-                <w:rFonts w:eastAsia="PMingLiU"/>
-                <w:color w:val="000000"/>
-                <w:kern w:val="24"/>
-              </w:rPr>
-            </w:pPr>
-          </w:p>
-        </w:tc>
-        <w:tc>
-          <w:tcPr>
-            <w:tcW w:w="1080" w:type="dxa"/>
-          </w:tcPr>
-          <w:p>
-            <w:pPr>
-              <w:pStyle w:val="NormalWeb"/>
-              <w:spacing w:before="0" w:beforeAutospacing="0" w:after="0" w:afterAutospacing="0"/>
-              <w:textAlignment w:val="baseline"/>
-              <w:rPr>
-                <w:rFonts w:eastAsia="PMingLiU"/>
-                <w:color w:val="000000"/>
-                <w:kern w:val="24"/>
-              </w:rPr>
-            </w:pPr>
-          </w:p>
-        </w:tc>
-        <w:tc>
-          <w:tcPr>
-            <w:tcW w:w="5130" w:type="dxa"/>
-            <w:shd w:val="clear" w:color="auto" w:fill="auto"/>
-          </w:tcPr>
-          <w:p>
-            <w:pPr>
-              <w:pStyle w:val="NormalWeb"/>
-              <w:spacing w:before="0" w:beforeAutospacing="0" w:after="0" w:afterAutospacing="0"/>
-              <w:textAlignment w:val="baseline"/>
-            </w:pPr>
-          </w:p>
-        </w:tc>
-      </w:tr>
-      <w:tr>
-        <w:tc>
-          <w:tcPr>
-            <w:tcW w:w="539" w:type="dxa"/>
-            <w:shd w:val="clear" w:color="auto" w:fill="auto"/>
-          </w:tcPr>
-          <w:p>
-            <w:pPr>
-              <w:rPr>
-                <w:rFonts w:hint="eastAsia"/>
-              </w:rPr>
-            </w:pPr>
-          </w:p>
-        </w:tc>
-        <w:tc>
-          <w:tcPr>
-            <w:tcW w:w="2539" w:type="dxa"/>
+            <w:tcW w:w="2247" w:type="dxa"/>
             <w:shd w:val="clear" w:color="auto" w:fill="auto"/>
           </w:tcPr>
           <w:p>
@@ -6957,7 +7140,7 @@
         </w:tc>
         <w:tc>
           <w:tcPr>
-            <w:tcW w:w="1260" w:type="dxa"/>
+            <w:tcW w:w="1524" w:type="dxa"/>
           </w:tcPr>
           <w:p>
             <w:pPr>
@@ -6974,7 +7157,7 @@
         </w:tc>
         <w:tc>
           <w:tcPr>
-            <w:tcW w:w="1080" w:type="dxa"/>
+            <w:tcW w:w="1118" w:type="dxa"/>
           </w:tcPr>
           <w:p>
             <w:pPr>
@@ -6991,82 +7174,7 @@
         </w:tc>
         <w:tc>
           <w:tcPr>
-            <w:tcW w:w="5130" w:type="dxa"/>
-            <w:shd w:val="clear" w:color="auto" w:fill="auto"/>
-          </w:tcPr>
-          <w:p>
-            <w:pPr>
-              <w:pStyle w:val="NormalWeb"/>
-              <w:spacing w:before="0" w:beforeAutospacing="0" w:after="0" w:afterAutospacing="0"/>
-              <w:textAlignment w:val="baseline"/>
-            </w:pPr>
-          </w:p>
-        </w:tc>
-      </w:tr>
-      <w:tr>
-        <w:tc>
-          <w:tcPr>
-            <w:tcW w:w="539" w:type="dxa"/>
-            <w:shd w:val="clear" w:color="auto" w:fill="auto"/>
-          </w:tcPr>
-          <w:p>
-            <w:pPr>
-              <w:rPr>
-                <w:rFonts w:hint="eastAsia"/>
-              </w:rPr>
-            </w:pPr>
-          </w:p>
-        </w:tc>
-        <w:tc>
-          <w:tcPr>
-            <w:tcW w:w="2539" w:type="dxa"/>
-            <w:shd w:val="clear" w:color="auto" w:fill="auto"/>
-          </w:tcPr>
-          <w:p>
-            <w:pPr>
-              <w:pStyle w:val="NormalWeb"/>
-              <w:spacing w:before="0" w:beforeAutospacing="0" w:after="0" w:afterAutospacing="0"/>
-              <w:textAlignment w:val="baseline"/>
-            </w:pPr>
-          </w:p>
-        </w:tc>
-        <w:tc>
-          <w:tcPr>
-            <w:tcW w:w="1260" w:type="dxa"/>
-          </w:tcPr>
-          <w:p>
-            <w:pPr>
-              <w:pStyle w:val="NormalWeb"/>
-              <w:spacing w:before="0" w:beforeAutospacing="0" w:after="0" w:afterAutospacing="0"/>
-              <w:textAlignment w:val="baseline"/>
-              <w:rPr>
-                <w:rFonts w:eastAsia="PMingLiU"/>
-                <w:color w:val="000000"/>
-                <w:kern w:val="24"/>
-              </w:rPr>
-            </w:pPr>
-          </w:p>
-        </w:tc>
-        <w:tc>
-          <w:tcPr>
-            <w:tcW w:w="1080" w:type="dxa"/>
-          </w:tcPr>
-          <w:p>
-            <w:pPr>
-              <w:pStyle w:val="NormalWeb"/>
-              <w:spacing w:before="0" w:beforeAutospacing="0" w:after="0" w:afterAutospacing="0"/>
-              <w:textAlignment w:val="baseline"/>
-              <w:rPr>
-                <w:rFonts w:eastAsia="PMingLiU"/>
-                <w:color w:val="000000"/>
-                <w:kern w:val="24"/>
-              </w:rPr>
-            </w:pPr>
-          </w:p>
-        </w:tc>
-        <w:tc>
-          <w:tcPr>
-            <w:tcW w:w="5130" w:type="dxa"/>
+            <w:tcW w:w="4127" w:type="dxa"/>
             <w:shd w:val="clear" w:color="auto" w:fill="auto"/>
           </w:tcPr>
           <w:p>
@@ -7083,9 +7191,12 @@
         </w:tc>
       </w:tr>
       <w:tr>
+        <w:trPr>
+          <w:trHeight w:val="399"/>
+        </w:trPr>
         <w:tc>
           <w:tcPr>
-            <w:tcW w:w="539" w:type="dxa"/>
+            <w:tcW w:w="704" w:type="dxa"/>
             <w:shd w:val="clear" w:color="auto" w:fill="auto"/>
           </w:tcPr>
           <w:p>
@@ -7094,11 +7205,14 @@
                 <w:rFonts w:hint="eastAsia"/>
               </w:rPr>
             </w:pPr>
+            <w:r>
+              <w:t>6</w:t>
+            </w:r>
           </w:p>
         </w:tc>
         <w:tc>
           <w:tcPr>
-            <w:tcW w:w="2539" w:type="dxa"/>
+            <w:tcW w:w="2247" w:type="dxa"/>
             <w:shd w:val="clear" w:color="auto" w:fill="auto"/>
           </w:tcPr>
           <w:p>
@@ -7111,7 +7225,7 @@
         </w:tc>
         <w:tc>
           <w:tcPr>
-            <w:tcW w:w="1260" w:type="dxa"/>
+            <w:tcW w:w="1524" w:type="dxa"/>
           </w:tcPr>
           <w:p>
             <w:pPr>
@@ -7128,7 +7242,7 @@
         </w:tc>
         <w:tc>
           <w:tcPr>
-            <w:tcW w:w="1080" w:type="dxa"/>
+            <w:tcW w:w="1118" w:type="dxa"/>
           </w:tcPr>
           <w:p>
             <w:pPr>
@@ -7145,7 +7259,7 @@
         </w:tc>
         <w:tc>
           <w:tcPr>
-            <w:tcW w:w="5130" w:type="dxa"/>
+            <w:tcW w:w="4127" w:type="dxa"/>
             <w:shd w:val="clear" w:color="auto" w:fill="auto"/>
           </w:tcPr>
           <w:p>
@@ -7158,9 +7272,12 @@
         </w:tc>
       </w:tr>
       <w:tr>
+        <w:trPr>
+          <w:trHeight w:val="389"/>
+        </w:trPr>
         <w:tc>
           <w:tcPr>
-            <w:tcW w:w="539" w:type="dxa"/>
+            <w:tcW w:w="704" w:type="dxa"/>
             <w:shd w:val="clear" w:color="auto" w:fill="auto"/>
           </w:tcPr>
           <w:p>
@@ -7169,11 +7286,14 @@
                 <w:rFonts w:hint="eastAsia"/>
               </w:rPr>
             </w:pPr>
+            <w:r>
+              <w:t>7</w:t>
+            </w:r>
           </w:p>
         </w:tc>
         <w:tc>
           <w:tcPr>
-            <w:tcW w:w="2539" w:type="dxa"/>
+            <w:tcW w:w="2247" w:type="dxa"/>
             <w:shd w:val="clear" w:color="auto" w:fill="auto"/>
           </w:tcPr>
           <w:p>
@@ -7191,7 +7311,7 @@
         </w:tc>
         <w:tc>
           <w:tcPr>
-            <w:tcW w:w="1260" w:type="dxa"/>
+            <w:tcW w:w="1524" w:type="dxa"/>
           </w:tcPr>
           <w:p>
             <w:pPr>
@@ -7208,7 +7328,7 @@
         </w:tc>
         <w:tc>
           <w:tcPr>
-            <w:tcW w:w="1080" w:type="dxa"/>
+            <w:tcW w:w="1118" w:type="dxa"/>
           </w:tcPr>
           <w:p>
             <w:pPr>
@@ -7225,7 +7345,7 @@
         </w:tc>
         <w:tc>
           <w:tcPr>
-            <w:tcW w:w="5130" w:type="dxa"/>
+            <w:tcW w:w="4127" w:type="dxa"/>
             <w:shd w:val="clear" w:color="auto" w:fill="auto"/>
           </w:tcPr>
           <w:p>
@@ -7247,9 +7367,12 @@
         </w:tc>
       </w:tr>
       <w:tr>
+        <w:trPr>
+          <w:trHeight w:val="389"/>
+        </w:trPr>
         <w:tc>
           <w:tcPr>
-            <w:tcW w:w="539" w:type="dxa"/>
+            <w:tcW w:w="704" w:type="dxa"/>
             <w:shd w:val="clear" w:color="auto" w:fill="auto"/>
           </w:tcPr>
           <w:p>
@@ -7258,11 +7381,14 @@
                 <w:rFonts w:hint="eastAsia"/>
               </w:rPr>
             </w:pPr>
+            <w:r>
+              <w:t>8</w:t>
+            </w:r>
           </w:p>
         </w:tc>
         <w:tc>
           <w:tcPr>
-            <w:tcW w:w="2539" w:type="dxa"/>
+            <w:tcW w:w="2247" w:type="dxa"/>
             <w:shd w:val="clear" w:color="auto" w:fill="auto"/>
           </w:tcPr>
           <w:p>
@@ -7280,7 +7406,7 @@
         </w:tc>
         <w:tc>
           <w:tcPr>
-            <w:tcW w:w="1260" w:type="dxa"/>
+            <w:tcW w:w="1524" w:type="dxa"/>
           </w:tcPr>
           <w:p>
             <w:pPr>
@@ -7297,7 +7423,7 @@
         </w:tc>
         <w:tc>
           <w:tcPr>
-            <w:tcW w:w="1080" w:type="dxa"/>
+            <w:tcW w:w="1118" w:type="dxa"/>
           </w:tcPr>
           <w:p>
             <w:pPr>
@@ -7314,7 +7440,7 @@
         </w:tc>
         <w:tc>
           <w:tcPr>
-            <w:tcW w:w="5130" w:type="dxa"/>
+            <w:tcW w:w="4127" w:type="dxa"/>
             <w:shd w:val="clear" w:color="auto" w:fill="auto"/>
           </w:tcPr>
           <w:p>
@@ -7779,6 +7905,7 @@
         <w:rPr>
           <w:lang w:val="en-US"/>
         </w:rPr>
+        <w:lastRenderedPageBreak/>
         <w:t>Đơn vị điều khiển (</w:t>
       </w:r>
       <w:r>
@@ -7949,7 +8076,6 @@
         <w:rPr>
           <w:lang w:val="en-US"/>
         </w:rPr>
-        <w:lastRenderedPageBreak/>
         <w:t>Sơ đồ khối tổng thể</w:t>
       </w:r>
       <w:bookmarkEnd w:id="19"/>

--- a/Y2425II_Final_Project.docx
+++ b/Y2425II_Final_Project.docx
@@ -480,7 +480,19 @@
               <w:rPr>
                 <w:noProof/>
               </w:rPr>
-              <w:t>Thiết kế thuật toán, FSMD, datapath.</w:t>
+              <w:t>Thiết kế thuật toán, FSMD, datapath</w:t>
+            </w:r>
+            <w:r>
+              <w:rPr>
+                <w:noProof/>
+              </w:rPr>
+              <w:t>, controller</w:t>
+            </w:r>
+            <w:r>
+              <w:rPr>
+                <w:noProof/>
+              </w:rPr>
+              <w:t>.</w:t>
             </w:r>
           </w:p>
         </w:tc>
@@ -566,7 +578,13 @@
               <w:rPr>
                 <w:noProof/>
               </w:rPr>
-              <w:t>Thiết kế controller, viết code cho các thành phần con và testbench.</w:t>
+              <w:t>V</w:t>
+            </w:r>
+            <w:r>
+              <w:rPr>
+                <w:noProof/>
+              </w:rPr>
+              <w:t>iết code cho các thành phần con và testbench.</w:t>
             </w:r>
           </w:p>
         </w:tc>
@@ -1337,6 +1355,12 @@
               </w:rPr>
               <w:t>Thêm datapath, danh sách các chân</w:t>
             </w:r>
+            <w:r>
+              <w:rPr>
+                <w:noProof/>
+              </w:rPr>
+              <w:t>, controller</w:t>
+            </w:r>
           </w:p>
         </w:tc>
       </w:tr>
@@ -1423,7 +1447,7 @@
               <w:rPr>
                 <w:noProof/>
               </w:rPr>
-              <w:t>Thêm khối Controller</w:t>
+              <w:t>Kết quả chạy đợt 1</w:t>
             </w:r>
           </w:p>
         </w:tc>
@@ -1594,7 +1618,7 @@
               <w:rPr>
                 <w:noProof/>
               </w:rPr>
-              <w:t>Chỉnh sửa khối controller</w:t>
+              <w:t>Kết quả chạy sau khi sửa thuật toán</w:t>
             </w:r>
           </w:p>
         </w:tc>
@@ -1656,6 +1680,85 @@
               <w:rPr>
                 <w:noProof/>
               </w:rPr>
+              <w:t>Hoàng Huy Tuấn</w:t>
+            </w:r>
+          </w:p>
+        </w:tc>
+        <w:tc>
+          <w:tcPr>
+            <w:tcW w:w="4139" w:type="dxa"/>
+          </w:tcPr>
+          <w:p>
+            <w:pPr>
+              <w:jc w:val="left"/>
+              <w:rPr>
+                <w:rFonts w:hint="eastAsia"/>
+                <w:noProof/>
+              </w:rPr>
+            </w:pPr>
+            <w:r>
+              <w:rPr>
+                <w:noProof/>
+              </w:rPr>
+              <w:t>Hoàn thiện lần 1</w:t>
+            </w:r>
+          </w:p>
+        </w:tc>
+      </w:tr>
+      <w:tr>
+        <w:tc>
+          <w:tcPr>
+            <w:tcW w:w="1086" w:type="dxa"/>
+          </w:tcPr>
+          <w:p>
+            <w:pPr>
+              <w:jc w:val="left"/>
+              <w:rPr>
+                <w:noProof/>
+              </w:rPr>
+            </w:pPr>
+            <w:r>
+              <w:rPr>
+                <w:noProof/>
+              </w:rPr>
+              <w:t>V0.8</w:t>
+            </w:r>
+          </w:p>
+        </w:tc>
+        <w:tc>
+          <w:tcPr>
+            <w:tcW w:w="1429" w:type="dxa"/>
+          </w:tcPr>
+          <w:p>
+            <w:pPr>
+              <w:jc w:val="left"/>
+              <w:rPr>
+                <w:noProof/>
+              </w:rPr>
+            </w:pPr>
+            <w:r>
+              <w:rPr>
+                <w:noProof/>
+              </w:rPr>
+              <w:t>11/6/2021</w:t>
+            </w:r>
+          </w:p>
+        </w:tc>
+        <w:tc>
+          <w:tcPr>
+            <w:tcW w:w="2370" w:type="dxa"/>
+          </w:tcPr>
+          <w:p>
+            <w:pPr>
+              <w:jc w:val="left"/>
+              <w:rPr>
+                <w:noProof/>
+              </w:rPr>
+            </w:pPr>
+            <w:r>
+              <w:rPr>
+                <w:noProof/>
+              </w:rPr>
               <w:t>Đỗ Quốc Việt</w:t>
             </w:r>
           </w:p>
@@ -1668,7 +1771,6 @@
             <w:pPr>
               <w:jc w:val="left"/>
               <w:rPr>
-                <w:rFonts w:hint="eastAsia"/>
                 <w:noProof/>
               </w:rPr>
             </w:pPr>
@@ -1676,7 +1778,7 @@
               <w:rPr>
                 <w:noProof/>
               </w:rPr>
-              <w:t>Hoàn thiện lần 1</w:t>
+              <w:t>Hoàn thiện lần 2</w:t>
             </w:r>
           </w:p>
         </w:tc>
@@ -3938,23 +4040,6 @@
         <w:lastRenderedPageBreak/>
         <w:fldChar w:fldCharType="end"/>
       </w:r>
-      <w:r>
-        <w:rPr>
-          <w:b/>
-          <w:bCs/>
-          <w:noProof/>
-        </w:rPr>
-        <w:br w:type="page"/>
-      </w:r>
-    </w:p>
-    <w:p>
-      <w:pPr>
-        <w:pStyle w:val="Title"/>
-        <w:rPr>
-          <w:rFonts w:hint="eastAsia"/>
-          <w:noProof/>
-        </w:rPr>
-      </w:pPr>
     </w:p>
     <w:p>
       <w:pPr>
@@ -6336,6 +6421,48 @@
           <w:lang w:val="fr-FR"/>
         </w:rPr>
       </w:pPr>
+      <w:r>
+        <w:rPr>
+          <w:noProof/>
+          <w:lang w:val="fr-FR"/>
+        </w:rPr>
+        <w:lastRenderedPageBreak/>
+        <w:drawing>
+          <wp:inline distT="0" distB="0" distL="0" distR="0" wp14:anchorId="6A33C391" wp14:editId="74B87B3D">
+            <wp:extent cx="5805170" cy="5123180"/>
+            <wp:effectExtent l="0" t="0" r="5080" b="1270"/>
+            <wp:docPr id="441147653" name="Picture 1"/>
+            <wp:cNvGraphicFramePr>
+              <a:graphicFrameLocks xmlns:a="http://schemas.openxmlformats.org/drawingml/2006/main" noChangeAspect="1"/>
+            </wp:cNvGraphicFramePr>
+            <a:graphic xmlns:a="http://schemas.openxmlformats.org/drawingml/2006/main">
+              <a:graphicData uri="http://schemas.openxmlformats.org/drawingml/2006/picture">
+                <pic:pic xmlns:pic="http://schemas.openxmlformats.org/drawingml/2006/picture">
+                  <pic:nvPicPr>
+                    <pic:cNvPr id="441147653" name=""/>
+                    <pic:cNvPicPr/>
+                  </pic:nvPicPr>
+                  <pic:blipFill>
+                    <a:blip r:embed="rId8"/>
+                    <a:stretch>
+                      <a:fillRect/>
+                    </a:stretch>
+                  </pic:blipFill>
+                  <pic:spPr>
+                    <a:xfrm>
+                      <a:off x="0" y="0"/>
+                      <a:ext cx="5805170" cy="5123180"/>
+                    </a:xfrm>
+                    <a:prstGeom prst="rect">
+                      <a:avLst/>
+                    </a:prstGeom>
+                  </pic:spPr>
+                </pic:pic>
+              </a:graphicData>
+            </a:graphic>
+          </wp:inline>
+        </w:drawing>
+      </w:r>
     </w:p>
     <w:p>
       <w:pPr>
@@ -6421,6 +6548,7 @@
     <w:p>
       <w:pPr>
         <w:rPr>
+          <w:rFonts w:hint="eastAsia"/>
           <w:lang w:val="fr-FR"/>
         </w:rPr>
       </w:pPr>
@@ -6434,6 +6562,7 @@
     <w:p>
       <w:pPr>
         <w:rPr>
+          <w:rFonts w:hint="eastAsia"/>
           <w:lang w:val="fr-FR"/>
         </w:rPr>
       </w:pPr>
@@ -6442,12 +6571,25 @@
           <w:lang w:val="fr-FR"/>
         </w:rPr>
         <w:tab/>
-        <w:t>+ Input_width : độ dài đầu vào của kích thước ( mặc định là 8 bit ).</w:t>
+        <w:t xml:space="preserve">+ Input_width : độ dài đầu vào của kích thước ( mặc định là </w:t>
+      </w:r>
+      <w:r>
+        <w:rPr>
+          <w:lang w:val="fr-FR"/>
+        </w:rPr>
+        <w:t xml:space="preserve">9 </w:t>
+      </w:r>
+      <w:r>
+        <w:rPr>
+          <w:lang w:val="fr-FR"/>
+        </w:rPr>
+        <w:t>bit ).</w:t>
       </w:r>
     </w:p>
     <w:p>
       <w:pPr>
         <w:rPr>
+          <w:rFonts w:hint="eastAsia"/>
           <w:lang w:val="fr-FR"/>
         </w:rPr>
       </w:pPr>
@@ -6468,6 +6610,7 @@
     <w:p>
       <w:pPr>
         <w:rPr>
+          <w:rFonts w:hint="eastAsia"/>
           <w:lang w:val="fr-FR"/>
         </w:rPr>
       </w:pPr>
@@ -6482,6 +6625,7 @@
     <w:p>
       <w:pPr>
         <w:rPr>
+          <w:rFonts w:hint="eastAsia"/>
           <w:lang w:val="fr-FR"/>
         </w:rPr>
       </w:pPr>
@@ -6509,7 +6653,6 @@
         <w:rPr>
           <w:lang w:val="fr-FR"/>
         </w:rPr>
-        <w:lastRenderedPageBreak/>
         <w:t xml:space="preserve">Bảng </w:t>
       </w:r>
       <w:r>
@@ -6572,8 +6715,8 @@
       <w:tblGrid>
         <w:gridCol w:w="704"/>
         <w:gridCol w:w="2247"/>
-        <w:gridCol w:w="1524"/>
-        <w:gridCol w:w="1118"/>
+        <w:gridCol w:w="730"/>
+        <w:gridCol w:w="1912"/>
         <w:gridCol w:w="4127"/>
       </w:tblGrid>
       <w:tr>
@@ -6624,7 +6767,7 @@
         </w:tc>
         <w:tc>
           <w:tcPr>
-            <w:tcW w:w="1524" w:type="dxa"/>
+            <w:tcW w:w="730" w:type="dxa"/>
           </w:tcPr>
           <w:p>
             <w:pPr>
@@ -6644,7 +6787,7 @@
         </w:tc>
         <w:tc>
           <w:tcPr>
-            <w:tcW w:w="1118" w:type="dxa"/>
+            <w:tcW w:w="1912" w:type="dxa"/>
           </w:tcPr>
           <w:p>
             <w:pPr>
@@ -6700,6 +6843,7 @@
               </w:rPr>
             </w:pPr>
             <w:r>
+              <w:lastRenderedPageBreak/>
               <w:t>1</w:t>
             </w:r>
           </w:p>
@@ -6722,7 +6866,7 @@
         </w:tc>
         <w:tc>
           <w:tcPr>
-            <w:tcW w:w="1524" w:type="dxa"/>
+            <w:tcW w:w="730" w:type="dxa"/>
           </w:tcPr>
           <w:p>
             <w:pPr>
@@ -6747,7 +6891,7 @@
         </w:tc>
         <w:tc>
           <w:tcPr>
-            <w:tcW w:w="1118" w:type="dxa"/>
+            <w:tcW w:w="1912" w:type="dxa"/>
           </w:tcPr>
           <w:p>
             <w:pPr>
@@ -6760,6 +6904,14 @@
                 <w:kern w:val="24"/>
               </w:rPr>
             </w:pPr>
+            <w:r>
+              <w:rPr>
+                <w:rFonts w:eastAsia="PMingLiU"/>
+                <w:color w:val="000000"/>
+                <w:kern w:val="24"/>
+              </w:rPr>
+              <w:t>1</w:t>
+            </w:r>
           </w:p>
         </w:tc>
         <w:tc>
@@ -6773,6 +6925,9 @@
               <w:spacing w:before="0" w:beforeAutospacing="0" w:after="0" w:afterAutospacing="0"/>
               <w:textAlignment w:val="baseline"/>
             </w:pPr>
+            <w:r>
+              <w:t>Tín hiệu clear hay reset</w:t>
+            </w:r>
           </w:p>
         </w:tc>
       </w:tr>
@@ -6807,11 +6962,14 @@
               <w:spacing w:before="0" w:beforeAutospacing="0" w:after="0" w:afterAutospacing="0"/>
               <w:textAlignment w:val="baseline"/>
             </w:pPr>
-          </w:p>
-        </w:tc>
-        <w:tc>
-          <w:tcPr>
-            <w:tcW w:w="1524" w:type="dxa"/>
+            <w:r>
+              <w:t>clk</w:t>
+            </w:r>
+          </w:p>
+        </w:tc>
+        <w:tc>
+          <w:tcPr>
+            <w:tcW w:w="730" w:type="dxa"/>
           </w:tcPr>
           <w:p>
             <w:pPr>
@@ -6824,11 +6982,19 @@
                 <w:kern w:val="24"/>
               </w:rPr>
             </w:pPr>
-          </w:p>
-        </w:tc>
-        <w:tc>
-          <w:tcPr>
-            <w:tcW w:w="1118" w:type="dxa"/>
+            <w:r>
+              <w:rPr>
+                <w:rFonts w:eastAsia="PMingLiU"/>
+                <w:color w:val="000000"/>
+                <w:kern w:val="24"/>
+              </w:rPr>
+              <w:t>IN</w:t>
+            </w:r>
+          </w:p>
+        </w:tc>
+        <w:tc>
+          <w:tcPr>
+            <w:tcW w:w="1912" w:type="dxa"/>
           </w:tcPr>
           <w:p>
             <w:pPr>
@@ -6841,6 +7007,14 @@
                 <w:kern w:val="24"/>
               </w:rPr>
             </w:pPr>
+            <w:r>
+              <w:rPr>
+                <w:rFonts w:eastAsia="PMingLiU"/>
+                <w:color w:val="000000"/>
+                <w:kern w:val="24"/>
+              </w:rPr>
+              <w:t xml:space="preserve">1 </w:t>
+            </w:r>
           </w:p>
         </w:tc>
         <w:tc>
@@ -6854,6 +7028,9 @@
               <w:spacing w:before="0" w:beforeAutospacing="0" w:after="0" w:afterAutospacing="0"/>
               <w:textAlignment w:val="baseline"/>
             </w:pPr>
+            <w:r>
+              <w:t>Tín hiệu clock</w:t>
+            </w:r>
           </w:p>
         </w:tc>
       </w:tr>
@@ -6888,11 +7065,14 @@
               <w:spacing w:before="0" w:beforeAutospacing="0" w:after="0" w:afterAutospacing="0"/>
               <w:textAlignment w:val="baseline"/>
             </w:pPr>
-          </w:p>
-        </w:tc>
-        <w:tc>
-          <w:tcPr>
-            <w:tcW w:w="1524" w:type="dxa"/>
+            <w:r>
+              <w:t>start</w:t>
+            </w:r>
+          </w:p>
+        </w:tc>
+        <w:tc>
+          <w:tcPr>
+            <w:tcW w:w="730" w:type="dxa"/>
           </w:tcPr>
           <w:p>
             <w:pPr>
@@ -6905,11 +7085,19 @@
                 <w:kern w:val="24"/>
               </w:rPr>
             </w:pPr>
-          </w:p>
-        </w:tc>
-        <w:tc>
-          <w:tcPr>
-            <w:tcW w:w="1118" w:type="dxa"/>
+            <w:r>
+              <w:rPr>
+                <w:rFonts w:eastAsia="PMingLiU"/>
+                <w:color w:val="000000"/>
+                <w:kern w:val="24"/>
+              </w:rPr>
+              <w:t>IN</w:t>
+            </w:r>
+          </w:p>
+        </w:tc>
+        <w:tc>
+          <w:tcPr>
+            <w:tcW w:w="1912" w:type="dxa"/>
           </w:tcPr>
           <w:p>
             <w:pPr>
@@ -6922,6 +7110,14 @@
                 <w:kern w:val="24"/>
               </w:rPr>
             </w:pPr>
+            <w:r>
+              <w:rPr>
+                <w:rFonts w:eastAsia="PMingLiU"/>
+                <w:color w:val="000000"/>
+                <w:kern w:val="24"/>
+              </w:rPr>
+              <w:t>1</w:t>
+            </w:r>
           </w:p>
         </w:tc>
         <w:tc>
@@ -6935,6 +7131,9 @@
               <w:spacing w:before="0" w:beforeAutospacing="0" w:after="0" w:afterAutospacing="0"/>
               <w:textAlignment w:val="baseline"/>
             </w:pPr>
+            <w:r>
+              <w:t>Tín hiệu bắt đầu</w:t>
+            </w:r>
           </w:p>
         </w:tc>
       </w:tr>
@@ -6954,7 +7153,7 @@
               </w:rPr>
             </w:pPr>
             <w:r>
-              <w:t>3</w:t>
+              <w:t>4</w:t>
             </w:r>
           </w:p>
         </w:tc>
@@ -6974,11 +7173,19 @@
                 <w:kern w:val="24"/>
               </w:rPr>
             </w:pPr>
-          </w:p>
-        </w:tc>
-        <w:tc>
-          <w:tcPr>
-            <w:tcW w:w="1524" w:type="dxa"/>
+            <w:r>
+              <w:rPr>
+                <w:rFonts w:eastAsia="PMingLiU"/>
+                <w:color w:val="000000"/>
+                <w:kern w:val="24"/>
+              </w:rPr>
+              <w:t>done</w:t>
+            </w:r>
+          </w:p>
+        </w:tc>
+        <w:tc>
+          <w:tcPr>
+            <w:tcW w:w="730" w:type="dxa"/>
           </w:tcPr>
           <w:p>
             <w:pPr>
@@ -6991,11 +7198,19 @@
                 <w:kern w:val="24"/>
               </w:rPr>
             </w:pPr>
-          </w:p>
-        </w:tc>
-        <w:tc>
-          <w:tcPr>
-            <w:tcW w:w="1118" w:type="dxa"/>
+            <w:r>
+              <w:rPr>
+                <w:rFonts w:eastAsia="PMingLiU"/>
+                <w:color w:val="000000"/>
+                <w:kern w:val="24"/>
+              </w:rPr>
+              <w:t>OUT</w:t>
+            </w:r>
+          </w:p>
+        </w:tc>
+        <w:tc>
+          <w:tcPr>
+            <w:tcW w:w="1912" w:type="dxa"/>
           </w:tcPr>
           <w:p>
             <w:pPr>
@@ -7008,6 +7223,14 @@
                 <w:kern w:val="24"/>
               </w:rPr>
             </w:pPr>
+            <w:r>
+              <w:rPr>
+                <w:rFonts w:eastAsia="PMingLiU"/>
+                <w:color w:val="000000"/>
+                <w:kern w:val="24"/>
+              </w:rPr>
+              <w:t>1</w:t>
+            </w:r>
           </w:p>
         </w:tc>
         <w:tc>
@@ -7021,6 +7244,9 @@
               <w:spacing w:before="0" w:beforeAutospacing="0" w:after="0" w:afterAutospacing="0"/>
               <w:textAlignment w:val="baseline"/>
             </w:pPr>
+            <w:r>
+              <w:t>Tín hiệu thông báo thực hiện xong</w:t>
+            </w:r>
           </w:p>
         </w:tc>
       </w:tr>
@@ -7040,7 +7266,7 @@
               </w:rPr>
             </w:pPr>
             <w:r>
-              <w:t>4</w:t>
+              <w:t>5</w:t>
             </w:r>
           </w:p>
         </w:tc>
@@ -7055,11 +7281,14 @@
               <w:spacing w:before="0" w:beforeAutospacing="0" w:after="0" w:afterAutospacing="0"/>
               <w:textAlignment w:val="baseline"/>
             </w:pPr>
-          </w:p>
-        </w:tc>
-        <w:tc>
-          <w:tcPr>
-            <w:tcW w:w="1524" w:type="dxa"/>
+            <w:r>
+              <w:t>m_i</w:t>
+            </w:r>
+          </w:p>
+        </w:tc>
+        <w:tc>
+          <w:tcPr>
+            <w:tcW w:w="730" w:type="dxa"/>
           </w:tcPr>
           <w:p>
             <w:pPr>
@@ -7072,11 +7301,19 @@
                 <w:kern w:val="24"/>
               </w:rPr>
             </w:pPr>
-          </w:p>
-        </w:tc>
-        <w:tc>
-          <w:tcPr>
-            <w:tcW w:w="1118" w:type="dxa"/>
+            <w:r>
+              <w:rPr>
+                <w:rFonts w:eastAsia="PMingLiU"/>
+                <w:color w:val="000000"/>
+                <w:kern w:val="24"/>
+              </w:rPr>
+              <w:t>IN</w:t>
+            </w:r>
+          </w:p>
+        </w:tc>
+        <w:tc>
+          <w:tcPr>
+            <w:tcW w:w="1912" w:type="dxa"/>
           </w:tcPr>
           <w:p>
             <w:pPr>
@@ -7089,6 +7326,14 @@
                 <w:kern w:val="24"/>
               </w:rPr>
             </w:pPr>
+            <w:r>
+              <w:rPr>
+                <w:rFonts w:eastAsia="PMingLiU"/>
+                <w:color w:val="000000"/>
+                <w:kern w:val="24"/>
+              </w:rPr>
+              <w:t>9 (input_width)</w:t>
+            </w:r>
           </w:p>
         </w:tc>
         <w:tc>
@@ -7102,6 +7347,9 @@
               <w:spacing w:before="0" w:beforeAutospacing="0" w:after="0" w:afterAutospacing="0"/>
               <w:textAlignment w:val="baseline"/>
             </w:pPr>
+            <w:r>
+              <w:t>Số hàng của ma trận gốc</w:t>
+            </w:r>
           </w:p>
         </w:tc>
       </w:tr>
@@ -7121,7 +7369,7 @@
               </w:rPr>
             </w:pPr>
             <w:r>
-              <w:t>5</w:t>
+              <w:t>6</w:t>
             </w:r>
           </w:p>
         </w:tc>
@@ -7136,11 +7384,14 @@
               <w:spacing w:before="0" w:beforeAutospacing="0" w:after="0" w:afterAutospacing="0"/>
               <w:textAlignment w:val="baseline"/>
             </w:pPr>
-          </w:p>
-        </w:tc>
-        <w:tc>
-          <w:tcPr>
-            <w:tcW w:w="1524" w:type="dxa"/>
+            <w:r>
+              <w:t>n_i</w:t>
+            </w:r>
+          </w:p>
+        </w:tc>
+        <w:tc>
+          <w:tcPr>
+            <w:tcW w:w="730" w:type="dxa"/>
           </w:tcPr>
           <w:p>
             <w:pPr>
@@ -7153,11 +7404,19 @@
                 <w:kern w:val="24"/>
               </w:rPr>
             </w:pPr>
-          </w:p>
-        </w:tc>
-        <w:tc>
-          <w:tcPr>
-            <w:tcW w:w="1118" w:type="dxa"/>
+            <w:r>
+              <w:rPr>
+                <w:rFonts w:eastAsia="PMingLiU"/>
+                <w:color w:val="000000"/>
+                <w:kern w:val="24"/>
+              </w:rPr>
+              <w:t>IN</w:t>
+            </w:r>
+          </w:p>
+        </w:tc>
+        <w:tc>
+          <w:tcPr>
+            <w:tcW w:w="1912" w:type="dxa"/>
           </w:tcPr>
           <w:p>
             <w:pPr>
@@ -7170,6 +7429,14 @@
                 <w:kern w:val="24"/>
               </w:rPr>
             </w:pPr>
+            <w:r>
+              <w:rPr>
+                <w:rFonts w:eastAsia="PMingLiU"/>
+                <w:color w:val="000000"/>
+                <w:kern w:val="24"/>
+              </w:rPr>
+              <w:t>9 (input_width)</w:t>
+            </w:r>
           </w:p>
         </w:tc>
         <w:tc>
@@ -7180,13 +7447,12 @@
           <w:p>
             <w:pPr>
               <w:pStyle w:val="NormalWeb"/>
-              <w:numPr>
-                <w:ilvl w:val="0"/>
-                <w:numId w:val="6"/>
-              </w:numPr>
               <w:spacing w:before="0" w:beforeAutospacing="0" w:after="0" w:afterAutospacing="0"/>
               <w:textAlignment w:val="baseline"/>
             </w:pPr>
+            <w:r>
+              <w:t>Số cột của ma trận gốc</w:t>
+            </w:r>
           </w:p>
         </w:tc>
       </w:tr>
@@ -7206,7 +7472,7 @@
               </w:rPr>
             </w:pPr>
             <w:r>
-              <w:t>6</w:t>
+              <w:t>7</w:t>
             </w:r>
           </w:p>
         </w:tc>
@@ -7221,11 +7487,14 @@
               <w:spacing w:before="0" w:beforeAutospacing="0" w:after="0" w:afterAutospacing="0"/>
               <w:textAlignment w:val="baseline"/>
             </w:pPr>
-          </w:p>
-        </w:tc>
-        <w:tc>
-          <w:tcPr>
-            <w:tcW w:w="1524" w:type="dxa"/>
+            <w:r>
+              <w:t>address_src_i</w:t>
+            </w:r>
+          </w:p>
+        </w:tc>
+        <w:tc>
+          <w:tcPr>
+            <w:tcW w:w="730" w:type="dxa"/>
           </w:tcPr>
           <w:p>
             <w:pPr>
@@ -7238,11 +7507,19 @@
                 <w:kern w:val="24"/>
               </w:rPr>
             </w:pPr>
-          </w:p>
-        </w:tc>
-        <w:tc>
-          <w:tcPr>
-            <w:tcW w:w="1118" w:type="dxa"/>
+            <w:r>
+              <w:rPr>
+                <w:rFonts w:eastAsia="PMingLiU"/>
+                <w:color w:val="000000"/>
+                <w:kern w:val="24"/>
+              </w:rPr>
+              <w:t>IN</w:t>
+            </w:r>
+          </w:p>
+        </w:tc>
+        <w:tc>
+          <w:tcPr>
+            <w:tcW w:w="1912" w:type="dxa"/>
           </w:tcPr>
           <w:p>
             <w:pPr>
@@ -7255,6 +7532,14 @@
                 <w:kern w:val="24"/>
               </w:rPr>
             </w:pPr>
+            <w:r>
+              <w:rPr>
+                <w:rFonts w:eastAsia="PMingLiU"/>
+                <w:color w:val="000000"/>
+                <w:kern w:val="24"/>
+              </w:rPr>
+              <w:t>32 (address_width)</w:t>
+            </w:r>
           </w:p>
         </w:tc>
         <w:tc>
@@ -7268,6 +7553,9 @@
               <w:spacing w:before="0" w:beforeAutospacing="0" w:after="0" w:afterAutospacing="0"/>
               <w:textAlignment w:val="baseline"/>
             </w:pPr>
+            <w:r>
+              <w:t>Địa chỉ cơ sở của ma trận gốc</w:t>
+            </w:r>
           </w:p>
         </w:tc>
       </w:tr>
@@ -7287,7 +7575,7 @@
               </w:rPr>
             </w:pPr>
             <w:r>
-              <w:t>7</w:t>
+              <w:t>8</w:t>
             </w:r>
           </w:p>
         </w:tc>
@@ -7307,11 +7595,19 @@
                 <w:kern w:val="24"/>
               </w:rPr>
             </w:pPr>
-          </w:p>
-        </w:tc>
-        <w:tc>
-          <w:tcPr>
-            <w:tcW w:w="1524" w:type="dxa"/>
+            <w:r>
+              <w:rPr>
+                <w:rFonts w:eastAsia="PMingLiU"/>
+                <w:color w:val="000000"/>
+                <w:kern w:val="24"/>
+              </w:rPr>
+              <w:t>address_des_i</w:t>
+            </w:r>
+          </w:p>
+        </w:tc>
+        <w:tc>
+          <w:tcPr>
+            <w:tcW w:w="730" w:type="dxa"/>
           </w:tcPr>
           <w:p>
             <w:pPr>
@@ -7324,11 +7620,19 @@
                 <w:kern w:val="24"/>
               </w:rPr>
             </w:pPr>
-          </w:p>
-        </w:tc>
-        <w:tc>
-          <w:tcPr>
-            <w:tcW w:w="1118" w:type="dxa"/>
+            <w:r>
+              <w:rPr>
+                <w:rFonts w:eastAsia="PMingLiU"/>
+                <w:color w:val="000000"/>
+                <w:kern w:val="24"/>
+              </w:rPr>
+              <w:t>IN</w:t>
+            </w:r>
+          </w:p>
+        </w:tc>
+        <w:tc>
+          <w:tcPr>
+            <w:tcW w:w="1912" w:type="dxa"/>
           </w:tcPr>
           <w:p>
             <w:pPr>
@@ -7341,28 +7645,40 @@
                 <w:kern w:val="24"/>
               </w:rPr>
             </w:pPr>
-          </w:p>
-        </w:tc>
-        <w:tc>
-          <w:tcPr>
-            <w:tcW w:w="4127" w:type="dxa"/>
-            <w:shd w:val="clear" w:color="auto" w:fill="auto"/>
-          </w:tcPr>
-          <w:p>
-            <w:pPr>
-              <w:pStyle w:val="NormalWeb"/>
-              <w:numPr>
-                <w:ilvl w:val="0"/>
-                <w:numId w:val="6"/>
-              </w:numPr>
-              <w:spacing w:before="0" w:beforeAutospacing="0" w:after="0" w:afterAutospacing="0"/>
-              <w:textAlignment w:val="baseline"/>
+            <w:r>
               <w:rPr>
                 <w:rFonts w:eastAsia="PMingLiU"/>
                 <w:color w:val="000000"/>
                 <w:kern w:val="24"/>
               </w:rPr>
-            </w:pPr>
+              <w:t>32 (address_width)</w:t>
+            </w:r>
+          </w:p>
+        </w:tc>
+        <w:tc>
+          <w:tcPr>
+            <w:tcW w:w="4127" w:type="dxa"/>
+            <w:shd w:val="clear" w:color="auto" w:fill="auto"/>
+          </w:tcPr>
+          <w:p>
+            <w:pPr>
+              <w:pStyle w:val="NormalWeb"/>
+              <w:spacing w:before="0" w:beforeAutospacing="0" w:after="0" w:afterAutospacing="0"/>
+              <w:textAlignment w:val="baseline"/>
+              <w:rPr>
+                <w:rFonts w:eastAsia="PMingLiU"/>
+                <w:color w:val="000000"/>
+                <w:kern w:val="24"/>
+              </w:rPr>
+            </w:pPr>
+            <w:r>
+              <w:rPr>
+                <w:rFonts w:eastAsia="PMingLiU"/>
+                <w:color w:val="000000"/>
+                <w:kern w:val="24"/>
+              </w:rPr>
+              <w:t>Địa chỉ cơ sở để lưu ma trận tích phân</w:t>
+            </w:r>
           </w:p>
         </w:tc>
       </w:tr>
@@ -7382,7 +7698,7 @@
               </w:rPr>
             </w:pPr>
             <w:r>
-              <w:t>8</w:t>
+              <w:t>9</w:t>
             </w:r>
           </w:p>
         </w:tc>
@@ -7402,11 +7718,19 @@
                 <w:kern w:val="24"/>
               </w:rPr>
             </w:pPr>
-          </w:p>
-        </w:tc>
-        <w:tc>
-          <w:tcPr>
-            <w:tcW w:w="1524" w:type="dxa"/>
+            <w:r>
+              <w:rPr>
+                <w:rFonts w:eastAsia="PMingLiU"/>
+                <w:color w:val="000000"/>
+                <w:kern w:val="24"/>
+              </w:rPr>
+              <w:t>read_en</w:t>
+            </w:r>
+          </w:p>
+        </w:tc>
+        <w:tc>
+          <w:tcPr>
+            <w:tcW w:w="730" w:type="dxa"/>
           </w:tcPr>
           <w:p>
             <w:pPr>
@@ -7419,11 +7743,19 @@
                 <w:kern w:val="24"/>
               </w:rPr>
             </w:pPr>
-          </w:p>
-        </w:tc>
-        <w:tc>
-          <w:tcPr>
-            <w:tcW w:w="1118" w:type="dxa"/>
+            <w:r>
+              <w:rPr>
+                <w:rFonts w:eastAsia="PMingLiU"/>
+                <w:color w:val="000000"/>
+                <w:kern w:val="24"/>
+              </w:rPr>
+              <w:t>OUT</w:t>
+            </w:r>
+          </w:p>
+        </w:tc>
+        <w:tc>
+          <w:tcPr>
+            <w:tcW w:w="1912" w:type="dxa"/>
           </w:tcPr>
           <w:p>
             <w:pPr>
@@ -7436,6 +7768,14 @@
                 <w:kern w:val="24"/>
               </w:rPr>
             </w:pPr>
+            <w:r>
+              <w:rPr>
+                <w:rFonts w:eastAsia="PMingLiU"/>
+                <w:color w:val="000000"/>
+                <w:kern w:val="24"/>
+              </w:rPr>
+              <w:t>1</w:t>
+            </w:r>
           </w:p>
         </w:tc>
         <w:tc>
@@ -7455,6 +7795,646 @@
                 <w:lang w:val="fr-FR"/>
               </w:rPr>
             </w:pPr>
+            <w:r>
+              <w:rPr>
+                <w:rFonts w:eastAsia="PMingLiU"/>
+                <w:color w:val="000000"/>
+                <w:kern w:val="24"/>
+                <w:lang w:val="fr-FR"/>
+              </w:rPr>
+              <w:t>Tín hiệu yêu cầu đọc từ bộ nhớ</w:t>
+            </w:r>
+          </w:p>
+        </w:tc>
+      </w:tr>
+      <w:tr>
+        <w:trPr>
+          <w:trHeight w:val="389"/>
+        </w:trPr>
+        <w:tc>
+          <w:tcPr>
+            <w:tcW w:w="704" w:type="dxa"/>
+            <w:shd w:val="clear" w:color="auto" w:fill="auto"/>
+          </w:tcPr>
+          <w:p>
+            <w:pPr>
+              <w:rPr>
+                <w:rFonts w:hint="eastAsia"/>
+              </w:rPr>
+            </w:pPr>
+            <w:r>
+              <w:t>10</w:t>
+            </w:r>
+          </w:p>
+        </w:tc>
+        <w:tc>
+          <w:tcPr>
+            <w:tcW w:w="2247" w:type="dxa"/>
+            <w:shd w:val="clear" w:color="auto" w:fill="auto"/>
+          </w:tcPr>
+          <w:p>
+            <w:pPr>
+              <w:pStyle w:val="NormalWeb"/>
+              <w:spacing w:before="0" w:beforeAutospacing="0" w:after="0" w:afterAutospacing="0"/>
+              <w:textAlignment w:val="baseline"/>
+              <w:rPr>
+                <w:rFonts w:eastAsia="PMingLiU"/>
+                <w:color w:val="000000"/>
+                <w:kern w:val="24"/>
+              </w:rPr>
+            </w:pPr>
+            <w:r>
+              <w:rPr>
+                <w:rFonts w:eastAsia="PMingLiU"/>
+                <w:color w:val="000000"/>
+                <w:kern w:val="24"/>
+              </w:rPr>
+              <w:t>write_en</w:t>
+            </w:r>
+          </w:p>
+        </w:tc>
+        <w:tc>
+          <w:tcPr>
+            <w:tcW w:w="730" w:type="dxa"/>
+          </w:tcPr>
+          <w:p>
+            <w:pPr>
+              <w:pStyle w:val="NormalWeb"/>
+              <w:spacing w:before="0" w:beforeAutospacing="0" w:after="0" w:afterAutospacing="0"/>
+              <w:textAlignment w:val="baseline"/>
+              <w:rPr>
+                <w:rFonts w:eastAsia="PMingLiU"/>
+                <w:color w:val="000000"/>
+                <w:kern w:val="24"/>
+              </w:rPr>
+            </w:pPr>
+            <w:r>
+              <w:rPr>
+                <w:rFonts w:eastAsia="PMingLiU"/>
+                <w:color w:val="000000"/>
+                <w:kern w:val="24"/>
+              </w:rPr>
+              <w:t>OUT</w:t>
+            </w:r>
+          </w:p>
+        </w:tc>
+        <w:tc>
+          <w:tcPr>
+            <w:tcW w:w="1912" w:type="dxa"/>
+          </w:tcPr>
+          <w:p>
+            <w:pPr>
+              <w:pStyle w:val="NormalWeb"/>
+              <w:spacing w:before="0" w:beforeAutospacing="0" w:after="0" w:afterAutospacing="0"/>
+              <w:textAlignment w:val="baseline"/>
+              <w:rPr>
+                <w:rFonts w:eastAsia="PMingLiU"/>
+                <w:color w:val="000000"/>
+                <w:kern w:val="24"/>
+              </w:rPr>
+            </w:pPr>
+            <w:r>
+              <w:rPr>
+                <w:rFonts w:eastAsia="PMingLiU"/>
+                <w:color w:val="000000"/>
+                <w:kern w:val="24"/>
+              </w:rPr>
+              <w:t>1</w:t>
+            </w:r>
+          </w:p>
+        </w:tc>
+        <w:tc>
+          <w:tcPr>
+            <w:tcW w:w="4127" w:type="dxa"/>
+            <w:shd w:val="clear" w:color="auto" w:fill="auto"/>
+          </w:tcPr>
+          <w:p>
+            <w:pPr>
+              <w:pStyle w:val="NormalWeb"/>
+              <w:spacing w:before="0" w:beforeAutospacing="0" w:after="0" w:afterAutospacing="0"/>
+              <w:textAlignment w:val="baseline"/>
+              <w:rPr>
+                <w:rFonts w:eastAsia="PMingLiU"/>
+                <w:color w:val="000000"/>
+                <w:kern w:val="24"/>
+                <w:lang w:val="fr-FR"/>
+              </w:rPr>
+            </w:pPr>
+            <w:r>
+              <w:rPr>
+                <w:rFonts w:eastAsia="PMingLiU"/>
+                <w:color w:val="000000"/>
+                <w:kern w:val="24"/>
+                <w:lang w:val="fr-FR"/>
+              </w:rPr>
+              <w:t>Tín hiệu yêu cầu viết vào bộ nhớ</w:t>
+            </w:r>
+          </w:p>
+        </w:tc>
+      </w:tr>
+      <w:tr>
+        <w:trPr>
+          <w:trHeight w:val="389"/>
+        </w:trPr>
+        <w:tc>
+          <w:tcPr>
+            <w:tcW w:w="704" w:type="dxa"/>
+            <w:shd w:val="clear" w:color="auto" w:fill="auto"/>
+          </w:tcPr>
+          <w:p>
+            <w:pPr>
+              <w:rPr>
+                <w:rFonts w:hint="eastAsia"/>
+              </w:rPr>
+            </w:pPr>
+            <w:r>
+              <w:t>1</w:t>
+            </w:r>
+            <w:r>
+              <w:t>1</w:t>
+            </w:r>
+          </w:p>
+        </w:tc>
+        <w:tc>
+          <w:tcPr>
+            <w:tcW w:w="2247" w:type="dxa"/>
+            <w:shd w:val="clear" w:color="auto" w:fill="auto"/>
+          </w:tcPr>
+          <w:p>
+            <w:pPr>
+              <w:pStyle w:val="NormalWeb"/>
+              <w:spacing w:before="0" w:beforeAutospacing="0" w:after="0" w:afterAutospacing="0"/>
+              <w:textAlignment w:val="baseline"/>
+              <w:rPr>
+                <w:rFonts w:eastAsia="PMingLiU"/>
+                <w:color w:val="000000"/>
+                <w:kern w:val="24"/>
+              </w:rPr>
+            </w:pPr>
+            <w:r>
+              <w:rPr>
+                <w:rFonts w:eastAsia="PMingLiU"/>
+                <w:color w:val="000000"/>
+                <w:kern w:val="24"/>
+              </w:rPr>
+              <w:t>data_read</w:t>
+            </w:r>
+          </w:p>
+        </w:tc>
+        <w:tc>
+          <w:tcPr>
+            <w:tcW w:w="730" w:type="dxa"/>
+          </w:tcPr>
+          <w:p>
+            <w:pPr>
+              <w:pStyle w:val="NormalWeb"/>
+              <w:spacing w:before="0" w:beforeAutospacing="0" w:after="0" w:afterAutospacing="0"/>
+              <w:textAlignment w:val="baseline"/>
+              <w:rPr>
+                <w:rFonts w:eastAsia="PMingLiU"/>
+                <w:color w:val="000000"/>
+                <w:kern w:val="24"/>
+              </w:rPr>
+            </w:pPr>
+            <w:r>
+              <w:rPr>
+                <w:rFonts w:eastAsia="PMingLiU"/>
+                <w:color w:val="000000"/>
+                <w:kern w:val="24"/>
+              </w:rPr>
+              <w:t>IN</w:t>
+            </w:r>
+          </w:p>
+        </w:tc>
+        <w:tc>
+          <w:tcPr>
+            <w:tcW w:w="1912" w:type="dxa"/>
+          </w:tcPr>
+          <w:p>
+            <w:pPr>
+              <w:pStyle w:val="NormalWeb"/>
+              <w:spacing w:before="0" w:beforeAutospacing="0" w:after="0" w:afterAutospacing="0"/>
+              <w:textAlignment w:val="baseline"/>
+              <w:rPr>
+                <w:rFonts w:eastAsia="PMingLiU"/>
+                <w:color w:val="000000"/>
+                <w:kern w:val="24"/>
+              </w:rPr>
+            </w:pPr>
+            <w:r>
+              <w:rPr>
+                <w:rFonts w:eastAsia="PMingLiU"/>
+                <w:color w:val="000000"/>
+                <w:kern w:val="24"/>
+              </w:rPr>
+              <w:t>8 (data_width)</w:t>
+            </w:r>
+          </w:p>
+        </w:tc>
+        <w:tc>
+          <w:tcPr>
+            <w:tcW w:w="4127" w:type="dxa"/>
+            <w:shd w:val="clear" w:color="auto" w:fill="auto"/>
+          </w:tcPr>
+          <w:p>
+            <w:pPr>
+              <w:pStyle w:val="NormalWeb"/>
+              <w:spacing w:before="0" w:beforeAutospacing="0" w:after="0" w:afterAutospacing="0"/>
+              <w:textAlignment w:val="baseline"/>
+              <w:rPr>
+                <w:rFonts w:eastAsia="PMingLiU"/>
+                <w:color w:val="000000"/>
+                <w:kern w:val="24"/>
+                <w:lang w:val="fr-FR"/>
+              </w:rPr>
+            </w:pPr>
+            <w:r>
+              <w:rPr>
+                <w:rFonts w:eastAsia="PMingLiU"/>
+                <w:color w:val="000000"/>
+                <w:kern w:val="24"/>
+                <w:lang w:val="fr-FR"/>
+              </w:rPr>
+              <w:t>Dữ liệu đọc được từ ô nhớ</w:t>
+            </w:r>
+          </w:p>
+        </w:tc>
+      </w:tr>
+      <w:tr>
+        <w:trPr>
+          <w:trHeight w:val="389"/>
+        </w:trPr>
+        <w:tc>
+          <w:tcPr>
+            <w:tcW w:w="704" w:type="dxa"/>
+            <w:shd w:val="clear" w:color="auto" w:fill="auto"/>
+          </w:tcPr>
+          <w:p>
+            <w:pPr>
+              <w:rPr>
+                <w:rFonts w:hint="eastAsia"/>
+              </w:rPr>
+            </w:pPr>
+            <w:r>
+              <w:t>1</w:t>
+            </w:r>
+            <w:r>
+              <w:t>2</w:t>
+            </w:r>
+          </w:p>
+        </w:tc>
+        <w:tc>
+          <w:tcPr>
+            <w:tcW w:w="2247" w:type="dxa"/>
+            <w:shd w:val="clear" w:color="auto" w:fill="auto"/>
+          </w:tcPr>
+          <w:p>
+            <w:pPr>
+              <w:pStyle w:val="NormalWeb"/>
+              <w:spacing w:before="0" w:beforeAutospacing="0" w:after="0" w:afterAutospacing="0"/>
+              <w:textAlignment w:val="baseline"/>
+              <w:rPr>
+                <w:rFonts w:eastAsia="PMingLiU"/>
+                <w:color w:val="000000"/>
+                <w:kern w:val="24"/>
+              </w:rPr>
+            </w:pPr>
+            <w:r>
+              <w:rPr>
+                <w:rFonts w:eastAsia="PMingLiU"/>
+                <w:color w:val="000000"/>
+                <w:kern w:val="24"/>
+              </w:rPr>
+              <w:t>data_write</w:t>
+            </w:r>
+          </w:p>
+        </w:tc>
+        <w:tc>
+          <w:tcPr>
+            <w:tcW w:w="730" w:type="dxa"/>
+          </w:tcPr>
+          <w:p>
+            <w:pPr>
+              <w:pStyle w:val="NormalWeb"/>
+              <w:spacing w:before="0" w:beforeAutospacing="0" w:after="0" w:afterAutospacing="0"/>
+              <w:textAlignment w:val="baseline"/>
+              <w:rPr>
+                <w:rFonts w:eastAsia="PMingLiU"/>
+                <w:color w:val="000000"/>
+                <w:kern w:val="24"/>
+              </w:rPr>
+            </w:pPr>
+            <w:r>
+              <w:rPr>
+                <w:rFonts w:eastAsia="PMingLiU"/>
+                <w:color w:val="000000"/>
+                <w:kern w:val="24"/>
+              </w:rPr>
+              <w:t>OUT</w:t>
+            </w:r>
+          </w:p>
+        </w:tc>
+        <w:tc>
+          <w:tcPr>
+            <w:tcW w:w="1912" w:type="dxa"/>
+          </w:tcPr>
+          <w:p>
+            <w:pPr>
+              <w:pStyle w:val="NormalWeb"/>
+              <w:spacing w:before="0" w:beforeAutospacing="0" w:after="0" w:afterAutospacing="0"/>
+              <w:textAlignment w:val="baseline"/>
+              <w:rPr>
+                <w:rFonts w:eastAsia="PMingLiU"/>
+                <w:color w:val="000000"/>
+                <w:kern w:val="24"/>
+              </w:rPr>
+            </w:pPr>
+            <w:r>
+              <w:rPr>
+                <w:rFonts w:eastAsia="PMingLiU"/>
+                <w:color w:val="000000"/>
+                <w:kern w:val="24"/>
+              </w:rPr>
+              <w:t>8 (data_width)</w:t>
+            </w:r>
+          </w:p>
+        </w:tc>
+        <w:tc>
+          <w:tcPr>
+            <w:tcW w:w="4127" w:type="dxa"/>
+            <w:shd w:val="clear" w:color="auto" w:fill="auto"/>
+          </w:tcPr>
+          <w:p>
+            <w:pPr>
+              <w:pStyle w:val="NormalWeb"/>
+              <w:spacing w:before="0" w:beforeAutospacing="0" w:after="0" w:afterAutospacing="0"/>
+              <w:textAlignment w:val="baseline"/>
+              <w:rPr>
+                <w:rFonts w:eastAsia="PMingLiU"/>
+                <w:color w:val="000000"/>
+                <w:kern w:val="24"/>
+                <w:lang w:val="fr-FR"/>
+              </w:rPr>
+            </w:pPr>
+            <w:r>
+              <w:rPr>
+                <w:rFonts w:eastAsia="PMingLiU"/>
+                <w:color w:val="000000"/>
+                <w:kern w:val="24"/>
+                <w:lang w:val="fr-FR"/>
+              </w:rPr>
+              <w:t>Dữ liệu viết vào 1 ô nhớ</w:t>
+            </w:r>
+          </w:p>
+        </w:tc>
+      </w:tr>
+      <w:tr>
+        <w:trPr>
+          <w:trHeight w:val="389"/>
+        </w:trPr>
+        <w:tc>
+          <w:tcPr>
+            <w:tcW w:w="704" w:type="dxa"/>
+            <w:shd w:val="clear" w:color="auto" w:fill="auto"/>
+          </w:tcPr>
+          <w:p>
+            <w:pPr>
+              <w:rPr>
+                <w:rFonts w:hint="eastAsia"/>
+              </w:rPr>
+            </w:pPr>
+            <w:r>
+              <w:t xml:space="preserve">13 </w:t>
+            </w:r>
+          </w:p>
+        </w:tc>
+        <w:tc>
+          <w:tcPr>
+            <w:tcW w:w="2247" w:type="dxa"/>
+            <w:shd w:val="clear" w:color="auto" w:fill="auto"/>
+          </w:tcPr>
+          <w:p>
+            <w:pPr>
+              <w:pStyle w:val="NormalWeb"/>
+              <w:spacing w:before="0" w:beforeAutospacing="0" w:after="0" w:afterAutospacing="0"/>
+              <w:textAlignment w:val="baseline"/>
+              <w:rPr>
+                <w:rFonts w:eastAsia="PMingLiU"/>
+                <w:color w:val="000000"/>
+                <w:kern w:val="24"/>
+              </w:rPr>
+            </w:pPr>
+            <w:r>
+              <w:rPr>
+                <w:rFonts w:eastAsia="PMingLiU"/>
+                <w:color w:val="000000"/>
+                <w:kern w:val="24"/>
+              </w:rPr>
+              <w:t>address_read</w:t>
+            </w:r>
+          </w:p>
+        </w:tc>
+        <w:tc>
+          <w:tcPr>
+            <w:tcW w:w="730" w:type="dxa"/>
+          </w:tcPr>
+          <w:p>
+            <w:pPr>
+              <w:pStyle w:val="NormalWeb"/>
+              <w:spacing w:before="0" w:beforeAutospacing="0" w:after="0" w:afterAutospacing="0"/>
+              <w:textAlignment w:val="baseline"/>
+              <w:rPr>
+                <w:rFonts w:eastAsia="PMingLiU"/>
+                <w:color w:val="000000"/>
+                <w:kern w:val="24"/>
+              </w:rPr>
+            </w:pPr>
+            <w:r>
+              <w:rPr>
+                <w:rFonts w:eastAsia="PMingLiU"/>
+                <w:color w:val="000000"/>
+                <w:kern w:val="24"/>
+              </w:rPr>
+              <w:t>OUT</w:t>
+            </w:r>
+          </w:p>
+        </w:tc>
+        <w:tc>
+          <w:tcPr>
+            <w:tcW w:w="1912" w:type="dxa"/>
+          </w:tcPr>
+          <w:p>
+            <w:pPr>
+              <w:pStyle w:val="NormalWeb"/>
+              <w:spacing w:before="0" w:beforeAutospacing="0" w:after="0" w:afterAutospacing="0"/>
+              <w:textAlignment w:val="baseline"/>
+              <w:rPr>
+                <w:rFonts w:eastAsia="PMingLiU"/>
+                <w:color w:val="000000"/>
+                <w:kern w:val="24"/>
+              </w:rPr>
+            </w:pPr>
+            <w:r>
+              <w:rPr>
+                <w:rFonts w:eastAsia="PMingLiU"/>
+                <w:color w:val="000000"/>
+                <w:kern w:val="24"/>
+              </w:rPr>
+              <w:t>32 (address_width)</w:t>
+            </w:r>
+          </w:p>
+        </w:tc>
+        <w:tc>
+          <w:tcPr>
+            <w:tcW w:w="4127" w:type="dxa"/>
+            <w:shd w:val="clear" w:color="auto" w:fill="auto"/>
+          </w:tcPr>
+          <w:p>
+            <w:pPr>
+              <w:pStyle w:val="NormalWeb"/>
+              <w:spacing w:before="0" w:beforeAutospacing="0" w:after="0" w:afterAutospacing="0"/>
+              <w:textAlignment w:val="baseline"/>
+              <w:rPr>
+                <w:rFonts w:eastAsia="PMingLiU"/>
+                <w:color w:val="000000"/>
+                <w:kern w:val="24"/>
+                <w:lang w:val="fr-FR"/>
+              </w:rPr>
+            </w:pPr>
+            <w:r>
+              <w:rPr>
+                <w:rFonts w:eastAsia="PMingLiU"/>
+                <w:color w:val="000000"/>
+                <w:kern w:val="24"/>
+                <w:lang w:val="fr-FR"/>
+              </w:rPr>
+              <w:t>Địa chỉ để đọc dữ liệu từ bộ nhớ</w:t>
+            </w:r>
+          </w:p>
+        </w:tc>
+      </w:tr>
+      <w:tr>
+        <w:trPr>
+          <w:trHeight w:val="389"/>
+        </w:trPr>
+        <w:tc>
+          <w:tcPr>
+            <w:tcW w:w="704" w:type="dxa"/>
+            <w:shd w:val="clear" w:color="auto" w:fill="auto"/>
+          </w:tcPr>
+          <w:p>
+            <w:pPr>
+              <w:rPr>
+                <w:rFonts w:hint="eastAsia"/>
+              </w:rPr>
+            </w:pPr>
+            <w:r>
+              <w:t>14</w:t>
+            </w:r>
+          </w:p>
+        </w:tc>
+        <w:tc>
+          <w:tcPr>
+            <w:tcW w:w="2247" w:type="dxa"/>
+            <w:shd w:val="clear" w:color="auto" w:fill="auto"/>
+          </w:tcPr>
+          <w:p>
+            <w:pPr>
+              <w:pStyle w:val="NormalWeb"/>
+              <w:spacing w:before="0" w:beforeAutospacing="0" w:after="0" w:afterAutospacing="0"/>
+              <w:textAlignment w:val="baseline"/>
+              <w:rPr>
+                <w:rFonts w:eastAsia="PMingLiU"/>
+                <w:color w:val="000000"/>
+                <w:kern w:val="24"/>
+              </w:rPr>
+            </w:pPr>
+            <w:r>
+              <w:rPr>
+                <w:rFonts w:eastAsia="PMingLiU"/>
+                <w:color w:val="000000"/>
+                <w:kern w:val="24"/>
+              </w:rPr>
+              <w:t>address_write</w:t>
+            </w:r>
+          </w:p>
+        </w:tc>
+        <w:tc>
+          <w:tcPr>
+            <w:tcW w:w="730" w:type="dxa"/>
+          </w:tcPr>
+          <w:p>
+            <w:pPr>
+              <w:pStyle w:val="NormalWeb"/>
+              <w:spacing w:before="0" w:beforeAutospacing="0" w:after="0" w:afterAutospacing="0"/>
+              <w:textAlignment w:val="baseline"/>
+              <w:rPr>
+                <w:rFonts w:eastAsia="PMingLiU"/>
+                <w:color w:val="000000"/>
+                <w:kern w:val="24"/>
+              </w:rPr>
+            </w:pPr>
+            <w:r>
+              <w:rPr>
+                <w:rFonts w:eastAsia="PMingLiU"/>
+                <w:color w:val="000000"/>
+                <w:kern w:val="24"/>
+              </w:rPr>
+              <w:t>OUT</w:t>
+            </w:r>
+          </w:p>
+        </w:tc>
+        <w:tc>
+          <w:tcPr>
+            <w:tcW w:w="1912" w:type="dxa"/>
+          </w:tcPr>
+          <w:p>
+            <w:pPr>
+              <w:pStyle w:val="NormalWeb"/>
+              <w:spacing w:before="0" w:beforeAutospacing="0" w:after="0" w:afterAutospacing="0"/>
+              <w:textAlignment w:val="baseline"/>
+              <w:rPr>
+                <w:rFonts w:eastAsia="PMingLiU"/>
+                <w:color w:val="000000"/>
+                <w:kern w:val="24"/>
+              </w:rPr>
+            </w:pPr>
+            <w:r>
+              <w:rPr>
+                <w:rFonts w:eastAsia="PMingLiU"/>
+                <w:color w:val="000000"/>
+                <w:kern w:val="24"/>
+              </w:rPr>
+              <w:t>32 (address_width)</w:t>
+            </w:r>
+          </w:p>
+        </w:tc>
+        <w:tc>
+          <w:tcPr>
+            <w:tcW w:w="4127" w:type="dxa"/>
+            <w:shd w:val="clear" w:color="auto" w:fill="auto"/>
+          </w:tcPr>
+          <w:p>
+            <w:pPr>
+              <w:pStyle w:val="NormalWeb"/>
+              <w:spacing w:before="0" w:beforeAutospacing="0" w:after="0" w:afterAutospacing="0"/>
+              <w:textAlignment w:val="baseline"/>
+              <w:rPr>
+                <w:rFonts w:eastAsia="PMingLiU"/>
+                <w:color w:val="000000"/>
+                <w:kern w:val="24"/>
+                <w:lang w:val="fr-FR"/>
+              </w:rPr>
+            </w:pPr>
+            <w:r>
+              <w:rPr>
+                <w:rFonts w:eastAsia="PMingLiU"/>
+                <w:color w:val="000000"/>
+                <w:kern w:val="24"/>
+                <w:lang w:val="fr-FR"/>
+              </w:rPr>
+              <w:t>Địa chỉ để viết dữ liệu vào bộ nhớ</w:t>
+            </w:r>
           </w:p>
         </w:tc>
       </w:tr>
@@ -7493,44 +8473,1876 @@
         <w:t xml:space="preserve"> </w:t>
       </w:r>
     </w:p>
-    <w:p>
-      <w:pPr>
-        <w:rPr>
-          <w:rFonts w:hint="eastAsia"/>
-          <w:color w:val="FF0000"/>
-          <w:lang w:val="fr-FR" w:eastAsia="zh-CN"/>
-        </w:rPr>
-      </w:pPr>
-      <w:r>
-        <w:rPr>
-          <w:color w:val="FF0000"/>
-          <w:lang w:val="fr-FR" w:eastAsia="zh-CN"/>
-        </w:rPr>
-        <w:t xml:space="preserve">Sinh viên/Học viên chỉ ra thuật toán được sử dụng cho </w:t>
-      </w:r>
-      <w:r>
-        <w:rPr>
-          <w:color w:val="FF0000"/>
-          <w:lang w:val="fr-FR" w:eastAsia="zh-CN"/>
-        </w:rPr>
-        <w:t>tính ảnh tích phân</w:t>
-      </w:r>
-      <w:r>
-        <w:rPr>
-          <w:color w:val="FF0000"/>
-          <w:lang w:val="fr-FR" w:eastAsia="zh-CN"/>
-        </w:rPr>
-        <w:t xml:space="preserve"> ở đây.</w:t>
-      </w:r>
-    </w:p>
-    <w:p>
-      <w:pPr>
-        <w:rPr>
-          <w:rFonts w:hint="eastAsia"/>
-          <w:lang w:val="fr-FR"/>
-        </w:rPr>
-      </w:pPr>
-    </w:p>
+    <w:tbl>
+      <w:tblPr>
+        <w:tblStyle w:val="TableGrid"/>
+        <w:tblW w:w="0" w:type="auto"/>
+        <w:tblLook w:val="04A0" w:firstRow="1" w:lastRow="0" w:firstColumn="1" w:lastColumn="0" w:noHBand="0" w:noVBand="1"/>
+      </w:tblPr>
+      <w:tblGrid>
+        <w:gridCol w:w="846"/>
+        <w:gridCol w:w="8286"/>
+      </w:tblGrid>
+      <w:tr>
+        <w:tc>
+          <w:tcPr>
+            <w:tcW w:w="846" w:type="dxa"/>
+          </w:tcPr>
+          <w:p>
+            <w:pPr>
+              <w:rPr>
+                <w:rFonts w:hint="eastAsia"/>
+                <w:lang w:val="fr-FR"/>
+              </w:rPr>
+            </w:pPr>
+            <w:r>
+              <w:rPr>
+                <w:lang w:val="fr-FR"/>
+              </w:rPr>
+              <w:t>1</w:t>
+            </w:r>
+          </w:p>
+          <w:p>
+            <w:pPr>
+              <w:rPr>
+                <w:rFonts w:hint="eastAsia"/>
+                <w:lang w:val="fr-FR"/>
+              </w:rPr>
+            </w:pPr>
+            <w:r>
+              <w:rPr>
+                <w:lang w:val="fr-FR"/>
+              </w:rPr>
+              <w:t>2</w:t>
+            </w:r>
+          </w:p>
+          <w:p>
+            <w:pPr>
+              <w:rPr>
+                <w:rFonts w:hint="eastAsia"/>
+                <w:lang w:val="fr-FR"/>
+              </w:rPr>
+            </w:pPr>
+            <w:r>
+              <w:rPr>
+                <w:lang w:val="fr-FR"/>
+              </w:rPr>
+              <w:t>3</w:t>
+            </w:r>
+          </w:p>
+          <w:p>
+            <w:pPr>
+              <w:rPr>
+                <w:rFonts w:hint="eastAsia"/>
+                <w:lang w:val="fr-FR"/>
+              </w:rPr>
+            </w:pPr>
+            <w:r>
+              <w:rPr>
+                <w:lang w:val="fr-FR"/>
+              </w:rPr>
+              <w:t>4</w:t>
+            </w:r>
+          </w:p>
+          <w:p>
+            <w:pPr>
+              <w:rPr>
+                <w:rFonts w:hint="eastAsia"/>
+                <w:lang w:val="fr-FR"/>
+              </w:rPr>
+            </w:pPr>
+            <w:r>
+              <w:rPr>
+                <w:lang w:val="fr-FR"/>
+              </w:rPr>
+              <w:t>5</w:t>
+            </w:r>
+          </w:p>
+          <w:p>
+            <w:pPr>
+              <w:rPr>
+                <w:rFonts w:hint="eastAsia"/>
+                <w:lang w:val="fr-FR"/>
+              </w:rPr>
+            </w:pPr>
+            <w:r>
+              <w:rPr>
+                <w:lang w:val="fr-FR"/>
+              </w:rPr>
+              <w:t>6</w:t>
+            </w:r>
+          </w:p>
+          <w:p>
+            <w:pPr>
+              <w:rPr>
+                <w:rFonts w:hint="eastAsia"/>
+                <w:lang w:val="fr-FR"/>
+              </w:rPr>
+            </w:pPr>
+            <w:r>
+              <w:rPr>
+                <w:lang w:val="fr-FR"/>
+              </w:rPr>
+              <w:t>7</w:t>
+            </w:r>
+          </w:p>
+        </w:tc>
+        <w:tc>
+          <w:tcPr>
+            <w:tcW w:w="8286" w:type="dxa"/>
+          </w:tcPr>
+          <w:p>
+            <w:pPr>
+              <w:rPr>
+                <w:rFonts w:hint="eastAsia"/>
+                <w:lang w:val="fr-FR"/>
+              </w:rPr>
+            </w:pPr>
+            <w:r>
+              <w:rPr>
+                <w:lang w:val="fr-FR"/>
+              </w:rPr>
+              <w:t>input</w:t>
+            </w:r>
+            <w:r>
+              <w:rPr>
+                <w:lang w:val="fr-FR"/>
+              </w:rPr>
+              <w:t xml:space="preserve"> m, n : 9 bit</w:t>
+            </w:r>
+          </w:p>
+          <w:p>
+            <w:pPr>
+              <w:rPr>
+                <w:rFonts w:hint="eastAsia"/>
+                <w:lang w:val="fr-FR"/>
+              </w:rPr>
+            </w:pPr>
+            <w:r>
+              <w:rPr>
+                <w:lang w:val="fr-FR"/>
+              </w:rPr>
+              <w:t>input</w:t>
+            </w:r>
+            <w:r>
+              <w:rPr>
+                <w:lang w:val="fr-FR"/>
+              </w:rPr>
+              <w:t xml:space="preserve"> address_des, address_src : 32 bit</w:t>
+            </w:r>
+          </w:p>
+          <w:p>
+            <w:pPr>
+              <w:rPr>
+                <w:rFonts w:hint="eastAsia"/>
+                <w:lang w:val="fr-FR"/>
+              </w:rPr>
+            </w:pPr>
+            <w:r>
+              <w:rPr>
+                <w:lang w:val="fr-FR"/>
+              </w:rPr>
+              <w:t>var i, j : 9 bit</w:t>
+            </w:r>
+          </w:p>
+          <w:p>
+            <w:pPr>
+              <w:rPr>
+                <w:rFonts w:hint="eastAsia"/>
+                <w:lang w:val="fr-FR"/>
+              </w:rPr>
+            </w:pPr>
+            <w:r>
+              <w:rPr>
+                <w:rFonts w:hint="eastAsia"/>
+                <w:lang w:val="fr-FR"/>
+              </w:rPr>
+              <w:t>External Memory: M[</w:t>
+            </w:r>
+            <w:r>
+              <w:rPr>
+                <w:lang w:val="fr-FR"/>
+              </w:rPr>
+              <w:t>2 ^ 32</w:t>
+            </w:r>
+            <w:r>
+              <w:rPr>
+                <w:rFonts w:hint="eastAsia"/>
+                <w:lang w:val="fr-FR"/>
+              </w:rPr>
+              <w:t>][8]</w:t>
+            </w:r>
+          </w:p>
+          <w:p>
+            <w:pPr>
+              <w:rPr>
+                <w:rFonts w:hint="eastAsia"/>
+                <w:lang w:val="fr-FR"/>
+              </w:rPr>
+            </w:pPr>
+            <w:r>
+              <w:rPr>
+                <w:lang w:val="fr-FR"/>
+              </w:rPr>
+              <w:t>var address_read, address_write : 32 bit</w:t>
+            </w:r>
+          </w:p>
+          <w:p>
+            <w:pPr>
+              <w:rPr>
+                <w:rFonts w:hint="eastAsia"/>
+                <w:lang w:val="fr-FR"/>
+              </w:rPr>
+            </w:pPr>
+            <w:r>
+              <w:rPr>
+                <w:lang w:val="fr-FR"/>
+              </w:rPr>
+              <w:t>var data_out, data_in : 32 bit</w:t>
+            </w:r>
+          </w:p>
+          <w:p>
+            <w:pPr>
+              <w:rPr>
+                <w:rFonts w:hint="eastAsia"/>
+                <w:lang w:val="fr-FR"/>
+              </w:rPr>
+            </w:pPr>
+            <w:r>
+              <w:rPr>
+                <w:lang w:val="fr-FR"/>
+              </w:rPr>
+              <w:t>var data_out1, data_out2, data_out3, data_out4 : 8 bit</w:t>
+            </w:r>
+          </w:p>
+        </w:tc>
+      </w:tr>
+      <w:tr>
+        <w:tc>
+          <w:tcPr>
+            <w:tcW w:w="846" w:type="dxa"/>
+          </w:tcPr>
+          <w:p>
+            <w:pPr>
+              <w:rPr>
+                <w:rFonts w:hint="eastAsia"/>
+                <w:lang w:val="fr-FR"/>
+              </w:rPr>
+            </w:pPr>
+            <w:r>
+              <w:rPr>
+                <w:lang w:val="fr-FR"/>
+              </w:rPr>
+              <w:t>8</w:t>
+            </w:r>
+          </w:p>
+          <w:p>
+            <w:pPr>
+              <w:rPr>
+                <w:rFonts w:hint="eastAsia"/>
+                <w:lang w:val="fr-FR"/>
+              </w:rPr>
+            </w:pPr>
+          </w:p>
+          <w:p>
+            <w:pPr>
+              <w:rPr>
+                <w:rFonts w:hint="eastAsia"/>
+                <w:lang w:val="fr-FR"/>
+              </w:rPr>
+            </w:pPr>
+            <w:r>
+              <w:rPr>
+                <w:lang w:val="fr-FR"/>
+              </w:rPr>
+              <w:t>9</w:t>
+            </w:r>
+          </w:p>
+          <w:p>
+            <w:pPr>
+              <w:rPr>
+                <w:rFonts w:hint="eastAsia"/>
+                <w:lang w:val="fr-FR"/>
+              </w:rPr>
+            </w:pPr>
+            <w:r>
+              <w:rPr>
+                <w:lang w:val="fr-FR"/>
+              </w:rPr>
+              <w:t>10</w:t>
+            </w:r>
+          </w:p>
+          <w:p>
+            <w:pPr>
+              <w:rPr>
+                <w:rFonts w:hint="eastAsia"/>
+                <w:lang w:val="fr-FR"/>
+              </w:rPr>
+            </w:pPr>
+            <w:r>
+              <w:rPr>
+                <w:lang w:val="fr-FR"/>
+              </w:rPr>
+              <w:t>11</w:t>
+            </w:r>
+          </w:p>
+          <w:p>
+            <w:pPr>
+              <w:rPr>
+                <w:rFonts w:hint="eastAsia"/>
+                <w:lang w:val="fr-FR"/>
+              </w:rPr>
+            </w:pPr>
+            <w:r>
+              <w:rPr>
+                <w:lang w:val="fr-FR"/>
+              </w:rPr>
+              <w:lastRenderedPageBreak/>
+              <w:t>12</w:t>
+            </w:r>
+          </w:p>
+          <w:p>
+            <w:pPr>
+              <w:rPr>
+                <w:rFonts w:hint="eastAsia"/>
+                <w:lang w:val="fr-FR"/>
+              </w:rPr>
+            </w:pPr>
+            <w:r>
+              <w:rPr>
+                <w:lang w:val="fr-FR"/>
+              </w:rPr>
+              <w:t>13</w:t>
+            </w:r>
+          </w:p>
+          <w:p>
+            <w:pPr>
+              <w:rPr>
+                <w:rFonts w:hint="eastAsia"/>
+                <w:lang w:val="fr-FR"/>
+              </w:rPr>
+            </w:pPr>
+            <w:r>
+              <w:rPr>
+                <w:lang w:val="fr-FR"/>
+              </w:rPr>
+              <w:t>14</w:t>
+            </w:r>
+          </w:p>
+          <w:p>
+            <w:pPr>
+              <w:rPr>
+                <w:rFonts w:hint="eastAsia"/>
+                <w:lang w:val="fr-FR"/>
+              </w:rPr>
+            </w:pPr>
+            <w:r>
+              <w:rPr>
+                <w:lang w:val="fr-FR"/>
+              </w:rPr>
+              <w:t>15</w:t>
+            </w:r>
+          </w:p>
+          <w:p>
+            <w:pPr>
+              <w:rPr>
+                <w:rFonts w:hint="eastAsia"/>
+                <w:lang w:val="fr-FR"/>
+              </w:rPr>
+            </w:pPr>
+            <w:r>
+              <w:rPr>
+                <w:lang w:val="fr-FR"/>
+              </w:rPr>
+              <w:t>16</w:t>
+            </w:r>
+          </w:p>
+          <w:p>
+            <w:pPr>
+              <w:rPr>
+                <w:rFonts w:hint="eastAsia"/>
+                <w:lang w:val="fr-FR"/>
+              </w:rPr>
+            </w:pPr>
+            <w:r>
+              <w:rPr>
+                <w:lang w:val="fr-FR"/>
+              </w:rPr>
+              <w:t>17</w:t>
+            </w:r>
+          </w:p>
+          <w:p>
+            <w:pPr>
+              <w:rPr>
+                <w:rFonts w:hint="eastAsia"/>
+                <w:lang w:val="fr-FR"/>
+              </w:rPr>
+            </w:pPr>
+            <w:r>
+              <w:rPr>
+                <w:lang w:val="fr-FR"/>
+              </w:rPr>
+              <w:t>18</w:t>
+            </w:r>
+          </w:p>
+          <w:p>
+            <w:pPr>
+              <w:rPr>
+                <w:rFonts w:hint="eastAsia"/>
+                <w:lang w:val="fr-FR"/>
+              </w:rPr>
+            </w:pPr>
+            <w:r>
+              <w:rPr>
+                <w:lang w:val="fr-FR"/>
+              </w:rPr>
+              <w:t>19</w:t>
+            </w:r>
+          </w:p>
+          <w:p>
+            <w:pPr>
+              <w:rPr>
+                <w:rFonts w:hint="eastAsia"/>
+                <w:lang w:val="fr-FR"/>
+              </w:rPr>
+            </w:pPr>
+            <w:r>
+              <w:rPr>
+                <w:lang w:val="fr-FR"/>
+              </w:rPr>
+              <w:t>20</w:t>
+            </w:r>
+          </w:p>
+          <w:p>
+            <w:pPr>
+              <w:rPr>
+                <w:rFonts w:hint="eastAsia"/>
+                <w:lang w:val="fr-FR"/>
+              </w:rPr>
+            </w:pPr>
+            <w:r>
+              <w:rPr>
+                <w:lang w:val="fr-FR"/>
+              </w:rPr>
+              <w:t>21</w:t>
+            </w:r>
+          </w:p>
+          <w:p>
+            <w:pPr>
+              <w:rPr>
+                <w:rFonts w:hint="eastAsia"/>
+                <w:lang w:val="fr-FR"/>
+              </w:rPr>
+            </w:pPr>
+            <w:r>
+              <w:rPr>
+                <w:lang w:val="fr-FR"/>
+              </w:rPr>
+              <w:t>22</w:t>
+            </w:r>
+          </w:p>
+          <w:p>
+            <w:pPr>
+              <w:rPr>
+                <w:rFonts w:hint="eastAsia"/>
+                <w:lang w:val="fr-FR"/>
+              </w:rPr>
+            </w:pPr>
+            <w:r>
+              <w:rPr>
+                <w:lang w:val="fr-FR"/>
+              </w:rPr>
+              <w:t>23</w:t>
+            </w:r>
+          </w:p>
+          <w:p>
+            <w:pPr>
+              <w:rPr>
+                <w:rFonts w:hint="eastAsia"/>
+                <w:lang w:val="fr-FR"/>
+              </w:rPr>
+            </w:pPr>
+            <w:r>
+              <w:rPr>
+                <w:lang w:val="fr-FR"/>
+              </w:rPr>
+              <w:t>24</w:t>
+            </w:r>
+          </w:p>
+          <w:p>
+            <w:pPr>
+              <w:rPr>
+                <w:rFonts w:hint="eastAsia"/>
+                <w:lang w:val="fr-FR"/>
+              </w:rPr>
+            </w:pPr>
+            <w:r>
+              <w:rPr>
+                <w:lang w:val="fr-FR"/>
+              </w:rPr>
+              <w:t>25</w:t>
+            </w:r>
+          </w:p>
+          <w:p>
+            <w:pPr>
+              <w:rPr>
+                <w:rFonts w:hint="eastAsia"/>
+                <w:lang w:val="fr-FR"/>
+              </w:rPr>
+            </w:pPr>
+            <w:r>
+              <w:rPr>
+                <w:lang w:val="fr-FR"/>
+              </w:rPr>
+              <w:t>26</w:t>
+            </w:r>
+          </w:p>
+          <w:p>
+            <w:pPr>
+              <w:rPr>
+                <w:rFonts w:hint="eastAsia"/>
+                <w:lang w:val="fr-FR"/>
+              </w:rPr>
+            </w:pPr>
+            <w:r>
+              <w:rPr>
+                <w:lang w:val="fr-FR"/>
+              </w:rPr>
+              <w:t>27</w:t>
+            </w:r>
+          </w:p>
+          <w:p>
+            <w:pPr>
+              <w:rPr>
+                <w:rFonts w:hint="eastAsia"/>
+                <w:lang w:val="fr-FR"/>
+              </w:rPr>
+            </w:pPr>
+            <w:r>
+              <w:rPr>
+                <w:lang w:val="fr-FR"/>
+              </w:rPr>
+              <w:t>28</w:t>
+            </w:r>
+          </w:p>
+          <w:p>
+            <w:pPr>
+              <w:rPr>
+                <w:rFonts w:hint="eastAsia"/>
+                <w:lang w:val="fr-FR"/>
+              </w:rPr>
+            </w:pPr>
+            <w:r>
+              <w:rPr>
+                <w:lang w:val="fr-FR"/>
+              </w:rPr>
+              <w:t>29</w:t>
+            </w:r>
+          </w:p>
+          <w:p>
+            <w:pPr>
+              <w:rPr>
+                <w:rFonts w:hint="eastAsia"/>
+                <w:lang w:val="fr-FR"/>
+              </w:rPr>
+            </w:pPr>
+            <w:r>
+              <w:rPr>
+                <w:lang w:val="fr-FR"/>
+              </w:rPr>
+              <w:t>30</w:t>
+            </w:r>
+          </w:p>
+          <w:p>
+            <w:pPr>
+              <w:rPr>
+                <w:rFonts w:hint="eastAsia"/>
+                <w:lang w:val="fr-FR"/>
+              </w:rPr>
+            </w:pPr>
+            <w:r>
+              <w:rPr>
+                <w:lang w:val="fr-FR"/>
+              </w:rPr>
+              <w:t>31</w:t>
+            </w:r>
+          </w:p>
+          <w:p>
+            <w:pPr>
+              <w:rPr>
+                <w:rFonts w:hint="eastAsia"/>
+                <w:lang w:val="fr-FR"/>
+              </w:rPr>
+            </w:pPr>
+          </w:p>
+          <w:p>
+            <w:pPr>
+              <w:rPr>
+                <w:rFonts w:hint="eastAsia"/>
+                <w:lang w:val="fr-FR"/>
+              </w:rPr>
+            </w:pPr>
+            <w:r>
+              <w:rPr>
+                <w:lang w:val="fr-FR"/>
+              </w:rPr>
+              <w:t>32</w:t>
+            </w:r>
+          </w:p>
+          <w:p>
+            <w:pPr>
+              <w:rPr>
+                <w:rFonts w:hint="eastAsia"/>
+                <w:lang w:val="fr-FR"/>
+              </w:rPr>
+            </w:pPr>
+            <w:r>
+              <w:rPr>
+                <w:lang w:val="fr-FR"/>
+              </w:rPr>
+              <w:t>33</w:t>
+            </w:r>
+          </w:p>
+          <w:p>
+            <w:pPr>
+              <w:rPr>
+                <w:rFonts w:hint="eastAsia"/>
+                <w:lang w:val="fr-FR"/>
+              </w:rPr>
+            </w:pPr>
+            <w:r>
+              <w:rPr>
+                <w:lang w:val="fr-FR"/>
+              </w:rPr>
+              <w:t>34</w:t>
+            </w:r>
+          </w:p>
+          <w:p>
+            <w:pPr>
+              <w:rPr>
+                <w:rFonts w:hint="eastAsia"/>
+                <w:lang w:val="fr-FR"/>
+              </w:rPr>
+            </w:pPr>
+            <w:r>
+              <w:rPr>
+                <w:lang w:val="fr-FR"/>
+              </w:rPr>
+              <w:t>35</w:t>
+            </w:r>
+          </w:p>
+          <w:p>
+            <w:pPr>
+              <w:rPr>
+                <w:rFonts w:hint="eastAsia"/>
+                <w:lang w:val="fr-FR"/>
+              </w:rPr>
+            </w:pPr>
+            <w:r>
+              <w:rPr>
+                <w:lang w:val="fr-FR"/>
+              </w:rPr>
+              <w:t>36</w:t>
+            </w:r>
+          </w:p>
+          <w:p>
+            <w:pPr>
+              <w:rPr>
+                <w:rFonts w:hint="eastAsia"/>
+                <w:lang w:val="fr-FR"/>
+              </w:rPr>
+            </w:pPr>
+            <w:r>
+              <w:rPr>
+                <w:lang w:val="fr-FR"/>
+              </w:rPr>
+              <w:t>37</w:t>
+            </w:r>
+          </w:p>
+          <w:p>
+            <w:pPr>
+              <w:rPr>
+                <w:rFonts w:hint="eastAsia"/>
+                <w:lang w:val="fr-FR"/>
+              </w:rPr>
+            </w:pPr>
+            <w:r>
+              <w:rPr>
+                <w:lang w:val="fr-FR"/>
+              </w:rPr>
+              <w:t>38</w:t>
+            </w:r>
+          </w:p>
+          <w:p>
+            <w:pPr>
+              <w:rPr>
+                <w:rFonts w:hint="eastAsia"/>
+                <w:lang w:val="fr-FR"/>
+              </w:rPr>
+            </w:pPr>
+            <w:r>
+              <w:rPr>
+                <w:lang w:val="fr-FR"/>
+              </w:rPr>
+              <w:t>39</w:t>
+            </w:r>
+          </w:p>
+          <w:p>
+            <w:pPr>
+              <w:rPr>
+                <w:rFonts w:hint="eastAsia"/>
+                <w:lang w:val="fr-FR"/>
+              </w:rPr>
+            </w:pPr>
+          </w:p>
+          <w:p>
+            <w:pPr>
+              <w:rPr>
+                <w:rFonts w:hint="eastAsia"/>
+                <w:lang w:val="fr-FR"/>
+              </w:rPr>
+            </w:pPr>
+            <w:r>
+              <w:rPr>
+                <w:lang w:val="fr-FR"/>
+              </w:rPr>
+              <w:lastRenderedPageBreak/>
+              <w:t>40</w:t>
+            </w:r>
+          </w:p>
+          <w:p>
+            <w:pPr>
+              <w:rPr>
+                <w:rFonts w:hint="eastAsia"/>
+                <w:lang w:val="fr-FR"/>
+              </w:rPr>
+            </w:pPr>
+            <w:r>
+              <w:rPr>
+                <w:lang w:val="fr-FR"/>
+              </w:rPr>
+              <w:t>41</w:t>
+            </w:r>
+          </w:p>
+          <w:p>
+            <w:pPr>
+              <w:rPr>
+                <w:rFonts w:hint="eastAsia"/>
+                <w:lang w:val="fr-FR"/>
+              </w:rPr>
+            </w:pPr>
+            <w:r>
+              <w:rPr>
+                <w:lang w:val="fr-FR"/>
+              </w:rPr>
+              <w:t>42</w:t>
+            </w:r>
+          </w:p>
+          <w:p>
+            <w:pPr>
+              <w:rPr>
+                <w:rFonts w:hint="eastAsia"/>
+                <w:lang w:val="fr-FR"/>
+              </w:rPr>
+            </w:pPr>
+            <w:r>
+              <w:rPr>
+                <w:lang w:val="fr-FR"/>
+              </w:rPr>
+              <w:t>43</w:t>
+            </w:r>
+          </w:p>
+          <w:p>
+            <w:pPr>
+              <w:rPr>
+                <w:rFonts w:hint="eastAsia"/>
+                <w:lang w:val="fr-FR"/>
+              </w:rPr>
+            </w:pPr>
+            <w:r>
+              <w:rPr>
+                <w:lang w:val="fr-FR"/>
+              </w:rPr>
+              <w:t>44</w:t>
+            </w:r>
+          </w:p>
+          <w:p>
+            <w:pPr>
+              <w:rPr>
+                <w:rFonts w:hint="eastAsia"/>
+                <w:lang w:val="fr-FR"/>
+              </w:rPr>
+            </w:pPr>
+            <w:r>
+              <w:rPr>
+                <w:lang w:val="fr-FR"/>
+              </w:rPr>
+              <w:t>45</w:t>
+            </w:r>
+          </w:p>
+          <w:p>
+            <w:pPr>
+              <w:rPr>
+                <w:rFonts w:hint="eastAsia"/>
+                <w:lang w:val="fr-FR"/>
+              </w:rPr>
+            </w:pPr>
+            <w:r>
+              <w:rPr>
+                <w:lang w:val="fr-FR"/>
+              </w:rPr>
+              <w:t>46</w:t>
+            </w:r>
+          </w:p>
+          <w:p>
+            <w:pPr>
+              <w:rPr>
+                <w:rFonts w:hint="eastAsia"/>
+                <w:lang w:val="fr-FR"/>
+              </w:rPr>
+            </w:pPr>
+            <w:r>
+              <w:rPr>
+                <w:lang w:val="fr-FR"/>
+              </w:rPr>
+              <w:t>47</w:t>
+            </w:r>
+          </w:p>
+          <w:p>
+            <w:pPr>
+              <w:rPr>
+                <w:rFonts w:hint="eastAsia"/>
+                <w:lang w:val="fr-FR"/>
+              </w:rPr>
+            </w:pPr>
+            <w:r>
+              <w:rPr>
+                <w:lang w:val="fr-FR"/>
+              </w:rPr>
+              <w:t>48</w:t>
+            </w:r>
+          </w:p>
+          <w:p>
+            <w:pPr>
+              <w:rPr>
+                <w:rFonts w:hint="eastAsia"/>
+                <w:lang w:val="fr-FR"/>
+              </w:rPr>
+            </w:pPr>
+            <w:r>
+              <w:rPr>
+                <w:lang w:val="fr-FR"/>
+              </w:rPr>
+              <w:t>49</w:t>
+            </w:r>
+          </w:p>
+          <w:p>
+            <w:pPr>
+              <w:rPr>
+                <w:rFonts w:hint="eastAsia"/>
+                <w:lang w:val="fr-FR"/>
+              </w:rPr>
+            </w:pPr>
+            <w:r>
+              <w:rPr>
+                <w:lang w:val="fr-FR"/>
+              </w:rPr>
+              <w:t>50</w:t>
+            </w:r>
+          </w:p>
+          <w:p>
+            <w:pPr>
+              <w:rPr>
+                <w:rFonts w:hint="eastAsia"/>
+                <w:lang w:val="fr-FR"/>
+              </w:rPr>
+            </w:pPr>
+            <w:r>
+              <w:rPr>
+                <w:lang w:val="fr-FR"/>
+              </w:rPr>
+              <w:t>51</w:t>
+            </w:r>
+          </w:p>
+          <w:p>
+            <w:pPr>
+              <w:rPr>
+                <w:rFonts w:hint="eastAsia"/>
+                <w:lang w:val="fr-FR"/>
+              </w:rPr>
+            </w:pPr>
+            <w:r>
+              <w:rPr>
+                <w:lang w:val="fr-FR"/>
+              </w:rPr>
+              <w:t>52</w:t>
+            </w:r>
+          </w:p>
+          <w:p>
+            <w:pPr>
+              <w:rPr>
+                <w:rFonts w:hint="eastAsia"/>
+                <w:lang w:val="fr-FR"/>
+              </w:rPr>
+            </w:pPr>
+            <w:r>
+              <w:rPr>
+                <w:lang w:val="fr-FR"/>
+              </w:rPr>
+              <w:t>53</w:t>
+            </w:r>
+          </w:p>
+          <w:p>
+            <w:pPr>
+              <w:rPr>
+                <w:rFonts w:hint="eastAsia"/>
+                <w:lang w:val="fr-FR"/>
+              </w:rPr>
+            </w:pPr>
+            <w:r>
+              <w:rPr>
+                <w:lang w:val="fr-FR"/>
+              </w:rPr>
+              <w:t>54</w:t>
+            </w:r>
+          </w:p>
+        </w:tc>
+        <w:tc>
+          <w:tcPr>
+            <w:tcW w:w="8286" w:type="dxa"/>
+          </w:tcPr>
+          <w:p>
+            <w:pPr>
+              <w:rPr>
+                <w:rFonts w:hint="eastAsia"/>
+                <w:lang w:val="fr-FR"/>
+              </w:rPr>
+            </w:pPr>
+            <w:r>
+              <w:rPr>
+                <w:lang w:val="fr-FR"/>
+              </w:rPr>
+              <w:lastRenderedPageBreak/>
+              <w:t>Beginning</w:t>
+            </w:r>
+          </w:p>
+          <w:p>
+            <w:pPr>
+              <w:rPr>
+                <w:rFonts w:hint="eastAsia"/>
+                <w:lang w:val="fr-FR"/>
+              </w:rPr>
+            </w:pPr>
+            <w:r>
+              <w:rPr>
+                <w:lang w:val="fr-FR"/>
+              </w:rPr>
+              <w:t>--GIAI ĐOẠN 1</w:t>
+            </w:r>
+          </w:p>
+          <w:p>
+            <w:pPr>
+              <w:rPr>
+                <w:rFonts w:hint="eastAsia"/>
+                <w:lang w:val="fr-FR"/>
+              </w:rPr>
+            </w:pPr>
+            <w:r>
+              <w:rPr>
+                <w:lang w:val="fr-FR"/>
+              </w:rPr>
+              <w:t>wait for Start = ‘1’</w:t>
+            </w:r>
+          </w:p>
+          <w:p>
+            <w:pPr>
+              <w:rPr>
+                <w:rFonts w:hint="eastAsia"/>
+                <w:lang w:val="fr-FR"/>
+              </w:rPr>
+            </w:pPr>
+            <w:r>
+              <w:rPr>
+                <w:lang w:val="fr-FR"/>
+              </w:rPr>
+              <w:t>Done = ‘0’</w:t>
+            </w:r>
+          </w:p>
+          <w:p>
+            <w:pPr>
+              <w:rPr>
+                <w:rFonts w:hint="eastAsia"/>
+                <w:lang w:val="fr-FR"/>
+              </w:rPr>
+            </w:pPr>
+            <w:r>
+              <w:rPr>
+                <w:lang w:val="fr-FR"/>
+              </w:rPr>
+              <w:t>address_read = address_src ;</w:t>
+            </w:r>
+          </w:p>
+          <w:p>
+            <w:pPr>
+              <w:rPr>
+                <w:rFonts w:hint="eastAsia"/>
+                <w:lang w:val="fr-FR"/>
+              </w:rPr>
+            </w:pPr>
+            <w:r>
+              <w:rPr>
+                <w:lang w:val="fr-FR"/>
+              </w:rPr>
+              <w:lastRenderedPageBreak/>
+              <w:t>address_write = address_des ;</w:t>
+            </w:r>
+          </w:p>
+          <w:p>
+            <w:pPr>
+              <w:rPr>
+                <w:rFonts w:hint="eastAsia"/>
+                <w:lang w:val="fr-FR"/>
+              </w:rPr>
+            </w:pPr>
+            <w:r>
+              <w:rPr>
+                <w:lang w:val="fr-FR"/>
+              </w:rPr>
+              <w:t>for i = 0 to m do</w:t>
+            </w:r>
+          </w:p>
+          <w:p>
+            <w:pPr>
+              <w:rPr>
+                <w:rFonts w:hint="eastAsia"/>
+                <w:lang w:val="fr-FR"/>
+              </w:rPr>
+            </w:pPr>
+            <w:r>
+              <w:rPr>
+                <w:lang w:val="fr-FR"/>
+              </w:rPr>
+              <w:t xml:space="preserve">    data_out = 0 ; </w:t>
+            </w:r>
+          </w:p>
+          <w:p>
+            <w:pPr>
+              <w:rPr>
+                <w:rFonts w:hint="eastAsia"/>
+                <w:lang w:val="fr-FR"/>
+              </w:rPr>
+            </w:pPr>
+            <w:r>
+              <w:rPr>
+                <w:lang w:val="fr-FR"/>
+              </w:rPr>
+              <w:t xml:space="preserve">    for j = 0 to n do</w:t>
+            </w:r>
+          </w:p>
+          <w:p>
+            <w:pPr>
+              <w:rPr>
+                <w:rFonts w:hint="eastAsia"/>
+                <w:lang w:val="fr-FR"/>
+              </w:rPr>
+            </w:pPr>
+            <w:r>
+              <w:rPr>
+                <w:lang w:val="fr-FR"/>
+              </w:rPr>
+              <w:t xml:space="preserve">    </w:t>
+            </w:r>
+            <w:r>
+              <w:rPr>
+                <w:lang w:val="fr-FR"/>
+              </w:rPr>
+              <w:t xml:space="preserve">    </w:t>
+            </w:r>
+            <w:r>
+              <w:rPr>
+                <w:lang w:val="fr-FR"/>
+              </w:rPr>
+              <w:t>if (i neq 0 and j neq 0) then</w:t>
+            </w:r>
+          </w:p>
+          <w:p>
+            <w:pPr>
+              <w:rPr>
+                <w:rFonts w:hint="eastAsia"/>
+                <w:lang w:val="fr-FR"/>
+              </w:rPr>
+            </w:pPr>
+            <w:r>
+              <w:rPr>
+                <w:lang w:val="fr-FR"/>
+              </w:rPr>
+              <w:t xml:space="preserve">        </w:t>
+            </w:r>
+            <w:r>
+              <w:rPr>
+                <w:lang w:val="fr-FR"/>
+              </w:rPr>
+              <w:t xml:space="preserve">    </w:t>
+            </w:r>
+            <w:r>
+              <w:rPr>
+                <w:lang w:val="fr-FR"/>
+              </w:rPr>
+              <w:t xml:space="preserve">data_in = </w:t>
+            </w:r>
+            <w:r>
+              <w:rPr>
+                <w:lang w:val="fr-FR"/>
+              </w:rPr>
+              <w:t xml:space="preserve"> X « 000000 »  &amp; </w:t>
+            </w:r>
+            <w:r>
+              <w:rPr>
+                <w:lang w:val="fr-FR"/>
+              </w:rPr>
+              <w:t>M[address_read] ;</w:t>
+            </w:r>
+          </w:p>
+          <w:p>
+            <w:pPr>
+              <w:rPr>
+                <w:rFonts w:hint="eastAsia"/>
+                <w:lang w:val="fr-FR"/>
+              </w:rPr>
+            </w:pPr>
+            <w:r>
+              <w:rPr>
+                <w:lang w:val="fr-FR"/>
+              </w:rPr>
+              <w:t xml:space="preserve">        </w:t>
+            </w:r>
+            <w:r>
+              <w:rPr>
+                <w:lang w:val="fr-FR"/>
+              </w:rPr>
+              <w:t xml:space="preserve">    </w:t>
+            </w:r>
+            <w:r>
+              <w:rPr>
+                <w:lang w:val="fr-FR"/>
+              </w:rPr>
+              <w:t>data_out = data_out + data_in ;</w:t>
+            </w:r>
+          </w:p>
+          <w:p>
+            <w:pPr>
+              <w:rPr>
+                <w:rFonts w:hint="eastAsia"/>
+                <w:lang w:val="fr-FR"/>
+              </w:rPr>
+            </w:pPr>
+            <w:r>
+              <w:rPr>
+                <w:lang w:val="fr-FR"/>
+              </w:rPr>
+              <w:t xml:space="preserve">             address_read = address_read + 1 ;</w:t>
+            </w:r>
+          </w:p>
+          <w:p>
+            <w:pPr>
+              <w:rPr>
+                <w:rFonts w:hint="eastAsia"/>
+                <w:lang w:val="fr-FR"/>
+              </w:rPr>
+            </w:pPr>
+            <w:r>
+              <w:rPr>
+                <w:lang w:val="fr-FR"/>
+              </w:rPr>
+              <w:t xml:space="preserve">     </w:t>
+            </w:r>
+            <w:r>
+              <w:rPr>
+                <w:lang w:val="fr-FR"/>
+              </w:rPr>
+              <w:t xml:space="preserve">    </w:t>
+            </w:r>
+            <w:r>
+              <w:rPr>
+                <w:lang w:val="fr-FR"/>
+              </w:rPr>
+              <w:t>end if</w:t>
+            </w:r>
+          </w:p>
+          <w:p>
+            <w:pPr>
+              <w:rPr>
+                <w:rFonts w:hint="eastAsia"/>
+                <w:lang w:val="fr-FR"/>
+              </w:rPr>
+            </w:pPr>
+            <w:r>
+              <w:rPr>
+                <w:lang w:val="fr-FR"/>
+              </w:rPr>
+              <w:t xml:space="preserve">     </w:t>
+            </w:r>
+            <w:r>
+              <w:rPr>
+                <w:lang w:val="fr-FR"/>
+              </w:rPr>
+              <w:t xml:space="preserve">    </w:t>
+            </w:r>
+            <w:r>
+              <w:rPr>
+                <w:lang w:val="fr-FR"/>
+              </w:rPr>
+              <w:t>data_out1 = data_out(31 downto 24) ;</w:t>
+            </w:r>
+          </w:p>
+          <w:p>
+            <w:pPr>
+              <w:rPr>
+                <w:rFonts w:hint="eastAsia"/>
+                <w:lang w:val="fr-FR"/>
+              </w:rPr>
+            </w:pPr>
+            <w:r>
+              <w:rPr>
+                <w:lang w:val="fr-FR"/>
+              </w:rPr>
+              <w:t xml:space="preserve">     </w:t>
+            </w:r>
+            <w:r>
+              <w:rPr>
+                <w:lang w:val="fr-FR"/>
+              </w:rPr>
+              <w:t xml:space="preserve">    </w:t>
+            </w:r>
+            <w:r>
+              <w:rPr>
+                <w:lang w:val="fr-FR"/>
+              </w:rPr>
+              <w:t>data_out2 = data_out(23 downto 16) ;</w:t>
+            </w:r>
+          </w:p>
+          <w:p>
+            <w:pPr>
+              <w:rPr>
+                <w:rFonts w:hint="eastAsia"/>
+                <w:lang w:val="fr-FR"/>
+              </w:rPr>
+            </w:pPr>
+            <w:r>
+              <w:rPr>
+                <w:lang w:val="fr-FR"/>
+              </w:rPr>
+              <w:t xml:space="preserve">     </w:t>
+            </w:r>
+            <w:r>
+              <w:rPr>
+                <w:lang w:val="fr-FR"/>
+              </w:rPr>
+              <w:t xml:space="preserve">    </w:t>
+            </w:r>
+            <w:r>
+              <w:rPr>
+                <w:lang w:val="fr-FR"/>
+              </w:rPr>
+              <w:t>data_out3 = data_out(15 downto 8) ;</w:t>
+            </w:r>
+          </w:p>
+          <w:p>
+            <w:pPr>
+              <w:rPr>
+                <w:rFonts w:hint="eastAsia"/>
+                <w:lang w:val="fr-FR"/>
+              </w:rPr>
+            </w:pPr>
+            <w:r>
+              <w:rPr>
+                <w:lang w:val="fr-FR"/>
+              </w:rPr>
+              <w:t xml:space="preserve">     </w:t>
+            </w:r>
+            <w:r>
+              <w:rPr>
+                <w:lang w:val="fr-FR"/>
+              </w:rPr>
+              <w:t xml:space="preserve">    </w:t>
+            </w:r>
+            <w:r>
+              <w:rPr>
+                <w:lang w:val="fr-FR"/>
+              </w:rPr>
+              <w:t>data_out4 = data_out(7 downto 0) ;</w:t>
+            </w:r>
+          </w:p>
+          <w:p>
+            <w:pPr>
+              <w:rPr>
+                <w:rFonts w:hint="eastAsia"/>
+                <w:lang w:val="fr-FR"/>
+              </w:rPr>
+            </w:pPr>
+            <w:r>
+              <w:rPr>
+                <w:lang w:val="fr-FR"/>
+              </w:rPr>
+              <w:t xml:space="preserve">     </w:t>
+            </w:r>
+            <w:r>
+              <w:rPr>
+                <w:lang w:val="fr-FR"/>
+              </w:rPr>
+              <w:t xml:space="preserve">    </w:t>
+            </w:r>
+            <w:r>
+              <w:rPr>
+                <w:lang w:val="fr-FR"/>
+              </w:rPr>
+              <w:t>M[address_</w:t>
+            </w:r>
+            <w:r>
+              <w:rPr>
+                <w:lang w:val="fr-FR"/>
+              </w:rPr>
+              <w:t>write</w:t>
+            </w:r>
+            <w:r>
+              <w:rPr>
+                <w:lang w:val="fr-FR"/>
+              </w:rPr>
+              <w:t xml:space="preserve"> + 0] = data_out1 ;</w:t>
+            </w:r>
+          </w:p>
+          <w:p>
+            <w:pPr>
+              <w:rPr>
+                <w:rFonts w:hint="eastAsia"/>
+                <w:lang w:val="fr-FR"/>
+              </w:rPr>
+            </w:pPr>
+            <w:r>
+              <w:rPr>
+                <w:lang w:val="fr-FR"/>
+              </w:rPr>
+              <w:t xml:space="preserve">     </w:t>
+            </w:r>
+            <w:r>
+              <w:rPr>
+                <w:lang w:val="fr-FR"/>
+              </w:rPr>
+              <w:t xml:space="preserve">    </w:t>
+            </w:r>
+            <w:r>
+              <w:rPr>
+                <w:lang w:val="fr-FR"/>
+              </w:rPr>
+              <w:t>M[address_</w:t>
+            </w:r>
+            <w:r>
+              <w:rPr>
+                <w:lang w:val="fr-FR"/>
+              </w:rPr>
+              <w:t>write</w:t>
+            </w:r>
+            <w:r>
+              <w:rPr>
+                <w:lang w:val="fr-FR"/>
+              </w:rPr>
+              <w:t xml:space="preserve"> + 1] = data_out2 ;</w:t>
+            </w:r>
+          </w:p>
+          <w:p>
+            <w:pPr>
+              <w:rPr>
+                <w:rFonts w:hint="eastAsia"/>
+                <w:lang w:val="fr-FR"/>
+              </w:rPr>
+            </w:pPr>
+            <w:r>
+              <w:rPr>
+                <w:lang w:val="fr-FR"/>
+              </w:rPr>
+              <w:t xml:space="preserve">     </w:t>
+            </w:r>
+            <w:r>
+              <w:rPr>
+                <w:lang w:val="fr-FR"/>
+              </w:rPr>
+              <w:t xml:space="preserve">    </w:t>
+            </w:r>
+            <w:r>
+              <w:rPr>
+                <w:lang w:val="fr-FR"/>
+              </w:rPr>
+              <w:t>M[address_</w:t>
+            </w:r>
+            <w:r>
+              <w:rPr>
+                <w:lang w:val="fr-FR"/>
+              </w:rPr>
+              <w:t>write</w:t>
+            </w:r>
+            <w:r>
+              <w:rPr>
+                <w:lang w:val="fr-FR"/>
+              </w:rPr>
+              <w:t xml:space="preserve"> + </w:t>
+            </w:r>
+            <w:r>
+              <w:rPr>
+                <w:lang w:val="fr-FR"/>
+              </w:rPr>
+              <w:t>2</w:t>
+            </w:r>
+            <w:r>
+              <w:rPr>
+                <w:lang w:val="fr-FR"/>
+              </w:rPr>
+              <w:t>] = data_out3 ;</w:t>
+            </w:r>
+          </w:p>
+          <w:p>
+            <w:pPr>
+              <w:rPr>
+                <w:rFonts w:hint="eastAsia"/>
+                <w:lang w:val="fr-FR"/>
+              </w:rPr>
+            </w:pPr>
+            <w:r>
+              <w:rPr>
+                <w:lang w:val="fr-FR"/>
+              </w:rPr>
+              <w:t xml:space="preserve">     </w:t>
+            </w:r>
+            <w:r>
+              <w:rPr>
+                <w:lang w:val="fr-FR"/>
+              </w:rPr>
+              <w:t xml:space="preserve">    </w:t>
+            </w:r>
+            <w:r>
+              <w:rPr>
+                <w:lang w:val="fr-FR"/>
+              </w:rPr>
+              <w:t>M[address_</w:t>
+            </w:r>
+            <w:r>
+              <w:rPr>
+                <w:lang w:val="fr-FR"/>
+              </w:rPr>
+              <w:t>write</w:t>
+            </w:r>
+            <w:r>
+              <w:rPr>
+                <w:lang w:val="fr-FR"/>
+              </w:rPr>
+              <w:t xml:space="preserve"> + </w:t>
+            </w:r>
+            <w:r>
+              <w:rPr>
+                <w:lang w:val="fr-FR"/>
+              </w:rPr>
+              <w:t>3</w:t>
+            </w:r>
+            <w:r>
+              <w:rPr>
+                <w:lang w:val="fr-FR"/>
+              </w:rPr>
+              <w:t>] = data_out4 ;</w:t>
+            </w:r>
+          </w:p>
+          <w:p>
+            <w:pPr>
+              <w:rPr>
+                <w:rFonts w:hint="eastAsia"/>
+                <w:lang w:val="fr-FR"/>
+              </w:rPr>
+            </w:pPr>
+            <w:r>
+              <w:rPr>
+                <w:lang w:val="fr-FR"/>
+              </w:rPr>
+              <w:t xml:space="preserve">     </w:t>
+            </w:r>
+            <w:r>
+              <w:rPr>
+                <w:lang w:val="fr-FR"/>
+              </w:rPr>
+              <w:t xml:space="preserve">    </w:t>
+            </w:r>
+            <w:r>
+              <w:rPr>
+                <w:lang w:val="fr-FR"/>
+              </w:rPr>
+              <w:t>address_write = address_write + 4 ;</w:t>
+            </w:r>
+          </w:p>
+          <w:p>
+            <w:pPr>
+              <w:rPr>
+                <w:rFonts w:hint="eastAsia"/>
+                <w:lang w:val="fr-FR"/>
+              </w:rPr>
+            </w:pPr>
+            <w:r>
+              <w:rPr>
+                <w:lang w:val="fr-FR"/>
+              </w:rPr>
+              <w:t xml:space="preserve">     end for ;</w:t>
+            </w:r>
+          </w:p>
+          <w:p>
+            <w:pPr>
+              <w:rPr>
+                <w:rFonts w:hint="eastAsia"/>
+                <w:lang w:val="fr-FR"/>
+              </w:rPr>
+            </w:pPr>
+            <w:r>
+              <w:rPr>
+                <w:lang w:val="fr-FR"/>
+              </w:rPr>
+              <w:t>end for ;</w:t>
+            </w:r>
+          </w:p>
+          <w:p>
+            <w:pPr>
+              <w:rPr>
+                <w:rFonts w:hint="eastAsia"/>
+                <w:lang w:val="fr-FR"/>
+              </w:rPr>
+            </w:pPr>
+            <w:r>
+              <w:rPr>
+                <w:lang w:val="fr-FR"/>
+              </w:rPr>
+              <w:t>--GIAI ĐOẠN 2</w:t>
+            </w:r>
+          </w:p>
+          <w:p>
+            <w:pPr>
+              <w:rPr>
+                <w:rFonts w:hint="eastAsia"/>
+                <w:lang w:val="fr-FR"/>
+              </w:rPr>
+            </w:pPr>
+            <w:r>
+              <w:rPr>
+                <w:lang w:val="fr-FR"/>
+              </w:rPr>
+              <w:t>address_write = address_des ;</w:t>
+            </w:r>
+          </w:p>
+          <w:p>
+            <w:pPr>
+              <w:rPr>
+                <w:rFonts w:hint="eastAsia"/>
+                <w:lang w:val="fr-FR"/>
+              </w:rPr>
+            </w:pPr>
+            <w:r>
+              <w:rPr>
+                <w:lang w:val="fr-FR"/>
+              </w:rPr>
+              <w:t>address_read = address_des ;</w:t>
+            </w:r>
+          </w:p>
+          <w:p>
+            <w:pPr>
+              <w:rPr>
+                <w:rFonts w:hint="eastAsia"/>
+                <w:lang w:val="fr-FR"/>
+              </w:rPr>
+            </w:pPr>
+            <w:r>
+              <w:rPr>
+                <w:lang w:val="fr-FR"/>
+              </w:rPr>
+              <w:t>for j = 0 to n do</w:t>
+            </w:r>
+          </w:p>
+          <w:p>
+            <w:pPr>
+              <w:rPr>
+                <w:rFonts w:hint="eastAsia"/>
+                <w:lang w:val="fr-FR"/>
+              </w:rPr>
+            </w:pPr>
+            <w:r>
+              <w:rPr>
+                <w:lang w:val="fr-FR"/>
+              </w:rPr>
+              <w:t xml:space="preserve">     data_out = 0 ;</w:t>
+            </w:r>
+          </w:p>
+          <w:p>
+            <w:pPr>
+              <w:rPr>
+                <w:rFonts w:hint="eastAsia"/>
+                <w:lang w:val="fr-FR"/>
+              </w:rPr>
+            </w:pPr>
+            <w:r>
+              <w:rPr>
+                <w:lang w:val="fr-FR"/>
+              </w:rPr>
+              <w:t xml:space="preserve">     address_write = address_des + 4 * j ;</w:t>
+            </w:r>
+          </w:p>
+          <w:p>
+            <w:pPr>
+              <w:rPr>
+                <w:rFonts w:hint="eastAsia"/>
+                <w:lang w:val="fr-FR"/>
+              </w:rPr>
+            </w:pPr>
+            <w:r>
+              <w:rPr>
+                <w:lang w:val="fr-FR"/>
+              </w:rPr>
+              <w:t xml:space="preserve">     address_read = address_des + 4 * j</w:t>
+            </w:r>
+          </w:p>
+          <w:p>
+            <w:pPr>
+              <w:rPr>
+                <w:rFonts w:hint="eastAsia"/>
+                <w:lang w:val="fr-FR"/>
+              </w:rPr>
+            </w:pPr>
+            <w:r>
+              <w:rPr>
+                <w:lang w:val="fr-FR"/>
+              </w:rPr>
+              <w:t xml:space="preserve">     for i = 0 to m do</w:t>
+            </w:r>
+          </w:p>
+          <w:p>
+            <w:pPr>
+              <w:rPr>
+                <w:rFonts w:hint="eastAsia"/>
+                <w:lang w:val="fr-FR"/>
+              </w:rPr>
+            </w:pPr>
+            <w:r>
+              <w:rPr>
+                <w:lang w:val="fr-FR"/>
+              </w:rPr>
+              <w:t xml:space="preserve">         data_in = M[address_read] &amp; M[address_read + 1] &amp; M[address_read +2] &amp; M[address_read +3] ;</w:t>
+            </w:r>
+          </w:p>
+          <w:p>
+            <w:pPr>
+              <w:rPr>
+                <w:rFonts w:hint="eastAsia"/>
+                <w:lang w:val="fr-FR"/>
+              </w:rPr>
+            </w:pPr>
+            <w:r>
+              <w:rPr>
+                <w:lang w:val="fr-FR"/>
+              </w:rPr>
+              <w:lastRenderedPageBreak/>
+              <w:t xml:space="preserve">         data_out = data_out + data_in ;</w:t>
+            </w:r>
+          </w:p>
+          <w:p>
+            <w:pPr>
+              <w:rPr>
+                <w:rFonts w:hint="eastAsia"/>
+                <w:lang w:val="fr-FR"/>
+              </w:rPr>
+            </w:pPr>
+            <w:r>
+              <w:rPr>
+                <w:lang w:val="fr-FR"/>
+              </w:rPr>
+              <w:t xml:space="preserve">         data_out1 = data_out(31 downto 24) ;</w:t>
+            </w:r>
+          </w:p>
+          <w:p>
+            <w:pPr>
+              <w:rPr>
+                <w:rFonts w:hint="eastAsia"/>
+                <w:lang w:val="fr-FR"/>
+              </w:rPr>
+            </w:pPr>
+            <w:r>
+              <w:rPr>
+                <w:lang w:val="fr-FR"/>
+              </w:rPr>
+              <w:t xml:space="preserve">         data_out2 = data_out(23 downto 16) ;</w:t>
+            </w:r>
+          </w:p>
+          <w:p>
+            <w:pPr>
+              <w:rPr>
+                <w:rFonts w:hint="eastAsia"/>
+                <w:lang w:val="fr-FR"/>
+              </w:rPr>
+            </w:pPr>
+            <w:r>
+              <w:rPr>
+                <w:lang w:val="fr-FR"/>
+              </w:rPr>
+              <w:t xml:space="preserve">         data_out3 = data_out(15 downto 8) ;</w:t>
+            </w:r>
+          </w:p>
+          <w:p>
+            <w:pPr>
+              <w:rPr>
+                <w:rFonts w:hint="eastAsia"/>
+                <w:lang w:val="fr-FR"/>
+              </w:rPr>
+            </w:pPr>
+            <w:r>
+              <w:rPr>
+                <w:lang w:val="fr-FR"/>
+              </w:rPr>
+              <w:t xml:space="preserve">         data_out4 = data_out(7 downto 0) ;</w:t>
+            </w:r>
+          </w:p>
+          <w:p>
+            <w:pPr>
+              <w:rPr>
+                <w:rFonts w:hint="eastAsia"/>
+                <w:lang w:val="fr-FR"/>
+              </w:rPr>
+            </w:pPr>
+            <w:r>
+              <w:rPr>
+                <w:lang w:val="fr-FR"/>
+              </w:rPr>
+              <w:t xml:space="preserve">         M[address_write + 0] = data_out1 ;</w:t>
+            </w:r>
+          </w:p>
+          <w:p>
+            <w:pPr>
+              <w:rPr>
+                <w:rFonts w:hint="eastAsia"/>
+                <w:lang w:val="fr-FR"/>
+              </w:rPr>
+            </w:pPr>
+            <w:r>
+              <w:rPr>
+                <w:lang w:val="fr-FR"/>
+              </w:rPr>
+              <w:t xml:space="preserve">         M[address_write + 1] = data_out2 ;</w:t>
+            </w:r>
+          </w:p>
+          <w:p>
+            <w:pPr>
+              <w:rPr>
+                <w:rFonts w:hint="eastAsia"/>
+                <w:lang w:val="fr-FR"/>
+              </w:rPr>
+            </w:pPr>
+            <w:r>
+              <w:rPr>
+                <w:lang w:val="fr-FR"/>
+              </w:rPr>
+              <w:t xml:space="preserve">         M[address_write + 2] = data_out3 ;</w:t>
+            </w:r>
+          </w:p>
+          <w:p>
+            <w:pPr>
+              <w:rPr>
+                <w:rFonts w:hint="eastAsia"/>
+                <w:lang w:val="fr-FR"/>
+              </w:rPr>
+            </w:pPr>
+            <w:r>
+              <w:rPr>
+                <w:lang w:val="fr-FR"/>
+              </w:rPr>
+              <w:t xml:space="preserve">         M[address_write + 3] = data_out4 ;</w:t>
+            </w:r>
+          </w:p>
+          <w:p>
+            <w:pPr>
+              <w:rPr>
+                <w:rFonts w:hint="eastAsia"/>
+                <w:lang w:val="fr-FR"/>
+              </w:rPr>
+            </w:pPr>
+            <w:r>
+              <w:rPr>
+                <w:lang w:val="fr-FR"/>
+              </w:rPr>
+              <w:t xml:space="preserve">         address_write = address_write + 4 * n ;</w:t>
+            </w:r>
+          </w:p>
+          <w:p>
+            <w:pPr>
+              <w:rPr>
+                <w:rFonts w:hint="eastAsia"/>
+                <w:lang w:val="fr-FR"/>
+              </w:rPr>
+            </w:pPr>
+            <w:r>
+              <w:rPr>
+                <w:lang w:val="fr-FR"/>
+              </w:rPr>
+              <w:t xml:space="preserve">         address_read = address_read + 4 * n ;</w:t>
+            </w:r>
+          </w:p>
+          <w:p>
+            <w:pPr>
+              <w:rPr>
+                <w:rFonts w:hint="eastAsia"/>
+                <w:lang w:val="fr-FR"/>
+              </w:rPr>
+            </w:pPr>
+            <w:r>
+              <w:rPr>
+                <w:lang w:val="fr-FR"/>
+              </w:rPr>
+              <w:t xml:space="preserve">    end for ;</w:t>
+            </w:r>
+          </w:p>
+          <w:p>
+            <w:pPr>
+              <w:rPr>
+                <w:rFonts w:hint="eastAsia"/>
+                <w:lang w:val="fr-FR"/>
+              </w:rPr>
+            </w:pPr>
+            <w:r>
+              <w:rPr>
+                <w:lang w:val="fr-FR"/>
+              </w:rPr>
+              <w:t>end for ;</w:t>
+            </w:r>
+          </w:p>
+          <w:p>
+            <w:pPr>
+              <w:rPr>
+                <w:rFonts w:hint="eastAsia"/>
+                <w:lang w:val="fr-FR"/>
+              </w:rPr>
+            </w:pPr>
+            <w:r>
+              <w:rPr>
+                <w:lang w:val="fr-FR"/>
+              </w:rPr>
+              <w:t>Done = ‘1’ ;</w:t>
+            </w:r>
+          </w:p>
+          <w:p>
+            <w:pPr>
+              <w:rPr>
+                <w:rFonts w:hint="eastAsia"/>
+                <w:lang w:val="fr-FR"/>
+              </w:rPr>
+            </w:pPr>
+            <w:r>
+              <w:rPr>
+                <w:lang w:val="fr-FR"/>
+              </w:rPr>
+              <w:t>End ;</w:t>
+            </w:r>
+          </w:p>
+        </w:tc>
+      </w:tr>
+    </w:tbl>
     <w:p>
       <w:pPr>
         <w:pStyle w:val="Heading1"/>
@@ -7546,32 +10358,10 @@
           <w:noProof/>
           <w:lang w:val="fr-FR"/>
         </w:rPr>
+        <w:lastRenderedPageBreak/>
         <w:t>Thiết kế mức RTL</w:t>
       </w:r>
       <w:bookmarkEnd w:id="12"/>
-    </w:p>
-    <w:p>
-      <w:pPr>
-        <w:rPr>
-          <w:rFonts w:hint="eastAsia"/>
-          <w:i/>
-          <w:lang w:val="fr-FR"/>
-        </w:rPr>
-      </w:pPr>
-      <w:r>
-        <w:rPr>
-          <w:i/>
-          <w:lang w:val="fr-FR"/>
-        </w:rPr>
-        <w:t>Gợi ý : Tham khả</w:t>
-      </w:r>
-      <w:r>
-        <w:rPr>
-          <w:i/>
-          <w:lang w:val="fr-FR"/>
-        </w:rPr>
-        <w:t>o Lecture 3</w:t>
-      </w:r>
     </w:p>
     <w:p>
       <w:pPr>
@@ -7604,55 +10394,254 @@
     </w:p>
     <w:p>
       <w:pPr>
+        <w:keepNext/>
+        <w:rPr>
+          <w:rFonts w:hint="eastAsia"/>
+        </w:rPr>
+      </w:pPr>
+      <w:r>
+        <w:t>Giai đoạn 1</w:t>
+      </w:r>
+    </w:p>
+    <w:p>
+      <w:pPr>
+        <w:keepNext/>
+        <w:rPr>
+          <w:rFonts w:hint="eastAsia"/>
+        </w:rPr>
+      </w:pPr>
+      <w:r>
+        <w:rPr>
+          <w:noProof/>
+        </w:rPr>
+        <w:drawing>
+          <wp:inline distT="0" distB="0" distL="0" distR="0" wp14:anchorId="14BEC9A6" wp14:editId="49C37369">
+            <wp:extent cx="5805170" cy="3142615"/>
+            <wp:effectExtent l="0" t="0" r="5080" b="635"/>
+            <wp:docPr id="1195862411" name="Picture 1"/>
+            <wp:cNvGraphicFramePr>
+              <a:graphicFrameLocks xmlns:a="http://schemas.openxmlformats.org/drawingml/2006/main" noChangeAspect="1"/>
+            </wp:cNvGraphicFramePr>
+            <a:graphic xmlns:a="http://schemas.openxmlformats.org/drawingml/2006/main">
+              <a:graphicData uri="http://schemas.openxmlformats.org/drawingml/2006/picture">
+                <pic:pic xmlns:pic="http://schemas.openxmlformats.org/drawingml/2006/picture">
+                  <pic:nvPicPr>
+                    <pic:cNvPr id="1195862411" name=""/>
+                    <pic:cNvPicPr/>
+                  </pic:nvPicPr>
+                  <pic:blipFill>
+                    <a:blip r:embed="rId9"/>
+                    <a:stretch>
+                      <a:fillRect/>
+                    </a:stretch>
+                  </pic:blipFill>
+                  <pic:spPr>
+                    <a:xfrm>
+                      <a:off x="0" y="0"/>
+                      <a:ext cx="5805170" cy="3142615"/>
+                    </a:xfrm>
+                    <a:prstGeom prst="rect">
+                      <a:avLst/>
+                    </a:prstGeom>
+                  </pic:spPr>
+                </pic:pic>
+              </a:graphicData>
+            </a:graphic>
+          </wp:inline>
+        </w:drawing>
+      </w:r>
+    </w:p>
+    <w:p>
+      <w:pPr>
+        <w:keepNext/>
         <w:rPr>
           <w:rFonts w:hint="eastAsia"/>
           <w:color w:val="FF0000"/>
-          <w:lang w:eastAsia="zh-CN"/>
-        </w:rPr>
-      </w:pPr>
-      <w:r>
-        <w:rPr>
+        </w:rPr>
+      </w:pPr>
+      <w:r>
+        <w:rPr>
+          <w:noProof/>
           <w:color w:val="FF0000"/>
-          <w:lang w:eastAsia="zh-CN"/>
-        </w:rPr>
-        <w:t>Sinh viên</w:t>
-      </w:r>
-      <w:r>
-        <w:rPr>
-          <w:color w:val="FF0000"/>
-          <w:lang w:eastAsia="zh-CN"/>
-        </w:rPr>
-        <w:t>/Học viên</w:t>
-      </w:r>
-      <w:r>
-        <w:rPr>
-          <w:color w:val="FF0000"/>
-          <w:lang w:eastAsia="zh-CN"/>
-        </w:rPr>
-        <w:t xml:space="preserve"> chỉ ra sơ đồ máy trạng thái FSMD mô tả hoạt động của bộ </w:t>
-      </w:r>
-      <w:r>
-        <w:rPr>
-          <w:color w:val="FF0000"/>
-          <w:lang w:val="fr-FR" w:eastAsia="zh-CN"/>
-        </w:rPr>
-        <w:t xml:space="preserve">tính ảnh tích phân </w:t>
-      </w:r>
-      <w:r>
-        <w:rPr>
-          <w:color w:val="FF0000"/>
-          <w:lang w:eastAsia="zh-CN"/>
-        </w:rPr>
-        <w:t>ở đây!</w:t>
+        </w:rPr>
+        <w:drawing>
+          <wp:inline distT="0" distB="0" distL="0" distR="0" wp14:anchorId="236B4FEB" wp14:editId="69D9E9C8">
+            <wp:extent cx="5805170" cy="1795145"/>
+            <wp:effectExtent l="0" t="0" r="5080" b="0"/>
+            <wp:docPr id="1860861166" name="Picture 1"/>
+            <wp:cNvGraphicFramePr>
+              <a:graphicFrameLocks xmlns:a="http://schemas.openxmlformats.org/drawingml/2006/main" noChangeAspect="1"/>
+            </wp:cNvGraphicFramePr>
+            <a:graphic xmlns:a="http://schemas.openxmlformats.org/drawingml/2006/main">
+              <a:graphicData uri="http://schemas.openxmlformats.org/drawingml/2006/picture">
+                <pic:pic xmlns:pic="http://schemas.openxmlformats.org/drawingml/2006/picture">
+                  <pic:nvPicPr>
+                    <pic:cNvPr id="1860861166" name=""/>
+                    <pic:cNvPicPr/>
+                  </pic:nvPicPr>
+                  <pic:blipFill>
+                    <a:blip r:embed="rId10"/>
+                    <a:stretch>
+                      <a:fillRect/>
+                    </a:stretch>
+                  </pic:blipFill>
+                  <pic:spPr>
+                    <a:xfrm>
+                      <a:off x="0" y="0"/>
+                      <a:ext cx="5805170" cy="1795145"/>
+                    </a:xfrm>
+                    <a:prstGeom prst="rect">
+                      <a:avLst/>
+                    </a:prstGeom>
+                  </pic:spPr>
+                </pic:pic>
+              </a:graphicData>
+            </a:graphic>
+          </wp:inline>
+        </w:drawing>
       </w:r>
     </w:p>
     <w:p>
       <w:pPr>
         <w:keepNext/>
-        <w:jc w:val="center"/>
         <w:rPr>
           <w:rFonts w:hint="eastAsia"/>
           <w:color w:val="FF0000"/>
+        </w:rPr>
+      </w:pPr>
+    </w:p>
+    <w:p>
+      <w:pPr>
+        <w:keepNext/>
+        <w:rPr>
+          <w:rFonts w:hint="eastAsia"/>
+        </w:rPr>
+      </w:pPr>
+      <w:r>
+        <w:t>Giai đoạn 2</w:t>
+      </w:r>
+    </w:p>
+    <w:p>
+      <w:pPr>
+        <w:keepNext/>
+        <w:rPr>
+          <w:rFonts w:hint="eastAsia"/>
+        </w:rPr>
+      </w:pPr>
+      <w:r>
+        <w:rPr>
+          <w:noProof/>
+        </w:rPr>
+        <w:lastRenderedPageBreak/>
+        <w:drawing>
+          <wp:inline distT="0" distB="0" distL="0" distR="0" wp14:anchorId="0BD3DA00" wp14:editId="59CADE72">
+            <wp:extent cx="5805170" cy="3409315"/>
+            <wp:effectExtent l="0" t="0" r="5080" b="635"/>
+            <wp:docPr id="560312709" name="Picture 1"/>
+            <wp:cNvGraphicFramePr>
+              <a:graphicFrameLocks xmlns:a="http://schemas.openxmlformats.org/drawingml/2006/main" noChangeAspect="1"/>
+            </wp:cNvGraphicFramePr>
+            <a:graphic xmlns:a="http://schemas.openxmlformats.org/drawingml/2006/main">
+              <a:graphicData uri="http://schemas.openxmlformats.org/drawingml/2006/picture">
+                <pic:pic xmlns:pic="http://schemas.openxmlformats.org/drawingml/2006/picture">
+                  <pic:nvPicPr>
+                    <pic:cNvPr id="560312709" name=""/>
+                    <pic:cNvPicPr/>
+                  </pic:nvPicPr>
+                  <pic:blipFill>
+                    <a:blip r:embed="rId11"/>
+                    <a:stretch>
+                      <a:fillRect/>
+                    </a:stretch>
+                  </pic:blipFill>
+                  <pic:spPr>
+                    <a:xfrm>
+                      <a:off x="0" y="0"/>
+                      <a:ext cx="5805170" cy="3409315"/>
+                    </a:xfrm>
+                    <a:prstGeom prst="rect">
+                      <a:avLst/>
+                    </a:prstGeom>
+                  </pic:spPr>
+                </pic:pic>
+              </a:graphicData>
+            </a:graphic>
+          </wp:inline>
+        </w:drawing>
+      </w:r>
+    </w:p>
+    <w:p>
+      <w:pPr>
+        <w:keepNext/>
+        <w:rPr>
+          <w:rFonts w:hint="eastAsia"/>
+        </w:rPr>
+      </w:pPr>
+    </w:p>
+    <w:p>
+      <w:pPr>
+        <w:keepNext/>
+        <w:rPr>
+          <w:rFonts w:hint="eastAsia"/>
+        </w:rPr>
+      </w:pPr>
+      <w:r>
+        <w:t>Sơ đồ tổng</w:t>
+      </w:r>
+    </w:p>
+    <w:p>
+      <w:pPr>
+        <w:keepNext/>
+        <w:rPr>
+          <w:rFonts w:hint="eastAsia"/>
+        </w:rPr>
+      </w:pPr>
+      <w:r>
+        <w:rPr>
+          <w:noProof/>
+        </w:rPr>
+        <w:drawing>
+          <wp:inline distT="0" distB="0" distL="0" distR="0" wp14:anchorId="09C38B49" wp14:editId="4E1703B3">
+            <wp:extent cx="5805170" cy="2768600"/>
+            <wp:effectExtent l="0" t="0" r="5080" b="0"/>
+            <wp:docPr id="620657309" name="Picture 1"/>
+            <wp:cNvGraphicFramePr>
+              <a:graphicFrameLocks xmlns:a="http://schemas.openxmlformats.org/drawingml/2006/main" noChangeAspect="1"/>
+            </wp:cNvGraphicFramePr>
+            <a:graphic xmlns:a="http://schemas.openxmlformats.org/drawingml/2006/main">
+              <a:graphicData uri="http://schemas.openxmlformats.org/drawingml/2006/picture">
+                <pic:pic xmlns:pic="http://schemas.openxmlformats.org/drawingml/2006/picture">
+                  <pic:nvPicPr>
+                    <pic:cNvPr id="620657309" name=""/>
+                    <pic:cNvPicPr/>
+                  </pic:nvPicPr>
+                  <pic:blipFill>
+                    <a:blip r:embed="rId12"/>
+                    <a:stretch>
+                      <a:fillRect/>
+                    </a:stretch>
+                  </pic:blipFill>
+                  <pic:spPr>
+                    <a:xfrm>
+                      <a:off x="0" y="0"/>
+                      <a:ext cx="5805170" cy="2768600"/>
+                    </a:xfrm>
+                    <a:prstGeom prst="rect">
+                      <a:avLst/>
+                    </a:prstGeom>
+                  </pic:spPr>
+                </pic:pic>
+              </a:graphicData>
+            </a:graphic>
+          </wp:inline>
+        </w:drawing>
+      </w:r>
+    </w:p>
+    <w:p>
+      <w:pPr>
+        <w:keepNext/>
+        <w:rPr>
+          <w:rFonts w:hint="eastAsia"/>
         </w:rPr>
       </w:pPr>
     </w:p>
@@ -7739,6 +10728,7 @@
         <w:rPr>
           <w:lang w:val="en-US"/>
         </w:rPr>
+        <w:lastRenderedPageBreak/>
         <w:t xml:space="preserve">Đơn vị xử </w:t>
       </w:r>
       <w:r>
@@ -7769,39 +10759,54 @@
     </w:p>
     <w:p>
       <w:pPr>
+        <w:keepNext/>
+        <w:jc w:val="center"/>
         <w:rPr>
           <w:rFonts w:hint="eastAsia"/>
           <w:color w:val="FF0000"/>
-          <w:lang w:val="vi-VN" w:eastAsia="zh-CN"/>
-        </w:rPr>
-      </w:pPr>
-      <w:r>
-        <w:rPr>
+        </w:rPr>
+      </w:pPr>
+      <w:r>
+        <w:rPr>
+          <w:noProof/>
           <w:color w:val="FF0000"/>
           <w:lang w:val="vi-VN" w:eastAsia="zh-CN"/>
         </w:rPr>
-        <w:t xml:space="preserve">Sinh viên/Học viên </w:t>
-      </w:r>
-      <w:r>
-        <w:rPr>
-          <w:color w:val="FF0000"/>
-          <w:lang w:val="vi-VN" w:eastAsia="zh-CN"/>
-        </w:rPr>
-        <w:t xml:space="preserve">chỉ ra sơ đồ cấu trúc của datapath của bộ </w:t>
-      </w:r>
-      <w:r>
-        <w:rPr>
-          <w:color w:val="FF0000"/>
-          <w:lang w:val="fr-FR" w:eastAsia="zh-CN"/>
-        </w:rPr>
-        <w:t xml:space="preserve">tính ảnh tích phân </w:t>
-      </w:r>
-      <w:r>
-        <w:rPr>
-          <w:color w:val="FF0000"/>
-          <w:lang w:val="vi-VN" w:eastAsia="zh-CN"/>
-        </w:rPr>
-        <w:t>ở đây!</w:t>
+        <w:drawing>
+          <wp:inline distT="0" distB="0" distL="0" distR="0" wp14:anchorId="1A6A427A" wp14:editId="569157CE">
+            <wp:extent cx="5805170" cy="4320540"/>
+            <wp:effectExtent l="0" t="0" r="5080" b="3810"/>
+            <wp:docPr id="1368771845" name="Picture 1"/>
+            <wp:cNvGraphicFramePr>
+              <a:graphicFrameLocks xmlns:a="http://schemas.openxmlformats.org/drawingml/2006/main" noChangeAspect="1"/>
+            </wp:cNvGraphicFramePr>
+            <a:graphic xmlns:a="http://schemas.openxmlformats.org/drawingml/2006/main">
+              <a:graphicData uri="http://schemas.openxmlformats.org/drawingml/2006/picture">
+                <pic:pic xmlns:pic="http://schemas.openxmlformats.org/drawingml/2006/picture">
+                  <pic:nvPicPr>
+                    <pic:cNvPr id="1368771845" name=""/>
+                    <pic:cNvPicPr/>
+                  </pic:nvPicPr>
+                  <pic:blipFill>
+                    <a:blip r:embed="rId13"/>
+                    <a:stretch>
+                      <a:fillRect/>
+                    </a:stretch>
+                  </pic:blipFill>
+                  <pic:spPr>
+                    <a:xfrm>
+                      <a:off x="0" y="0"/>
+                      <a:ext cx="5805170" cy="4320540"/>
+                    </a:xfrm>
+                    <a:prstGeom prst="rect">
+                      <a:avLst/>
+                    </a:prstGeom>
+                  </pic:spPr>
+                </pic:pic>
+              </a:graphicData>
+            </a:graphic>
+          </wp:inline>
+        </w:drawing>
       </w:r>
     </w:p>
     <w:p>
@@ -7811,9 +10816,101 @@
         <w:rPr>
           <w:rFonts w:hint="eastAsia"/>
           <w:color w:val="FF0000"/>
-          <w:lang w:val="vi-VN"/>
-        </w:rPr>
-      </w:pPr>
+        </w:rPr>
+      </w:pPr>
+      <w:r>
+        <w:rPr>
+          <w:noProof/>
+          <w:color w:val="FF0000"/>
+        </w:rPr>
+        <w:lastRenderedPageBreak/>
+        <w:drawing>
+          <wp:inline distT="0" distB="0" distL="0" distR="0" wp14:anchorId="38437B0A" wp14:editId="281E8B81">
+            <wp:extent cx="5805170" cy="4165600"/>
+            <wp:effectExtent l="0" t="0" r="5080" b="6350"/>
+            <wp:docPr id="489252923" name="Picture 1"/>
+            <wp:cNvGraphicFramePr>
+              <a:graphicFrameLocks xmlns:a="http://schemas.openxmlformats.org/drawingml/2006/main" noChangeAspect="1"/>
+            </wp:cNvGraphicFramePr>
+            <a:graphic xmlns:a="http://schemas.openxmlformats.org/drawingml/2006/main">
+              <a:graphicData uri="http://schemas.openxmlformats.org/drawingml/2006/picture">
+                <pic:pic xmlns:pic="http://schemas.openxmlformats.org/drawingml/2006/picture">
+                  <pic:nvPicPr>
+                    <pic:cNvPr id="489252923" name=""/>
+                    <pic:cNvPicPr/>
+                  </pic:nvPicPr>
+                  <pic:blipFill>
+                    <a:blip r:embed="rId14"/>
+                    <a:stretch>
+                      <a:fillRect/>
+                    </a:stretch>
+                  </pic:blipFill>
+                  <pic:spPr>
+                    <a:xfrm>
+                      <a:off x="0" y="0"/>
+                      <a:ext cx="5805170" cy="4165600"/>
+                    </a:xfrm>
+                    <a:prstGeom prst="rect">
+                      <a:avLst/>
+                    </a:prstGeom>
+                  </pic:spPr>
+                </pic:pic>
+              </a:graphicData>
+            </a:graphic>
+          </wp:inline>
+        </w:drawing>
+      </w:r>
+    </w:p>
+    <w:p>
+      <w:pPr>
+        <w:keepNext/>
+        <w:jc w:val="center"/>
+        <w:rPr>
+          <w:rFonts w:hint="eastAsia"/>
+          <w:color w:val="FF0000"/>
+        </w:rPr>
+      </w:pPr>
+      <w:r>
+        <w:rPr>
+          <w:noProof/>
+          <w:color w:val="FF0000"/>
+        </w:rPr>
+        <w:drawing>
+          <wp:inline distT="0" distB="0" distL="0" distR="0" wp14:anchorId="45498233" wp14:editId="54BCC957">
+            <wp:extent cx="5805170" cy="2638425"/>
+            <wp:effectExtent l="0" t="0" r="5080" b="9525"/>
+            <wp:docPr id="813677094" name="Picture 1"/>
+            <wp:cNvGraphicFramePr>
+              <a:graphicFrameLocks xmlns:a="http://schemas.openxmlformats.org/drawingml/2006/main" noChangeAspect="1"/>
+            </wp:cNvGraphicFramePr>
+            <a:graphic xmlns:a="http://schemas.openxmlformats.org/drawingml/2006/main">
+              <a:graphicData uri="http://schemas.openxmlformats.org/drawingml/2006/picture">
+                <pic:pic xmlns:pic="http://schemas.openxmlformats.org/drawingml/2006/picture">
+                  <pic:nvPicPr>
+                    <pic:cNvPr id="813677094" name=""/>
+                    <pic:cNvPicPr/>
+                  </pic:nvPicPr>
+                  <pic:blipFill>
+                    <a:blip r:embed="rId15"/>
+                    <a:stretch>
+                      <a:fillRect/>
+                    </a:stretch>
+                  </pic:blipFill>
+                  <pic:spPr>
+                    <a:xfrm>
+                      <a:off x="0" y="0"/>
+                      <a:ext cx="5805170" cy="2638425"/>
+                    </a:xfrm>
+                    <a:prstGeom prst="rect">
+                      <a:avLst/>
+                    </a:prstGeom>
+                  </pic:spPr>
+                </pic:pic>
+              </a:graphicData>
+            </a:graphic>
+          </wp:inline>
+        </w:drawing>
+      </w:r>
     </w:p>
     <w:p>
       <w:pPr>
@@ -7924,51 +11021,249 @@
     </w:p>
     <w:p>
       <w:pPr>
+        <w:keepNext/>
         <w:rPr>
           <w:rFonts w:hint="eastAsia"/>
-          <w:color w:val="FF0000"/>
-          <w:lang w:val="vi-VN" w:eastAsia="zh-CN"/>
-        </w:rPr>
-      </w:pPr>
-      <w:r>
-        <w:rPr>
-          <w:color w:val="FF0000"/>
-          <w:lang w:val="vi-VN" w:eastAsia="zh-CN"/>
-        </w:rPr>
-        <w:t xml:space="preserve">Sinh viên/Học viên </w:t>
-      </w:r>
-      <w:r>
-        <w:rPr>
-          <w:color w:val="FF0000"/>
-          <w:lang w:val="vi-VN" w:eastAsia="zh-CN"/>
-        </w:rPr>
-        <w:t xml:space="preserve">chỉ ra sơ đồ máy trạng thái FSM của bộ điều khiển controller của bộ </w:t>
-      </w:r>
-      <w:r>
-        <w:rPr>
-          <w:color w:val="FF0000"/>
-          <w:lang w:val="fr-FR" w:eastAsia="zh-CN"/>
-        </w:rPr>
-        <w:t>tính ảnh tích phân</w:t>
-      </w:r>
-      <w:r>
-        <w:rPr>
-          <w:color w:val="FF0000"/>
-          <w:lang w:val="vi-VN" w:eastAsia="zh-CN"/>
-        </w:rPr>
-        <w:t xml:space="preserve"> ở đây!</w:t>
+          <w:lang w:eastAsia="zh-CN"/>
+        </w:rPr>
+      </w:pPr>
+      <w:r>
+        <w:rPr>
+          <w:lang w:eastAsia="zh-CN"/>
+        </w:rPr>
+        <w:t>Giai đoạn 1</w:t>
       </w:r>
     </w:p>
     <w:p>
       <w:pPr>
         <w:keepNext/>
-        <w:jc w:val="center"/>
         <w:rPr>
           <w:rFonts w:hint="eastAsia"/>
-          <w:color w:val="FF0000"/>
-          <w:lang w:val="vi-VN"/>
-        </w:rPr>
-      </w:pPr>
+        </w:rPr>
+      </w:pPr>
+      <w:r>
+        <w:rPr>
+          <w:noProof/>
+        </w:rPr>
+        <w:drawing>
+          <wp:inline distT="0" distB="0" distL="0" distR="0" wp14:anchorId="3B8BE89A" wp14:editId="0E6B12E9">
+            <wp:extent cx="5805170" cy="2848610"/>
+            <wp:effectExtent l="0" t="0" r="5080" b="8890"/>
+            <wp:docPr id="983943023" name="Picture 1"/>
+            <wp:cNvGraphicFramePr>
+              <a:graphicFrameLocks xmlns:a="http://schemas.openxmlformats.org/drawingml/2006/main" noChangeAspect="1"/>
+            </wp:cNvGraphicFramePr>
+            <a:graphic xmlns:a="http://schemas.openxmlformats.org/drawingml/2006/main">
+              <a:graphicData uri="http://schemas.openxmlformats.org/drawingml/2006/picture">
+                <pic:pic xmlns:pic="http://schemas.openxmlformats.org/drawingml/2006/picture">
+                  <pic:nvPicPr>
+                    <pic:cNvPr id="983943023" name=""/>
+                    <pic:cNvPicPr/>
+                  </pic:nvPicPr>
+                  <pic:blipFill>
+                    <a:blip r:embed="rId16"/>
+                    <a:stretch>
+                      <a:fillRect/>
+                    </a:stretch>
+                  </pic:blipFill>
+                  <pic:spPr>
+                    <a:xfrm>
+                      <a:off x="0" y="0"/>
+                      <a:ext cx="5805170" cy="2848610"/>
+                    </a:xfrm>
+                    <a:prstGeom prst="rect">
+                      <a:avLst/>
+                    </a:prstGeom>
+                  </pic:spPr>
+                </pic:pic>
+              </a:graphicData>
+            </a:graphic>
+          </wp:inline>
+        </w:drawing>
+      </w:r>
+    </w:p>
+    <w:p>
+      <w:pPr>
+        <w:keepNext/>
+        <w:rPr>
+          <w:rFonts w:hint="eastAsia"/>
+        </w:rPr>
+      </w:pPr>
+      <w:r>
+        <w:rPr>
+          <w:noProof/>
+        </w:rPr>
+        <w:drawing>
+          <wp:inline distT="0" distB="0" distL="0" distR="0" wp14:anchorId="0C663B33" wp14:editId="2A9ECB50">
+            <wp:extent cx="5805170" cy="1951355"/>
+            <wp:effectExtent l="0" t="0" r="5080" b="0"/>
+            <wp:docPr id="1983089617" name="Picture 1"/>
+            <wp:cNvGraphicFramePr>
+              <a:graphicFrameLocks xmlns:a="http://schemas.openxmlformats.org/drawingml/2006/main" noChangeAspect="1"/>
+            </wp:cNvGraphicFramePr>
+            <a:graphic xmlns:a="http://schemas.openxmlformats.org/drawingml/2006/main">
+              <a:graphicData uri="http://schemas.openxmlformats.org/drawingml/2006/picture">
+                <pic:pic xmlns:pic="http://schemas.openxmlformats.org/drawingml/2006/picture">
+                  <pic:nvPicPr>
+                    <pic:cNvPr id="1983089617" name=""/>
+                    <pic:cNvPicPr/>
+                  </pic:nvPicPr>
+                  <pic:blipFill>
+                    <a:blip r:embed="rId17"/>
+                    <a:stretch>
+                      <a:fillRect/>
+                    </a:stretch>
+                  </pic:blipFill>
+                  <pic:spPr>
+                    <a:xfrm>
+                      <a:off x="0" y="0"/>
+                      <a:ext cx="5805170" cy="1951355"/>
+                    </a:xfrm>
+                    <a:prstGeom prst="rect">
+                      <a:avLst/>
+                    </a:prstGeom>
+                  </pic:spPr>
+                </pic:pic>
+              </a:graphicData>
+            </a:graphic>
+          </wp:inline>
+        </w:drawing>
+      </w:r>
+    </w:p>
+    <w:p>
+      <w:pPr>
+        <w:keepNext/>
+        <w:rPr>
+          <w:rFonts w:hint="eastAsia"/>
+        </w:rPr>
+      </w:pPr>
+    </w:p>
+    <w:p>
+      <w:pPr>
+        <w:keepNext/>
+        <w:rPr>
+          <w:rFonts w:hint="eastAsia"/>
+        </w:rPr>
+      </w:pPr>
+      <w:r>
+        <w:t>Giai đoạn 2:</w:t>
+      </w:r>
+    </w:p>
+    <w:p>
+      <w:pPr>
+        <w:keepNext/>
+        <w:rPr>
+          <w:rFonts w:hint="eastAsia"/>
+        </w:rPr>
+      </w:pPr>
+      <w:r>
+        <w:rPr>
+          <w:noProof/>
+        </w:rPr>
+        <w:lastRenderedPageBreak/>
+        <w:drawing>
+          <wp:inline distT="0" distB="0" distL="0" distR="0" wp14:anchorId="3A250A10" wp14:editId="4EB7AB97">
+            <wp:extent cx="5805170" cy="3857625"/>
+            <wp:effectExtent l="0" t="0" r="5080" b="9525"/>
+            <wp:docPr id="921714473" name="Picture 1"/>
+            <wp:cNvGraphicFramePr>
+              <a:graphicFrameLocks xmlns:a="http://schemas.openxmlformats.org/drawingml/2006/main" noChangeAspect="1"/>
+            </wp:cNvGraphicFramePr>
+            <a:graphic xmlns:a="http://schemas.openxmlformats.org/drawingml/2006/main">
+              <a:graphicData uri="http://schemas.openxmlformats.org/drawingml/2006/picture">
+                <pic:pic xmlns:pic="http://schemas.openxmlformats.org/drawingml/2006/picture">
+                  <pic:nvPicPr>
+                    <pic:cNvPr id="921714473" name=""/>
+                    <pic:cNvPicPr/>
+                  </pic:nvPicPr>
+                  <pic:blipFill>
+                    <a:blip r:embed="rId18"/>
+                    <a:stretch>
+                      <a:fillRect/>
+                    </a:stretch>
+                  </pic:blipFill>
+                  <pic:spPr>
+                    <a:xfrm>
+                      <a:off x="0" y="0"/>
+                      <a:ext cx="5805170" cy="3857625"/>
+                    </a:xfrm>
+                    <a:prstGeom prst="rect">
+                      <a:avLst/>
+                    </a:prstGeom>
+                  </pic:spPr>
+                </pic:pic>
+              </a:graphicData>
+            </a:graphic>
+          </wp:inline>
+        </w:drawing>
+      </w:r>
+    </w:p>
+    <w:p>
+      <w:pPr>
+        <w:keepNext/>
+        <w:rPr>
+          <w:rFonts w:hint="eastAsia"/>
+        </w:rPr>
+      </w:pPr>
+    </w:p>
+    <w:p>
+      <w:pPr>
+        <w:keepNext/>
+        <w:rPr>
+          <w:rFonts w:hint="eastAsia"/>
+        </w:rPr>
+      </w:pPr>
+      <w:r>
+        <w:t>Sơ đồ tổng</w:t>
+      </w:r>
+    </w:p>
+    <w:p>
+      <w:pPr>
+        <w:keepNext/>
+        <w:rPr>
+          <w:rFonts w:hint="eastAsia"/>
+        </w:rPr>
+      </w:pPr>
+      <w:r>
+        <w:rPr>
+          <w:noProof/>
+        </w:rPr>
+        <w:drawing>
+          <wp:inline distT="0" distB="0" distL="0" distR="0" wp14:anchorId="0A4A7875" wp14:editId="2925704E">
+            <wp:extent cx="5805170" cy="3068955"/>
+            <wp:effectExtent l="0" t="0" r="5080" b="0"/>
+            <wp:docPr id="357214495" name="Picture 1"/>
+            <wp:cNvGraphicFramePr>
+              <a:graphicFrameLocks xmlns:a="http://schemas.openxmlformats.org/drawingml/2006/main" noChangeAspect="1"/>
+            </wp:cNvGraphicFramePr>
+            <a:graphic xmlns:a="http://schemas.openxmlformats.org/drawingml/2006/main">
+              <a:graphicData uri="http://schemas.openxmlformats.org/drawingml/2006/picture">
+                <pic:pic xmlns:pic="http://schemas.openxmlformats.org/drawingml/2006/picture">
+                  <pic:nvPicPr>
+                    <pic:cNvPr id="357214495" name=""/>
+                    <pic:cNvPicPr/>
+                  </pic:nvPicPr>
+                  <pic:blipFill>
+                    <a:blip r:embed="rId19"/>
+                    <a:stretch>
+                      <a:fillRect/>
+                    </a:stretch>
+                  </pic:blipFill>
+                  <pic:spPr>
+                    <a:xfrm>
+                      <a:off x="0" y="0"/>
+                      <a:ext cx="5805170" cy="3068955"/>
+                    </a:xfrm>
+                    <a:prstGeom prst="rect">
+                      <a:avLst/>
+                    </a:prstGeom>
+                  </pic:spPr>
+                </pic:pic>
+              </a:graphicData>
+            </a:graphic>
+          </wp:inline>
+        </w:drawing>
+      </w:r>
     </w:p>
     <w:p>
       <w:pPr>
@@ -8076,6 +11371,7 @@
         <w:rPr>
           <w:lang w:val="en-US"/>
         </w:rPr>
+        <w:lastRenderedPageBreak/>
         <w:t>Sơ đồ khối tổng thể</w:t>
       </w:r>
       <w:bookmarkEnd w:id="19"/>
@@ -8089,6 +11385,54 @@
           <w:color w:val="FF0000"/>
         </w:rPr>
       </w:pPr>
+      <w:r>
+        <w:rPr>
+          <w:rFonts w:hint="eastAsia"/>
+          <w:noProof/>
+          <w:color w:val="FF0000"/>
+        </w:rPr>
+        <w:drawing>
+          <wp:inline distT="0" distB="0" distL="0" distR="0" wp14:anchorId="757E7A8A" wp14:editId="64CA77BE">
+            <wp:extent cx="5070086" cy="8121650"/>
+            <wp:effectExtent l="0" t="0" r="0" b="0"/>
+            <wp:docPr id="967040383" name="Picture 1"/>
+            <wp:cNvGraphicFramePr>
+              <a:graphicFrameLocks xmlns:a="http://schemas.openxmlformats.org/drawingml/2006/main" noChangeAspect="1"/>
+            </wp:cNvGraphicFramePr>
+            <a:graphic xmlns:a="http://schemas.openxmlformats.org/drawingml/2006/main">
+              <a:graphicData uri="http://schemas.openxmlformats.org/drawingml/2006/picture">
+                <pic:pic xmlns:pic="http://schemas.openxmlformats.org/drawingml/2006/picture">
+                  <pic:nvPicPr>
+                    <pic:cNvPr id="967040383" name="Picture 967040383"/>
+                    <pic:cNvPicPr/>
+                  </pic:nvPicPr>
+                  <pic:blipFill>
+                    <a:blip r:embed="rId20">
+                      <a:extLst>
+                        <a:ext uri="{28A0092B-C50C-407E-A947-70E740481C1C}">
+                          <a14:useLocalDpi xmlns:a14="http://schemas.microsoft.com/office/drawing/2010/main" val="0"/>
+                        </a:ext>
+                      </a:extLst>
+                    </a:blip>
+                    <a:stretch>
+                      <a:fillRect/>
+                    </a:stretch>
+                  </pic:blipFill>
+                  <pic:spPr>
+                    <a:xfrm>
+                      <a:off x="0" y="0"/>
+                      <a:ext cx="5073238" cy="8126699"/>
+                    </a:xfrm>
+                    <a:prstGeom prst="rect">
+                      <a:avLst/>
+                    </a:prstGeom>
+                  </pic:spPr>
+                </pic:pic>
+              </a:graphicData>
+            </a:graphic>
+          </wp:inline>
+        </w:drawing>
+      </w:r>
     </w:p>
     <w:p>
       <w:pPr>
@@ -8111,32 +11455,7 @@
         <w:rPr>
           <w:color w:val="FF0000"/>
         </w:rPr>
-        <w:fldChar w:fldCharType="begin"/>
-      </w:r>
-      <w:r>
-        <w:rPr>
-          <w:color w:val="FF0000"/>
-        </w:rPr>
-        <w:instrText xml:space="preserve"> SEQ Hình \* ARABIC </w:instrText>
-      </w:r>
-      <w:r>
-        <w:rPr>
-          <w:color w:val="FF0000"/>
-        </w:rPr>
-        <w:fldChar w:fldCharType="separate"/>
-      </w:r>
-      <w:r>
-        <w:rPr>
-          <w:noProof/>
-          <w:color w:val="FF0000"/>
-        </w:rPr>
-        <w:t>5</w:t>
-      </w:r>
-      <w:r>
-        <w:rPr>
-          <w:color w:val="FF0000"/>
-        </w:rPr>
-        <w:fldChar w:fldCharType="end"/>
+        <w:t>6</w:t>
       </w:r>
       <w:r>
         <w:rPr>
@@ -8253,6 +11572,1106 @@
     </w:p>
     <w:p>
       <w:pPr>
+        <w:pStyle w:val="Heading2"/>
+        <w:rPr>
+          <w:rFonts w:hint="eastAsia"/>
+          <w:lang w:val="en-US"/>
+        </w:rPr>
+      </w:pPr>
+      <w:r>
+        <w:rPr>
+          <w:lang w:val="en-US"/>
+        </w:rPr>
+        <w:t>Chạy testbench trên ModelSim</w:t>
+      </w:r>
+    </w:p>
+    <w:p>
+      <w:pPr>
+        <w:rPr>
+          <w:rFonts w:hint="eastAsia"/>
+          <w:lang w:val="en-GB"/>
+        </w:rPr>
+      </w:pPr>
+      <w:r>
+        <w:rPr>
+          <w:lang w:val="en-GB"/>
+        </w:rPr>
+        <w:t>Chạy testbench với một bộ nhớ đã được khởi tạo sẵn giá trị của 40 ô nhớ đầu như sau:</w:t>
+      </w:r>
+    </w:p>
+    <w:p>
+      <w:pPr>
+        <w:pStyle w:val="Caption"/>
+        <w:keepNext/>
+        <w:rPr>
+          <w:rFonts w:hint="eastAsia"/>
+          <w:lang w:val="fr-FR"/>
+        </w:rPr>
+      </w:pPr>
+      <w:r>
+        <w:rPr>
+          <w:lang w:val="fr-FR"/>
+        </w:rPr>
+        <w:t>Bảng 2: Dữ liệu 40 địa chỉ đầu</w:t>
+      </w:r>
+    </w:p>
+    <w:tbl>
+      <w:tblPr>
+        <w:tblStyle w:val="TableGrid"/>
+        <w:tblW w:w="0" w:type="auto"/>
+        <w:tblLook w:val="04A0" w:firstRow="1" w:lastRow="0" w:firstColumn="1" w:lastColumn="0" w:noHBand="0" w:noVBand="1"/>
+      </w:tblPr>
+      <w:tblGrid>
+        <w:gridCol w:w="1141"/>
+        <w:gridCol w:w="1141"/>
+        <w:gridCol w:w="1141"/>
+        <w:gridCol w:w="1141"/>
+        <w:gridCol w:w="1142"/>
+        <w:gridCol w:w="1142"/>
+        <w:gridCol w:w="1142"/>
+        <w:gridCol w:w="1142"/>
+      </w:tblGrid>
+      <w:tr>
+        <w:tc>
+          <w:tcPr>
+            <w:tcW w:w="1141" w:type="dxa"/>
+          </w:tcPr>
+          <w:p>
+            <w:pPr>
+              <w:rPr>
+                <w:rFonts w:hint="eastAsia"/>
+                <w:lang w:val="en-GB"/>
+              </w:rPr>
+            </w:pPr>
+            <w:r>
+              <w:rPr>
+                <w:lang w:val="en-GB"/>
+              </w:rPr>
+              <w:t>121</w:t>
+            </w:r>
+          </w:p>
+        </w:tc>
+        <w:tc>
+          <w:tcPr>
+            <w:tcW w:w="1141" w:type="dxa"/>
+          </w:tcPr>
+          <w:p>
+            <w:pPr>
+              <w:rPr>
+                <w:rFonts w:hint="eastAsia"/>
+                <w:lang w:val="en-GB"/>
+              </w:rPr>
+            </w:pPr>
+            <w:r>
+              <w:rPr>
+                <w:lang w:val="en-GB"/>
+              </w:rPr>
+              <w:t>226</w:t>
+            </w:r>
+          </w:p>
+        </w:tc>
+        <w:tc>
+          <w:tcPr>
+            <w:tcW w:w="1141" w:type="dxa"/>
+          </w:tcPr>
+          <w:p>
+            <w:pPr>
+              <w:rPr>
+                <w:rFonts w:hint="eastAsia"/>
+                <w:lang w:val="en-GB"/>
+              </w:rPr>
+            </w:pPr>
+            <w:r>
+              <w:rPr>
+                <w:lang w:val="en-GB"/>
+              </w:rPr>
+              <w:t>181</w:t>
+            </w:r>
+          </w:p>
+        </w:tc>
+        <w:tc>
+          <w:tcPr>
+            <w:tcW w:w="1141" w:type="dxa"/>
+          </w:tcPr>
+          <w:p>
+            <w:pPr>
+              <w:rPr>
+                <w:rFonts w:hint="eastAsia"/>
+                <w:lang w:val="en-GB"/>
+              </w:rPr>
+            </w:pPr>
+            <w:r>
+              <w:rPr>
+                <w:lang w:val="en-GB"/>
+              </w:rPr>
+              <w:t>226</w:t>
+            </w:r>
+          </w:p>
+        </w:tc>
+        <w:tc>
+          <w:tcPr>
+            <w:tcW w:w="1142" w:type="dxa"/>
+          </w:tcPr>
+          <w:p>
+            <w:pPr>
+              <w:rPr>
+                <w:rFonts w:hint="eastAsia"/>
+                <w:lang w:val="en-GB"/>
+              </w:rPr>
+            </w:pPr>
+            <w:r>
+              <w:rPr>
+                <w:lang w:val="en-GB"/>
+              </w:rPr>
+              <w:t>149</w:t>
+            </w:r>
+          </w:p>
+        </w:tc>
+        <w:tc>
+          <w:tcPr>
+            <w:tcW w:w="1142" w:type="dxa"/>
+          </w:tcPr>
+          <w:p>
+            <w:pPr>
+              <w:rPr>
+                <w:rFonts w:hint="eastAsia"/>
+                <w:lang w:val="en-GB"/>
+              </w:rPr>
+            </w:pPr>
+            <w:r>
+              <w:rPr>
+                <w:lang w:val="en-GB"/>
+              </w:rPr>
+              <w:t>174</w:t>
+            </w:r>
+          </w:p>
+        </w:tc>
+        <w:tc>
+          <w:tcPr>
+            <w:tcW w:w="1142" w:type="dxa"/>
+          </w:tcPr>
+          <w:p>
+            <w:pPr>
+              <w:rPr>
+                <w:rFonts w:hint="eastAsia"/>
+                <w:lang w:val="en-GB"/>
+              </w:rPr>
+            </w:pPr>
+            <w:r>
+              <w:rPr>
+                <w:lang w:val="en-GB"/>
+              </w:rPr>
+              <w:t>197</w:t>
+            </w:r>
+          </w:p>
+        </w:tc>
+        <w:tc>
+          <w:tcPr>
+            <w:tcW w:w="1142" w:type="dxa"/>
+          </w:tcPr>
+          <w:p>
+            <w:pPr>
+              <w:rPr>
+                <w:rFonts w:hint="eastAsia"/>
+                <w:lang w:val="en-GB"/>
+              </w:rPr>
+            </w:pPr>
+            <w:r>
+              <w:rPr>
+                <w:lang w:val="en-GB"/>
+              </w:rPr>
+              <w:t>62</w:t>
+            </w:r>
+          </w:p>
+        </w:tc>
+      </w:tr>
+      <w:tr>
+        <w:tc>
+          <w:tcPr>
+            <w:tcW w:w="1141" w:type="dxa"/>
+          </w:tcPr>
+          <w:p>
+            <w:pPr>
+              <w:rPr>
+                <w:rFonts w:hint="eastAsia"/>
+                <w:lang w:val="en-GB"/>
+              </w:rPr>
+            </w:pPr>
+            <w:r>
+              <w:rPr>
+                <w:lang w:val="en-GB"/>
+              </w:rPr>
+              <w:t>35</w:t>
+            </w:r>
+          </w:p>
+        </w:tc>
+        <w:tc>
+          <w:tcPr>
+            <w:tcW w:w="1141" w:type="dxa"/>
+          </w:tcPr>
+          <w:p>
+            <w:pPr>
+              <w:rPr>
+                <w:rFonts w:hint="eastAsia"/>
+                <w:lang w:val="en-GB"/>
+              </w:rPr>
+            </w:pPr>
+            <w:r>
+              <w:rPr>
+                <w:lang w:val="en-GB"/>
+              </w:rPr>
+              <w:t>4</w:t>
+            </w:r>
+          </w:p>
+        </w:tc>
+        <w:tc>
+          <w:tcPr>
+            <w:tcW w:w="1141" w:type="dxa"/>
+          </w:tcPr>
+          <w:p>
+            <w:pPr>
+              <w:rPr>
+                <w:rFonts w:hint="eastAsia"/>
+                <w:lang w:val="en-GB"/>
+              </w:rPr>
+            </w:pPr>
+            <w:r>
+              <w:rPr>
+                <w:lang w:val="en-GB"/>
+              </w:rPr>
+              <w:t>245</w:t>
+            </w:r>
+          </w:p>
+        </w:tc>
+        <w:tc>
+          <w:tcPr>
+            <w:tcW w:w="1141" w:type="dxa"/>
+          </w:tcPr>
+          <w:p>
+            <w:pPr>
+              <w:rPr>
+                <w:rFonts w:hint="eastAsia"/>
+                <w:lang w:val="en-GB"/>
+              </w:rPr>
+            </w:pPr>
+            <w:r>
+              <w:rPr>
+                <w:lang w:val="en-GB"/>
+              </w:rPr>
+              <w:t>179</w:t>
+            </w:r>
+          </w:p>
+        </w:tc>
+        <w:tc>
+          <w:tcPr>
+            <w:tcW w:w="1142" w:type="dxa"/>
+          </w:tcPr>
+          <w:p>
+            <w:pPr>
+              <w:rPr>
+                <w:rFonts w:hint="eastAsia"/>
+                <w:lang w:val="en-GB"/>
+              </w:rPr>
+            </w:pPr>
+            <w:r>
+              <w:rPr>
+                <w:lang w:val="en-GB"/>
+              </w:rPr>
+              <w:t>112</w:t>
+            </w:r>
+          </w:p>
+        </w:tc>
+        <w:tc>
+          <w:tcPr>
+            <w:tcW w:w="1142" w:type="dxa"/>
+          </w:tcPr>
+          <w:p>
+            <w:pPr>
+              <w:rPr>
+                <w:rFonts w:hint="eastAsia"/>
+                <w:lang w:val="en-GB"/>
+              </w:rPr>
+            </w:pPr>
+            <w:r>
+              <w:rPr>
+                <w:lang w:val="en-GB"/>
+              </w:rPr>
+              <w:t>41</w:t>
+            </w:r>
+          </w:p>
+        </w:tc>
+        <w:tc>
+          <w:tcPr>
+            <w:tcW w:w="1142" w:type="dxa"/>
+          </w:tcPr>
+          <w:p>
+            <w:pPr>
+              <w:rPr>
+                <w:rFonts w:hint="eastAsia"/>
+                <w:lang w:val="en-GB"/>
+              </w:rPr>
+            </w:pPr>
+            <w:r>
+              <w:rPr>
+                <w:lang w:val="en-GB"/>
+              </w:rPr>
+              <w:t>140</w:t>
+            </w:r>
+          </w:p>
+        </w:tc>
+        <w:tc>
+          <w:tcPr>
+            <w:tcW w:w="1142" w:type="dxa"/>
+          </w:tcPr>
+          <w:p>
+            <w:pPr>
+              <w:rPr>
+                <w:rFonts w:hint="eastAsia"/>
+                <w:lang w:val="en-GB"/>
+              </w:rPr>
+            </w:pPr>
+            <w:r>
+              <w:rPr>
+                <w:lang w:val="en-GB"/>
+              </w:rPr>
+              <w:t>230</w:t>
+            </w:r>
+          </w:p>
+        </w:tc>
+      </w:tr>
+      <w:tr>
+        <w:tc>
+          <w:tcPr>
+            <w:tcW w:w="1141" w:type="dxa"/>
+          </w:tcPr>
+          <w:p>
+            <w:pPr>
+              <w:rPr>
+                <w:rFonts w:hint="eastAsia"/>
+                <w:lang w:val="en-GB"/>
+              </w:rPr>
+            </w:pPr>
+            <w:r>
+              <w:rPr>
+                <w:lang w:val="en-GB"/>
+              </w:rPr>
+              <w:t>163</w:t>
+            </w:r>
+          </w:p>
+        </w:tc>
+        <w:tc>
+          <w:tcPr>
+            <w:tcW w:w="1141" w:type="dxa"/>
+          </w:tcPr>
+          <w:p>
+            <w:pPr>
+              <w:rPr>
+                <w:rFonts w:hint="eastAsia"/>
+                <w:lang w:val="en-GB"/>
+              </w:rPr>
+            </w:pPr>
+            <w:r>
+              <w:rPr>
+                <w:lang w:val="en-GB"/>
+              </w:rPr>
+              <w:t>142</w:t>
+            </w:r>
+          </w:p>
+        </w:tc>
+        <w:tc>
+          <w:tcPr>
+            <w:tcW w:w="1141" w:type="dxa"/>
+          </w:tcPr>
+          <w:p>
+            <w:pPr>
+              <w:rPr>
+                <w:rFonts w:hint="eastAsia"/>
+                <w:lang w:val="en-GB"/>
+              </w:rPr>
+            </w:pPr>
+            <w:r>
+              <w:rPr>
+                <w:lang w:val="en-GB"/>
+              </w:rPr>
+              <w:t>119</w:t>
+            </w:r>
+          </w:p>
+        </w:tc>
+        <w:tc>
+          <w:tcPr>
+            <w:tcW w:w="1141" w:type="dxa"/>
+          </w:tcPr>
+          <w:p>
+            <w:pPr>
+              <w:rPr>
+                <w:rFonts w:hint="eastAsia"/>
+                <w:lang w:val="en-GB"/>
+              </w:rPr>
+            </w:pPr>
+            <w:r>
+              <w:rPr>
+                <w:lang w:val="en-GB"/>
+              </w:rPr>
+              <w:t>234</w:t>
+            </w:r>
+          </w:p>
+        </w:tc>
+        <w:tc>
+          <w:tcPr>
+            <w:tcW w:w="1142" w:type="dxa"/>
+          </w:tcPr>
+          <w:p>
+            <w:pPr>
+              <w:rPr>
+                <w:rFonts w:hint="eastAsia"/>
+                <w:lang w:val="en-GB"/>
+              </w:rPr>
+            </w:pPr>
+            <w:r>
+              <w:rPr>
+                <w:lang w:val="en-GB"/>
+              </w:rPr>
+              <w:t>134</w:t>
+            </w:r>
+          </w:p>
+        </w:tc>
+        <w:tc>
+          <w:tcPr>
+            <w:tcW w:w="1142" w:type="dxa"/>
+          </w:tcPr>
+          <w:p>
+            <w:pPr>
+              <w:rPr>
+                <w:rFonts w:hint="eastAsia"/>
+                <w:lang w:val="en-GB"/>
+              </w:rPr>
+            </w:pPr>
+            <w:r>
+              <w:rPr>
+                <w:lang w:val="en-GB"/>
+              </w:rPr>
+              <w:t>104</w:t>
+            </w:r>
+          </w:p>
+        </w:tc>
+        <w:tc>
+          <w:tcPr>
+            <w:tcW w:w="1142" w:type="dxa"/>
+          </w:tcPr>
+          <w:p>
+            <w:pPr>
+              <w:rPr>
+                <w:rFonts w:hint="eastAsia"/>
+                <w:lang w:val="en-GB"/>
+              </w:rPr>
+            </w:pPr>
+            <w:r>
+              <w:rPr>
+                <w:lang w:val="en-GB"/>
+              </w:rPr>
+              <w:t>206</w:t>
+            </w:r>
+          </w:p>
+        </w:tc>
+        <w:tc>
+          <w:tcPr>
+            <w:tcW w:w="1142" w:type="dxa"/>
+          </w:tcPr>
+          <w:p>
+            <w:pPr>
+              <w:rPr>
+                <w:rFonts w:hint="eastAsia"/>
+                <w:lang w:val="en-GB"/>
+              </w:rPr>
+            </w:pPr>
+            <w:r>
+              <w:rPr>
+                <w:lang w:val="en-GB"/>
+              </w:rPr>
+              <w:t>90</w:t>
+            </w:r>
+          </w:p>
+        </w:tc>
+      </w:tr>
+      <w:tr>
+        <w:tc>
+          <w:tcPr>
+            <w:tcW w:w="1141" w:type="dxa"/>
+          </w:tcPr>
+          <w:p>
+            <w:pPr>
+              <w:rPr>
+                <w:rFonts w:hint="eastAsia"/>
+                <w:lang w:val="en-GB"/>
+              </w:rPr>
+            </w:pPr>
+            <w:r>
+              <w:rPr>
+                <w:lang w:val="en-GB"/>
+              </w:rPr>
+              <w:t>85</w:t>
+            </w:r>
+          </w:p>
+        </w:tc>
+        <w:tc>
+          <w:tcPr>
+            <w:tcW w:w="1141" w:type="dxa"/>
+          </w:tcPr>
+          <w:p>
+            <w:pPr>
+              <w:rPr>
+                <w:rFonts w:hint="eastAsia"/>
+                <w:lang w:val="en-GB"/>
+              </w:rPr>
+            </w:pPr>
+            <w:r>
+              <w:rPr>
+                <w:lang w:val="en-GB"/>
+              </w:rPr>
+              <w:t>214</w:t>
+            </w:r>
+          </w:p>
+        </w:tc>
+        <w:tc>
+          <w:tcPr>
+            <w:tcW w:w="1141" w:type="dxa"/>
+          </w:tcPr>
+          <w:p>
+            <w:pPr>
+              <w:rPr>
+                <w:rFonts w:hint="eastAsia"/>
+                <w:lang w:val="en-GB"/>
+              </w:rPr>
+            </w:pPr>
+            <w:r>
+              <w:rPr>
+                <w:lang w:val="en-GB"/>
+              </w:rPr>
+              <w:t>90</w:t>
+            </w:r>
+          </w:p>
+        </w:tc>
+        <w:tc>
+          <w:tcPr>
+            <w:tcW w:w="1141" w:type="dxa"/>
+          </w:tcPr>
+          <w:p>
+            <w:pPr>
+              <w:rPr>
+                <w:rFonts w:hint="eastAsia"/>
+                <w:lang w:val="en-GB"/>
+              </w:rPr>
+            </w:pPr>
+            <w:r>
+              <w:rPr>
+                <w:lang w:val="en-GB"/>
+              </w:rPr>
+              <w:t>124</w:t>
+            </w:r>
+          </w:p>
+        </w:tc>
+        <w:tc>
+          <w:tcPr>
+            <w:tcW w:w="1142" w:type="dxa"/>
+          </w:tcPr>
+          <w:p>
+            <w:pPr>
+              <w:rPr>
+                <w:rFonts w:hint="eastAsia"/>
+                <w:lang w:val="en-GB"/>
+              </w:rPr>
+            </w:pPr>
+            <w:r>
+              <w:rPr>
+                <w:lang w:val="en-GB"/>
+              </w:rPr>
+              <w:t>88</w:t>
+            </w:r>
+          </w:p>
+        </w:tc>
+        <w:tc>
+          <w:tcPr>
+            <w:tcW w:w="1142" w:type="dxa"/>
+          </w:tcPr>
+          <w:p>
+            <w:pPr>
+              <w:rPr>
+                <w:rFonts w:hint="eastAsia"/>
+                <w:lang w:val="en-GB"/>
+              </w:rPr>
+            </w:pPr>
+            <w:r>
+              <w:rPr>
+                <w:lang w:val="en-GB"/>
+              </w:rPr>
+              <w:t>27</w:t>
+            </w:r>
+          </w:p>
+        </w:tc>
+        <w:tc>
+          <w:tcPr>
+            <w:tcW w:w="1142" w:type="dxa"/>
+          </w:tcPr>
+          <w:p>
+            <w:pPr>
+              <w:rPr>
+                <w:rFonts w:hint="eastAsia"/>
+                <w:lang w:val="en-GB"/>
+              </w:rPr>
+            </w:pPr>
+            <w:r>
+              <w:rPr>
+                <w:lang w:val="en-GB"/>
+              </w:rPr>
+              <w:t>70</w:t>
+            </w:r>
+          </w:p>
+        </w:tc>
+        <w:tc>
+          <w:tcPr>
+            <w:tcW w:w="1142" w:type="dxa"/>
+          </w:tcPr>
+          <w:p>
+            <w:pPr>
+              <w:rPr>
+                <w:rFonts w:hint="eastAsia"/>
+                <w:lang w:val="en-GB"/>
+              </w:rPr>
+            </w:pPr>
+            <w:r>
+              <w:rPr>
+                <w:lang w:val="en-GB"/>
+              </w:rPr>
+              <w:t>190</w:t>
+            </w:r>
+          </w:p>
+        </w:tc>
+      </w:tr>
+      <w:tr>
+        <w:tc>
+          <w:tcPr>
+            <w:tcW w:w="1141" w:type="dxa"/>
+          </w:tcPr>
+          <w:p>
+            <w:pPr>
+              <w:rPr>
+                <w:rFonts w:hint="eastAsia"/>
+                <w:lang w:val="en-GB"/>
+              </w:rPr>
+            </w:pPr>
+            <w:r>
+              <w:rPr>
+                <w:lang w:val="en-GB"/>
+              </w:rPr>
+              <w:t>92</w:t>
+            </w:r>
+          </w:p>
+        </w:tc>
+        <w:tc>
+          <w:tcPr>
+            <w:tcW w:w="1141" w:type="dxa"/>
+          </w:tcPr>
+          <w:p>
+            <w:pPr>
+              <w:rPr>
+                <w:rFonts w:hint="eastAsia"/>
+                <w:lang w:val="en-GB"/>
+              </w:rPr>
+            </w:pPr>
+            <w:r>
+              <w:rPr>
+                <w:lang w:val="en-GB"/>
+              </w:rPr>
+              <w:t>30</w:t>
+            </w:r>
+          </w:p>
+        </w:tc>
+        <w:tc>
+          <w:tcPr>
+            <w:tcW w:w="1141" w:type="dxa"/>
+          </w:tcPr>
+          <w:p>
+            <w:pPr>
+              <w:rPr>
+                <w:rFonts w:hint="eastAsia"/>
+                <w:lang w:val="en-GB"/>
+              </w:rPr>
+            </w:pPr>
+            <w:r>
+              <w:rPr>
+                <w:lang w:val="en-GB"/>
+              </w:rPr>
+              <w:t>195</w:t>
+            </w:r>
+          </w:p>
+        </w:tc>
+        <w:tc>
+          <w:tcPr>
+            <w:tcW w:w="1141" w:type="dxa"/>
+          </w:tcPr>
+          <w:p>
+            <w:pPr>
+              <w:rPr>
+                <w:rFonts w:hint="eastAsia"/>
+                <w:lang w:val="en-GB"/>
+              </w:rPr>
+            </w:pPr>
+            <w:r>
+              <w:rPr>
+                <w:lang w:val="en-GB"/>
+              </w:rPr>
+              <w:t>219</w:t>
+            </w:r>
+          </w:p>
+        </w:tc>
+        <w:tc>
+          <w:tcPr>
+            <w:tcW w:w="1142" w:type="dxa"/>
+          </w:tcPr>
+          <w:p>
+            <w:pPr>
+              <w:rPr>
+                <w:rFonts w:hint="eastAsia"/>
+                <w:lang w:val="en-GB"/>
+              </w:rPr>
+            </w:pPr>
+            <w:r>
+              <w:rPr>
+                <w:lang w:val="en-GB"/>
+              </w:rPr>
+              <w:t>181</w:t>
+            </w:r>
+          </w:p>
+        </w:tc>
+        <w:tc>
+          <w:tcPr>
+            <w:tcW w:w="1142" w:type="dxa"/>
+          </w:tcPr>
+          <w:p>
+            <w:pPr>
+              <w:rPr>
+                <w:rFonts w:hint="eastAsia"/>
+                <w:lang w:val="en-GB"/>
+              </w:rPr>
+            </w:pPr>
+            <w:r>
+              <w:rPr>
+                <w:lang w:val="en-GB"/>
+              </w:rPr>
+              <w:t>255</w:t>
+            </w:r>
+          </w:p>
+        </w:tc>
+        <w:tc>
+          <w:tcPr>
+            <w:tcW w:w="1142" w:type="dxa"/>
+          </w:tcPr>
+          <w:p>
+            <w:pPr>
+              <w:rPr>
+                <w:rFonts w:hint="eastAsia"/>
+                <w:lang w:val="en-GB"/>
+              </w:rPr>
+            </w:pPr>
+            <w:r>
+              <w:rPr>
+                <w:lang w:val="en-GB"/>
+              </w:rPr>
+              <w:t>52</w:t>
+            </w:r>
+          </w:p>
+        </w:tc>
+        <w:tc>
+          <w:tcPr>
+            <w:tcW w:w="1142" w:type="dxa"/>
+          </w:tcPr>
+          <w:p>
+            <w:pPr>
+              <w:rPr>
+                <w:rFonts w:hint="eastAsia"/>
+                <w:lang w:val="en-GB"/>
+              </w:rPr>
+            </w:pPr>
+            <w:r>
+              <w:rPr>
+                <w:lang w:val="en-GB"/>
+              </w:rPr>
+              <w:t>204</w:t>
+            </w:r>
+          </w:p>
+        </w:tc>
+      </w:tr>
+    </w:tbl>
+    <w:p>
+      <w:pPr>
+        <w:rPr>
+          <w:rFonts w:hint="eastAsia"/>
+          <w:lang w:eastAsia="zh-CN"/>
+        </w:rPr>
+      </w:pPr>
+    </w:p>
+    <w:p>
+      <w:pPr>
+        <w:rPr>
+          <w:rFonts w:hint="eastAsia"/>
+          <w:lang w:eastAsia="zh-CN"/>
+        </w:rPr>
+      </w:pPr>
+      <w:r>
+        <w:rPr>
+          <w:lang w:eastAsia="zh-CN"/>
+        </w:rPr>
+        <w:t>Thực hiện chạy với address_src = 0 và address_des = 45 với:</w:t>
+      </w:r>
+    </w:p>
+    <w:p>
+      <w:pPr>
+        <w:pStyle w:val="ListParagraph"/>
+        <w:numPr>
+          <w:ilvl w:val="0"/>
+          <w:numId w:val="8"/>
+        </w:numPr>
+        <w:rPr>
+          <w:lang w:eastAsia="zh-CN"/>
+        </w:rPr>
+      </w:pPr>
+      <w:r>
+        <w:rPr>
+          <w:lang w:eastAsia="zh-CN"/>
+        </w:rPr>
+        <w:t>MxN = 3x3. Kết quả thu được chuỗi dãy số</w:t>
+      </w:r>
+      <w:r>
+        <w:rPr>
+          <w:lang w:eastAsia="zh-CN"/>
+        </w:rPr>
+        <w:t xml:space="preserve"> có giá trị như sau:</w:t>
+      </w:r>
+    </w:p>
+    <w:p>
+      <w:pPr>
+        <w:pStyle w:val="ListParagraph"/>
+        <w:ind w:left="1068"/>
+        <w:rPr>
+          <w:lang w:eastAsia="zh-CN"/>
+        </w:rPr>
+      </w:pPr>
+      <w:r>
+        <w:rPr>
+          <w:lang w:eastAsia="zh-CN"/>
+        </w:rPr>
+        <w:t>(</w:t>
+      </w:r>
+    </w:p>
+    <w:p>
+      <w:pPr>
+        <w:pStyle w:val="ListParagraph"/>
+        <w:ind w:left="1068"/>
+        <w:rPr>
+          <w:lang w:eastAsia="zh-CN"/>
+        </w:rPr>
+      </w:pPr>
+    </w:p>
+    <w:p>
+      <w:pPr>
+        <w:pStyle w:val="ListParagraph"/>
+        <w:ind w:left="1068"/>
+        <w:rPr>
+          <w:lang w:eastAsia="zh-CN"/>
+        </w:rPr>
+      </w:pPr>
+    </w:p>
+    <w:p>
+      <w:pPr>
+        <w:pStyle w:val="ListParagraph"/>
+        <w:ind w:left="1068"/>
+        <w:rPr>
+          <w:lang w:eastAsia="zh-CN"/>
+        </w:rPr>
+      </w:pPr>
+      <w:r>
+        <w:rPr>
+          <w:lang w:eastAsia="zh-CN"/>
+        </w:rPr>
+        <w:t>).</w:t>
+      </w:r>
+    </w:p>
+    <w:p>
+      <w:pPr>
+        <w:pStyle w:val="ListParagraph"/>
+        <w:ind w:left="1068"/>
+        <w:rPr>
+          <w:lang w:eastAsia="zh-CN"/>
+        </w:rPr>
+      </w:pPr>
+      <w:r>
+        <w:rPr>
+          <w:lang w:eastAsia="zh-CN"/>
+        </w:rPr>
+        <w:t>Kết quả này ta thu được sau 1066 clock (tính từ lúc start = ‘1’ đến lúc done =’1’).</w:t>
+      </w:r>
+    </w:p>
+    <w:p>
+      <w:pPr>
+        <w:pStyle w:val="ListParagraph"/>
+        <w:numPr>
+          <w:ilvl w:val="0"/>
+          <w:numId w:val="8"/>
+        </w:numPr>
+        <w:rPr>
+          <w:rFonts w:hint="eastAsia"/>
+          <w:lang w:eastAsia="zh-CN"/>
+        </w:rPr>
+      </w:pPr>
+      <w:r>
+        <w:rPr>
+          <w:lang w:eastAsia="zh-CN"/>
+        </w:rPr>
+        <w:t>MxN = 5x5. Kết qya</w:t>
+      </w:r>
+    </w:p>
+    <w:p>
+      <w:pPr>
+        <w:pStyle w:val="Heading2"/>
+        <w:rPr>
+          <w:rFonts w:hint="eastAsia"/>
+          <w:lang w:val="en-US"/>
+        </w:rPr>
+      </w:pPr>
+      <w:r>
+        <w:rPr>
+          <w:lang w:val="en-US"/>
+        </w:rPr>
+        <w:t>Tích hợp trên Vivaodo</w:t>
+      </w:r>
+    </w:p>
+    <w:p>
+      <w:pPr>
+        <w:ind w:firstLine="708"/>
+        <w:rPr>
+          <w:rFonts w:hint="eastAsia"/>
+          <w:lang w:eastAsia="zh-CN"/>
+        </w:rPr>
+      </w:pPr>
+      <w:r>
+        <w:rPr>
+          <w:lang w:eastAsia="zh-CN"/>
+        </w:rPr>
+        <w:t>Sau khi thực hiện Synthesis và Implement trên Vivado, mạch sẽ được tích hợp tại vị trí như sau:</w:t>
+      </w:r>
+    </w:p>
+    <w:p>
+      <w:pPr>
+        <w:jc w:val="center"/>
+        <w:rPr>
+          <w:rFonts w:hint="eastAsia"/>
+          <w:lang w:eastAsia="zh-CN"/>
+        </w:rPr>
+      </w:pPr>
+      <w:r>
+        <w:rPr>
+          <w:noProof/>
+          <w:lang w:eastAsia="zh-CN"/>
+        </w:rPr>
+        <w:lastRenderedPageBreak/>
+        <w:drawing>
+          <wp:inline distT="0" distB="0" distL="0" distR="0" wp14:anchorId="09AA6AB3" wp14:editId="4DD2F3D5">
+            <wp:extent cx="3291676" cy="3642360"/>
+            <wp:effectExtent l="0" t="0" r="4445" b="0"/>
+            <wp:docPr id="777937064" name="Picture 1"/>
+            <wp:cNvGraphicFramePr>
+              <a:graphicFrameLocks xmlns:a="http://schemas.openxmlformats.org/drawingml/2006/main" noChangeAspect="1"/>
+            </wp:cNvGraphicFramePr>
+            <a:graphic xmlns:a="http://schemas.openxmlformats.org/drawingml/2006/main">
+              <a:graphicData uri="http://schemas.openxmlformats.org/drawingml/2006/picture">
+                <pic:pic xmlns:pic="http://schemas.openxmlformats.org/drawingml/2006/picture">
+                  <pic:nvPicPr>
+                    <pic:cNvPr id="777937064" name=""/>
+                    <pic:cNvPicPr/>
+                  </pic:nvPicPr>
+                  <pic:blipFill>
+                    <a:blip r:embed="rId21"/>
+                    <a:stretch>
+                      <a:fillRect/>
+                    </a:stretch>
+                  </pic:blipFill>
+                  <pic:spPr>
+                    <a:xfrm>
+                      <a:off x="0" y="0"/>
+                      <a:ext cx="3312428" cy="3665323"/>
+                    </a:xfrm>
+                    <a:prstGeom prst="rect">
+                      <a:avLst/>
+                    </a:prstGeom>
+                  </pic:spPr>
+                </pic:pic>
+              </a:graphicData>
+            </a:graphic>
+          </wp:inline>
+        </w:drawing>
+      </w:r>
+    </w:p>
+    <w:p>
+      <w:pPr>
+        <w:pStyle w:val="Caption"/>
+        <w:jc w:val="center"/>
+        <w:rPr>
+          <w:rFonts w:hint="eastAsia"/>
+          <w:color w:val="FF0000"/>
+        </w:rPr>
+      </w:pPr>
+      <w:bookmarkStart w:id="23" w:name="Hinh7"/>
+      <w:r>
+        <w:rPr>
+          <w:color w:val="FF0000"/>
+        </w:rPr>
+        <w:t>Hình 7: Vị trí được tích hợp trên mạch (Vùng màu xanh dương)</w:t>
+      </w:r>
+    </w:p>
+    <w:bookmarkEnd w:id="23"/>
+    <w:p>
+      <w:pPr>
+        <w:rPr>
+          <w:lang w:val="en-GB"/>
+        </w:rPr>
+      </w:pPr>
+      <w:r>
+        <w:rPr>
+          <w:lang w:val="en-GB"/>
+        </w:rPr>
+        <w:tab/>
+      </w:r>
+    </w:p>
+    <w:p>
+      <w:pPr>
+        <w:rPr>
+          <w:lang w:val="en-GB"/>
+        </w:rPr>
+      </w:pPr>
+      <w:r>
+        <w:rPr>
+          <w:lang w:val="en-GB"/>
+        </w:rPr>
+        <w:tab/>
+        <w:t xml:space="preserve">Dựa vào timing report, thời gian </w:t>
+      </w:r>
+      <w:r>
+        <w:rPr>
+          <w:lang w:val="en-GB"/>
+        </w:rPr>
+        <w:t>dư thừa trong 1 chu kì khi ta cho chu kì clock là 10 ns là: 3,9837 ns. Vì vậy, bộ mô đun có thể hoạt động tốt khi chúng ta cho chu kì clock xuống nhỏ nhất là 6 ns hay tối đa là tần số 166 MHz.</w:t>
+      </w:r>
+    </w:p>
+    <w:p>
+      <w:pPr>
+        <w:rPr>
+          <w:rFonts w:hint="eastAsia"/>
+          <w:lang w:val="en-GB"/>
+        </w:rPr>
+      </w:pPr>
+    </w:p>
+    <w:p>
+      <w:pPr>
         <w:pStyle w:val="Heading1"/>
         <w:rPr>
           <w:rFonts w:hint="eastAsia"/>
@@ -8260,11 +12679,11 @@
           <w:lang w:val="en-GB"/>
         </w:rPr>
       </w:pPr>
-      <w:bookmarkStart w:id="23" w:name="_Toc197372639"/>
+      <w:bookmarkStart w:id="24" w:name="_Toc197372639"/>
       <w:r>
         <w:t>Kết luận</w:t>
       </w:r>
-      <w:bookmarkEnd w:id="23"/>
+      <w:bookmarkEnd w:id="24"/>
     </w:p>
     <w:p>
       <w:pPr>
@@ -8281,8 +12700,8 @@
           <w:noProof/>
         </w:rPr>
         <w:sectPr>
-          <w:footerReference w:type="default" r:id="rId8"/>
-          <w:footerReference w:type="first" r:id="rId9"/>
+          <w:footerReference w:type="default" r:id="rId22"/>
+          <w:footerReference w:type="first" r:id="rId23"/>
           <w:pgSz w:w="11906" w:h="16838" w:code="9"/>
           <w:pgMar w:top="1418" w:right="1346" w:bottom="1418" w:left="1418" w:header="709" w:footer="709" w:gutter="0"/>
           <w:pgBorders w:offsetFrom="page">
@@ -8302,7 +12721,7 @@
           <w:noProof/>
         </w:rPr>
       </w:pPr>
-      <w:bookmarkStart w:id="24" w:name="_Toc197372640"/>
+      <w:bookmarkStart w:id="25" w:name="_Toc197372640"/>
       <w:r>
         <w:rPr>
           <w:noProof/>
@@ -8316,7 +12735,7 @@
         </w:rPr>
         <w:t>Reference</w:t>
       </w:r>
-      <w:bookmarkEnd w:id="24"/>
+      <w:bookmarkEnd w:id="25"/>
     </w:p>
     <w:p>
       <w:pPr>
@@ -8332,8 +12751,8 @@
           <w:noProof/>
         </w:rPr>
       </w:pPr>
-      <w:bookmarkStart w:id="25" w:name="_Ref70412373"/>
-      <w:bookmarkStart w:id="26" w:name="_Toc197372641"/>
+      <w:bookmarkStart w:id="26" w:name="_Ref70412373"/>
+      <w:bookmarkStart w:id="27" w:name="_Toc197372641"/>
       <w:r>
         <w:rPr>
           <w:rFonts w:hint="eastAsia"/>
@@ -8341,8 +12760,8 @@
         </w:rPr>
         <w:t>https://www.mathworks.com/help/images/ref/integralimage.html</w:t>
       </w:r>
-      <w:bookmarkEnd w:id="25"/>
       <w:bookmarkEnd w:id="26"/>
+      <w:bookmarkEnd w:id="27"/>
     </w:p>
     <w:p>
       <w:pPr>
@@ -8355,7 +12774,7 @@
       <w:r>
         <w:br w:type="page"/>
       </w:r>
-      <w:bookmarkStart w:id="27" w:name="_Toc197372642"/>
+      <w:bookmarkStart w:id="28" w:name="_Toc197372642"/>
       <w:r>
         <w:rPr>
           <w:noProof/>
@@ -8369,7 +12788,7 @@
         </w:rPr>
         <w:t>VHDL Code</w:t>
       </w:r>
-      <w:bookmarkEnd w:id="27"/>
+      <w:bookmarkEnd w:id="28"/>
       <w:r>
         <w:rPr>
           <w:noProof/>
@@ -8386,7 +12805,7 @@
           <w:color w:val="FF0000"/>
         </w:rPr>
       </w:pPr>
-      <w:bookmarkStart w:id="28" w:name="_Toc197372643"/>
+      <w:bookmarkStart w:id="29" w:name="_Toc197372643"/>
       <w:r>
         <w:rPr>
           <w:noProof/>
@@ -8394,7 +12813,7 @@
         </w:rPr>
         <w:t>(đóng gói thành tệp nén và gửi kèm báo cáo)</w:t>
       </w:r>
-      <w:bookmarkEnd w:id="28"/>
+      <w:bookmarkEnd w:id="29"/>
     </w:p>
     <w:p>
       <w:pPr>
@@ -8412,7 +12831,7 @@
         </w:rPr>
         <w:br w:type="page"/>
       </w:r>
-      <w:bookmarkStart w:id="29" w:name="_Toc197372644"/>
+      <w:bookmarkStart w:id="30" w:name="_Toc197372644"/>
       <w:r>
         <w:rPr>
           <w:noProof/>
@@ -8435,7 +12854,7 @@
         </w:rPr>
         <w:t>:</w:t>
       </w:r>
-      <w:bookmarkEnd w:id="29"/>
+      <w:bookmarkEnd w:id="30"/>
       <w:r>
         <w:rPr>
           <w:noProof/>
@@ -8463,7 +12882,7 @@
           <w:lang w:val="fr-FR"/>
         </w:rPr>
         <w:sectPr>
-          <w:headerReference w:type="first" r:id="rId10"/>
+          <w:headerReference w:type="first" r:id="rId24"/>
           <w:pgSz w:w="16838" w:h="11906" w:orient="landscape" w:code="9"/>
           <w:pgMar w:top="1411" w:right="1411" w:bottom="1411" w:left="1411" w:header="706" w:footer="706" w:gutter="0"/>
           <w:pgBorders w:offsetFrom="page">
@@ -8495,7 +12914,7 @@
           <w:noProof/>
         </w:rPr>
       </w:pPr>
-      <w:bookmarkStart w:id="30" w:name="_Toc197372645"/>
+      <w:bookmarkStart w:id="31" w:name="_Toc197372645"/>
       <w:r>
         <w:rPr>
           <w:noProof/>
@@ -8503,7 +12922,7 @@
         <w:lastRenderedPageBreak/>
         <w:t>List of Figures</w:t>
       </w:r>
-      <w:bookmarkEnd w:id="30"/>
+      <w:bookmarkEnd w:id="31"/>
     </w:p>
     <w:p>
       <w:pPr>
@@ -8902,7 +13321,21 @@
             <w:rStyle w:val="Hyperlink"/>
             <w:noProof/>
           </w:rPr>
-          <w:t xml:space="preserve">Hình 5: Sơ đồ khối tổng thể của bộ </w:t>
+          <w:t xml:space="preserve">Hình </w:t>
+        </w:r>
+        <w:r>
+          <w:rPr>
+            <w:rStyle w:val="Hyperlink"/>
+            <w:noProof/>
+          </w:rPr>
+          <w:t>6</w:t>
+        </w:r>
+        <w:r>
+          <w:rPr>
+            <w:rStyle w:val="Hyperlink"/>
+            <w:noProof/>
+          </w:rPr>
+          <w:t xml:space="preserve">: Sơ đồ khối tổng thể của bộ </w:t>
         </w:r>
         <w:r>
           <w:rPr>
@@ -8983,10 +13416,17 @@
       <w:r>
         <w:fldChar w:fldCharType="end"/>
       </w:r>
+      <w:r>
+        <w:t xml:space="preserve">Hình 7: </w:t>
+      </w:r>
+      <w:r>
+        <w:t>Vị trí được tích hợp trên mạch (Vùng màu xanh dương)</w:t>
+      </w:r>
     </w:p>
     <w:p>
       <w:pPr>
         <w:pStyle w:val="Title"/>
+        <w:jc w:val="both"/>
         <w:rPr>
           <w:rFonts w:hint="eastAsia"/>
         </w:rPr>
@@ -8994,14 +13434,14 @@
       <w:r>
         <w:br w:type="page"/>
       </w:r>
-      <w:bookmarkStart w:id="31" w:name="_Toc347396856"/>
-      <w:bookmarkStart w:id="32" w:name="_Toc197372646"/>
+      <w:bookmarkStart w:id="32" w:name="_Toc347396856"/>
+      <w:bookmarkStart w:id="33" w:name="_Toc197372646"/>
       <w:r>
         <w:lastRenderedPageBreak/>
         <w:t>List of Tables</w:t>
       </w:r>
-      <w:bookmarkEnd w:id="31"/>
       <w:bookmarkEnd w:id="32"/>
+      <w:bookmarkEnd w:id="33"/>
     </w:p>
     <w:p>
       <w:pPr>
@@ -9010,11 +13450,7 @@
           <w:tab w:val="right" w:leader="dot" w:pos="9060"/>
         </w:tabs>
         <w:rPr>
-          <w:rFonts w:asciiTheme="minorHAnsi" w:eastAsiaTheme="minorEastAsia" w:hAnsiTheme="minorHAnsi" w:cstheme="minorBidi"/>
-          <w:noProof/>
-          <w:kern w:val="2"/>
-          <w:lang w:eastAsia="zh-CN"/>
-          <w14:ligatures w14:val="standardContextual"/>
+          <w:rFonts w:hint="eastAsia"/>
         </w:rPr>
       </w:pPr>
       <w:r>
@@ -9097,6 +13533,16 @@
     </w:p>
     <w:p>
       <w:pPr>
+        <w:rPr>
+          <w:rFonts w:hint="eastAsia"/>
+        </w:rPr>
+      </w:pPr>
+      <w:r>
+        <w:t>Bảng 2: Dữ liệu 40 địa chỉ đầu…………………………………………………………………9</w:t>
+      </w:r>
+    </w:p>
+    <w:p>
+      <w:pPr>
         <w:pStyle w:val="Title"/>
         <w:rPr>
           <w:rFonts w:ascii="Times New Roman" w:hAnsi="Times New Roman" w:cs="Times New Roman"/>
@@ -9114,7 +13560,7 @@
         </w:rPr>
         <w:br w:type="page"/>
       </w:r>
-      <w:bookmarkStart w:id="33" w:name="_Toc197372647"/>
+      <w:bookmarkStart w:id="34" w:name="_Toc197372647"/>
       <w:r>
         <w:rPr>
           <w:rFonts w:ascii="Times New Roman" w:hAnsi="Times New Roman" w:cs="Times New Roman"/>
@@ -9122,7 +13568,7 @@
         <w:lastRenderedPageBreak/>
         <w:t>References</w:t>
       </w:r>
-      <w:bookmarkEnd w:id="33"/>
+      <w:bookmarkEnd w:id="34"/>
     </w:p>
     <w:p>
       <w:pPr>
@@ -9422,6 +13868,119 @@
     </w:lvl>
   </w:abstractNum>
   <w:abstractNum w:abstractNumId="2" w15:restartNumberingAfterBreak="0">
+    <w:nsid w:val="1A544D8A"/>
+    <w:multiLevelType w:val="hybridMultilevel"/>
+    <w:tmpl w:val="09CE64F0"/>
+    <w:lvl w:ilvl="0" w:tplc="110E970A">
+      <w:start w:val="8"/>
+      <w:numFmt w:val="bullet"/>
+      <w:lvlText w:val=""/>
+      <w:lvlJc w:val="left"/>
+      <w:pPr>
+        <w:ind w:left="720" w:hanging="360"/>
+      </w:pPr>
+      <w:rPr>
+        <w:rFonts w:ascii="Wingdings" w:eastAsia="SimSun" w:hAnsi="Wingdings" w:cs="Times New Roman" w:hint="default"/>
+      </w:rPr>
+    </w:lvl>
+    <w:lvl w:ilvl="1" w:tplc="04090003" w:tentative="1">
+      <w:start w:val="1"/>
+      <w:numFmt w:val="bullet"/>
+      <w:lvlText w:val="o"/>
+      <w:lvlJc w:val="left"/>
+      <w:pPr>
+        <w:ind w:left="1440" w:hanging="360"/>
+      </w:pPr>
+      <w:rPr>
+        <w:rFonts w:ascii="Courier New" w:hAnsi="Courier New" w:cs="Courier New" w:hint="default"/>
+      </w:rPr>
+    </w:lvl>
+    <w:lvl w:ilvl="2" w:tplc="04090005" w:tentative="1">
+      <w:start w:val="1"/>
+      <w:numFmt w:val="bullet"/>
+      <w:lvlText w:val=""/>
+      <w:lvlJc w:val="left"/>
+      <w:pPr>
+        <w:ind w:left="2160" w:hanging="360"/>
+      </w:pPr>
+      <w:rPr>
+        <w:rFonts w:ascii="Wingdings" w:hAnsi="Wingdings" w:hint="default"/>
+      </w:rPr>
+    </w:lvl>
+    <w:lvl w:ilvl="3" w:tplc="04090001" w:tentative="1">
+      <w:start w:val="1"/>
+      <w:numFmt w:val="bullet"/>
+      <w:lvlText w:val=""/>
+      <w:lvlJc w:val="left"/>
+      <w:pPr>
+        <w:ind w:left="2880" w:hanging="360"/>
+      </w:pPr>
+      <w:rPr>
+        <w:rFonts w:ascii="Symbol" w:hAnsi="Symbol" w:hint="default"/>
+      </w:rPr>
+    </w:lvl>
+    <w:lvl w:ilvl="4" w:tplc="04090003" w:tentative="1">
+      <w:start w:val="1"/>
+      <w:numFmt w:val="bullet"/>
+      <w:lvlText w:val="o"/>
+      <w:lvlJc w:val="left"/>
+      <w:pPr>
+        <w:ind w:left="3600" w:hanging="360"/>
+      </w:pPr>
+      <w:rPr>
+        <w:rFonts w:ascii="Courier New" w:hAnsi="Courier New" w:cs="Courier New" w:hint="default"/>
+      </w:rPr>
+    </w:lvl>
+    <w:lvl w:ilvl="5" w:tplc="04090005" w:tentative="1">
+      <w:start w:val="1"/>
+      <w:numFmt w:val="bullet"/>
+      <w:lvlText w:val=""/>
+      <w:lvlJc w:val="left"/>
+      <w:pPr>
+        <w:ind w:left="4320" w:hanging="360"/>
+      </w:pPr>
+      <w:rPr>
+        <w:rFonts w:ascii="Wingdings" w:hAnsi="Wingdings" w:hint="default"/>
+      </w:rPr>
+    </w:lvl>
+    <w:lvl w:ilvl="6" w:tplc="04090001" w:tentative="1">
+      <w:start w:val="1"/>
+      <w:numFmt w:val="bullet"/>
+      <w:lvlText w:val=""/>
+      <w:lvlJc w:val="left"/>
+      <w:pPr>
+        <w:ind w:left="5040" w:hanging="360"/>
+      </w:pPr>
+      <w:rPr>
+        <w:rFonts w:ascii="Symbol" w:hAnsi="Symbol" w:hint="default"/>
+      </w:rPr>
+    </w:lvl>
+    <w:lvl w:ilvl="7" w:tplc="04090003" w:tentative="1">
+      <w:start w:val="1"/>
+      <w:numFmt w:val="bullet"/>
+      <w:lvlText w:val="o"/>
+      <w:lvlJc w:val="left"/>
+      <w:pPr>
+        <w:ind w:left="5760" w:hanging="360"/>
+      </w:pPr>
+      <w:rPr>
+        <w:rFonts w:ascii="Courier New" w:hAnsi="Courier New" w:cs="Courier New" w:hint="default"/>
+      </w:rPr>
+    </w:lvl>
+    <w:lvl w:ilvl="8" w:tplc="04090005" w:tentative="1">
+      <w:start w:val="1"/>
+      <w:numFmt w:val="bullet"/>
+      <w:lvlText w:val=""/>
+      <w:lvlJc w:val="left"/>
+      <w:pPr>
+        <w:ind w:left="6480" w:hanging="360"/>
+      </w:pPr>
+      <w:rPr>
+        <w:rFonts w:ascii="Wingdings" w:hAnsi="Wingdings" w:hint="default"/>
+      </w:rPr>
+    </w:lvl>
+  </w:abstractNum>
+  <w:abstractNum w:abstractNumId="3" w15:restartNumberingAfterBreak="0">
     <w:nsid w:val="262F1F62"/>
     <w:multiLevelType w:val="hybridMultilevel"/>
     <w:tmpl w:val="7138CA86"/>
@@ -9534,7 +14093,7 @@
       </w:rPr>
     </w:lvl>
   </w:abstractNum>
-  <w:abstractNum w:abstractNumId="3" w15:restartNumberingAfterBreak="0">
+  <w:abstractNum w:abstractNumId="4" w15:restartNumberingAfterBreak="0">
     <w:nsid w:val="28DB1D40"/>
     <w:multiLevelType w:val="multilevel"/>
     <w:tmpl w:val="25C8E418"/>
@@ -9681,7 +14240,7 @@
       </w:rPr>
     </w:lvl>
   </w:abstractNum>
-  <w:abstractNum w:abstractNumId="4" w15:restartNumberingAfterBreak="0">
+  <w:abstractNum w:abstractNumId="5" w15:restartNumberingAfterBreak="0">
     <w:nsid w:val="2E023934"/>
     <w:multiLevelType w:val="hybridMultilevel"/>
     <w:tmpl w:val="CA64DAE6"/>
@@ -9834,7 +14393,7 @@
       </w:rPr>
     </w:lvl>
   </w:abstractNum>
-  <w:abstractNum w:abstractNumId="5" w15:restartNumberingAfterBreak="0">
+  <w:abstractNum w:abstractNumId="6" w15:restartNumberingAfterBreak="0">
     <w:nsid w:val="4660100B"/>
     <w:multiLevelType w:val="multilevel"/>
     <w:tmpl w:val="7646E16C"/>
@@ -9983,7 +14542,7 @@
       </w:rPr>
     </w:lvl>
   </w:abstractNum>
-  <w:abstractNum w:abstractNumId="6" w15:restartNumberingAfterBreak="0">
+  <w:abstractNum w:abstractNumId="7" w15:restartNumberingAfterBreak="0">
     <w:nsid w:val="4ECC2E37"/>
     <w:multiLevelType w:val="hybridMultilevel"/>
     <w:tmpl w:val="4CCEE21A"/>
@@ -10097,7 +14656,7 @@
       </w:rPr>
     </w:lvl>
   </w:abstractNum>
-  <w:abstractNum w:abstractNumId="7" w15:restartNumberingAfterBreak="0">
+  <w:abstractNum w:abstractNumId="8" w15:restartNumberingAfterBreak="0">
     <w:nsid w:val="52CA544A"/>
     <w:multiLevelType w:val="singleLevel"/>
     <w:tmpl w:val="AED6D67E"/>
@@ -10124,7 +14683,7 @@
       </w:rPr>
     </w:lvl>
   </w:abstractNum>
-  <w:abstractNum w:abstractNumId="8" w15:restartNumberingAfterBreak="0">
+  <w:abstractNum w:abstractNumId="9" w15:restartNumberingAfterBreak="0">
     <w:nsid w:val="71342B2A"/>
     <w:multiLevelType w:val="hybridMultilevel"/>
     <w:tmpl w:val="3C76FD02"/>
@@ -10214,31 +14773,34 @@
     </w:lvl>
   </w:abstractNum>
   <w:num w:numId="1" w16cid:durableId="1185366541">
-    <w:abstractNumId w:val="3"/>
+    <w:abstractNumId w:val="4"/>
   </w:num>
   <w:num w:numId="2" w16cid:durableId="1738361504">
-    <w:abstractNumId w:val="7"/>
+    <w:abstractNumId w:val="8"/>
   </w:num>
   <w:num w:numId="3" w16cid:durableId="1061749977">
-    <w:abstractNumId w:val="4"/>
+    <w:abstractNumId w:val="5"/>
   </w:num>
   <w:num w:numId="4" w16cid:durableId="1018850419">
     <w:abstractNumId w:val="0"/>
   </w:num>
   <w:num w:numId="5" w16cid:durableId="2086687385">
-    <w:abstractNumId w:val="6"/>
+    <w:abstractNumId w:val="7"/>
   </w:num>
   <w:num w:numId="6" w16cid:durableId="1056276400">
     <w:abstractNumId w:val="1"/>
   </w:num>
   <w:num w:numId="7" w16cid:durableId="2074892991">
-    <w:abstractNumId w:val="8"/>
+    <w:abstractNumId w:val="9"/>
   </w:num>
   <w:num w:numId="8" w16cid:durableId="1820415430">
-    <w:abstractNumId w:val="2"/>
+    <w:abstractNumId w:val="3"/>
   </w:num>
   <w:num w:numId="9" w16cid:durableId="329874656">
-    <w:abstractNumId w:val="5"/>
+    <w:abstractNumId w:val="6"/>
+  </w:num>
+  <w:num w:numId="10" w16cid:durableId="1791851738">
+    <w:abstractNumId w:val="2"/>
   </w:num>
   <w:numIdMacAtCleanup w:val="8"/>
 </w:numbering>
@@ -10636,7 +15198,7 @@
   <w:style w:type="paragraph" w:default="1" w:styleId="Normal">
     <w:name w:val="Normal"/>
     <w:qFormat/>
-    <w:rsid w:val="00F20D74"/>
+    <w:rsid w:val="00077235"/>
     <w:pPr>
       <w:spacing w:before="120" w:line="288" w:lineRule="auto"/>
       <w:jc w:val="both"/>
@@ -11962,6 +16524,18 @@
       <w:lang w:eastAsia="en-US"/>
     </w:rPr>
   </w:style>
+  <w:style w:type="character" w:styleId="UnresolvedMention">
+    <w:name w:val="Unresolved Mention"/>
+    <w:basedOn w:val="DefaultParagraphFont"/>
+    <w:uiPriority w:val="99"/>
+    <w:semiHidden/>
+    <w:unhideWhenUsed/>
+    <w:rsid w:val="009170A7"/>
+    <w:rPr>
+      <w:color w:val="605E5C"/>
+      <w:shd w:val="clear" w:color="auto" w:fill="E1DFDD"/>
+    </w:rPr>
+  </w:style>
 </w:styles>
 </file>
 

--- a/Y2425II_Final_Project.docx
+++ b/Y2425II_Final_Project.docx
@@ -1714,6 +1714,7 @@
             <w:pPr>
               <w:jc w:val="left"/>
               <w:rPr>
+                <w:rFonts w:hint="eastAsia"/>
                 <w:noProof/>
               </w:rPr>
             </w:pPr>
@@ -1733,6 +1734,7 @@
             <w:pPr>
               <w:jc w:val="left"/>
               <w:rPr>
+                <w:rFonts w:hint="eastAsia"/>
                 <w:noProof/>
               </w:rPr>
             </w:pPr>
@@ -1752,6 +1754,7 @@
             <w:pPr>
               <w:jc w:val="left"/>
               <w:rPr>
+                <w:rFonts w:hint="eastAsia"/>
                 <w:noProof/>
               </w:rPr>
             </w:pPr>
@@ -1771,6 +1774,7 @@
             <w:pPr>
               <w:jc w:val="left"/>
               <w:rPr>
+                <w:rFonts w:hint="eastAsia"/>
                 <w:noProof/>
               </w:rPr>
             </w:pPr>
@@ -1805,470 +1809,6 @@
       <w:r>
         <w:rPr>
           <w:rFonts w:hint="eastAsia"/>
-          <w:noProof/>
-        </w:rPr>
-        <w:br w:type="page"/>
-      </w:r>
-    </w:p>
-    <w:tbl>
-      <w:tblPr>
-        <w:tblW w:w="0" w:type="auto"/>
-        <w:tblBorders>
-          <w:top w:val="single" w:sz="12" w:space="0" w:color="auto"/>
-          <w:left w:val="single" w:sz="12" w:space="0" w:color="auto"/>
-          <w:bottom w:val="single" w:sz="12" w:space="0" w:color="auto"/>
-          <w:right w:val="single" w:sz="12" w:space="0" w:color="auto"/>
-          <w:insideH w:val="single" w:sz="4" w:space="0" w:color="auto"/>
-          <w:insideV w:val="single" w:sz="4" w:space="0" w:color="auto"/>
-        </w:tblBorders>
-        <w:tblLook w:val="01E0" w:firstRow="1" w:lastRow="1" w:firstColumn="1" w:lastColumn="1" w:noHBand="0" w:noVBand="0"/>
-      </w:tblPr>
-      <w:tblGrid>
-        <w:gridCol w:w="9112"/>
-      </w:tblGrid>
-      <w:tr>
-        <w:tc>
-          <w:tcPr>
-            <w:tcW w:w="9210" w:type="dxa"/>
-            <w:tcBorders>
-              <w:top w:val="single" w:sz="12" w:space="0" w:color="auto"/>
-            </w:tcBorders>
-          </w:tcPr>
-          <w:p>
-            <w:pPr>
-              <w:jc w:val="center"/>
-              <w:rPr>
-                <w:rFonts w:hint="eastAsia"/>
-                <w:b/>
-                <w:bCs/>
-                <w:noProof/>
-              </w:rPr>
-            </w:pPr>
-            <w:r>
-              <w:rPr>
-                <w:b/>
-                <w:bCs/>
-                <w:noProof/>
-              </w:rPr>
-              <w:lastRenderedPageBreak/>
-              <w:t>Hướng dẫn (Instructions)</w:t>
-            </w:r>
-          </w:p>
-        </w:tc>
-      </w:tr>
-      <w:tr>
-        <w:tc>
-          <w:tcPr>
-            <w:tcW w:w="9210" w:type="dxa"/>
-            <w:tcBorders>
-              <w:bottom w:val="single" w:sz="12" w:space="0" w:color="auto"/>
-            </w:tcBorders>
-          </w:tcPr>
-          <w:p>
-            <w:pPr>
-              <w:shd w:val="clear" w:color="auto" w:fill="FFFFFF"/>
-              <w:spacing w:before="0" w:after="150" w:line="240" w:lineRule="auto"/>
-              <w:rPr>
-                <w:rFonts w:ascii="Times New Roman" w:eastAsia="Times New Roman" w:hAnsi="Times New Roman"/>
-                <w:lang w:eastAsia="zh-CN"/>
-              </w:rPr>
-            </w:pPr>
-            <w:r>
-              <w:rPr>
-                <w:rFonts w:ascii="Times New Roman" w:hAnsi="Times New Roman"/>
-                <w:b/>
-                <w:bCs/>
-                <w:color w:val="FF0000"/>
-                <w:szCs w:val="21"/>
-              </w:rPr>
-              <w:t xml:space="preserve"> </w:t>
-            </w:r>
-            <w:r>
-              <w:rPr>
-                <w:rFonts w:ascii="Times New Roman" w:eastAsia="Times New Roman" w:hAnsi="Times New Roman"/>
-                <w:lang w:eastAsia="zh-CN"/>
-              </w:rPr>
-              <w:t>Sinh viên điền vào báo cáo theo mẫu đính kèm. Sinh viên điền các mục:</w:t>
-            </w:r>
-          </w:p>
-          <w:p>
-            <w:pPr>
-              <w:numPr>
-                <w:ilvl w:val="0"/>
-                <w:numId w:val="9"/>
-              </w:numPr>
-              <w:shd w:val="clear" w:color="auto" w:fill="FFFFFF"/>
-              <w:tabs>
-                <w:tab w:val="clear" w:pos="720"/>
-                <w:tab w:val="num" w:pos="630"/>
-              </w:tabs>
-              <w:spacing w:before="100" w:beforeAutospacing="1" w:after="100" w:afterAutospacing="1" w:line="300" w:lineRule="atLeast"/>
-              <w:ind w:left="630" w:hanging="270"/>
-              <w:rPr>
-                <w:rFonts w:ascii="Times New Roman" w:eastAsia="Times New Roman" w:hAnsi="Times New Roman"/>
-                <w:lang w:eastAsia="zh-CN"/>
-              </w:rPr>
-            </w:pPr>
-            <w:r>
-              <w:rPr>
-                <w:rFonts w:ascii="Times New Roman" w:eastAsia="Times New Roman" w:hAnsi="Times New Roman"/>
-                <w:lang w:eastAsia="zh-CN"/>
-              </w:rPr>
-              <w:t>Thông tin sinh viên, mã số sinh viên</w:t>
-            </w:r>
-          </w:p>
-          <w:p>
-            <w:pPr>
-              <w:numPr>
-                <w:ilvl w:val="0"/>
-                <w:numId w:val="9"/>
-              </w:numPr>
-              <w:shd w:val="clear" w:color="auto" w:fill="FFFFFF"/>
-              <w:tabs>
-                <w:tab w:val="clear" w:pos="720"/>
-                <w:tab w:val="num" w:pos="630"/>
-              </w:tabs>
-              <w:spacing w:before="100" w:beforeAutospacing="1" w:after="100" w:afterAutospacing="1" w:line="300" w:lineRule="atLeast"/>
-              <w:ind w:left="630" w:hanging="270"/>
-              <w:rPr>
-                <w:rFonts w:ascii="Times New Roman" w:eastAsia="Times New Roman" w:hAnsi="Times New Roman"/>
-                <w:lang w:eastAsia="zh-CN"/>
-              </w:rPr>
-            </w:pPr>
-            <w:r>
-              <w:rPr>
-                <w:rFonts w:ascii="Times New Roman" w:eastAsia="Times New Roman" w:hAnsi="Times New Roman"/>
-                <w:lang w:eastAsia="zh-CN"/>
-              </w:rPr>
-              <w:t>Mục </w:t>
-            </w:r>
-            <w:r>
-              <w:rPr>
-                <w:rFonts w:ascii="Times New Roman" w:eastAsia="Times New Roman" w:hAnsi="Times New Roman"/>
-                <w:i/>
-                <w:iCs/>
-                <w:lang w:eastAsia="zh-CN"/>
-              </w:rPr>
-              <w:t xml:space="preserve">Đóng Góp </w:t>
-            </w:r>
-            <w:r>
-              <w:rPr>
-                <w:rFonts w:ascii="Times New Roman" w:eastAsia="Times New Roman" w:hAnsi="Times New Roman"/>
-                <w:lang w:eastAsia="zh-CN"/>
-              </w:rPr>
-              <w:t>điền các công việc đã làm tương ứng của từng sinh viên.</w:t>
-            </w:r>
-          </w:p>
-          <w:p>
-            <w:pPr>
-              <w:numPr>
-                <w:ilvl w:val="0"/>
-                <w:numId w:val="9"/>
-              </w:numPr>
-              <w:shd w:val="clear" w:color="auto" w:fill="FFFFFF"/>
-              <w:tabs>
-                <w:tab w:val="clear" w:pos="720"/>
-                <w:tab w:val="num" w:pos="630"/>
-              </w:tabs>
-              <w:spacing w:before="100" w:beforeAutospacing="1" w:after="100" w:afterAutospacing="1" w:line="300" w:lineRule="atLeast"/>
-              <w:ind w:left="630" w:hanging="270"/>
-              <w:rPr>
-                <w:rFonts w:ascii="Times New Roman" w:eastAsia="Times New Roman" w:hAnsi="Times New Roman"/>
-                <w:lang w:eastAsia="zh-CN"/>
-              </w:rPr>
-            </w:pPr>
-            <w:r>
-              <w:rPr>
-                <w:rFonts w:ascii="Times New Roman" w:eastAsia="Times New Roman" w:hAnsi="Times New Roman"/>
-                <w:lang w:eastAsia="zh-CN"/>
-              </w:rPr>
-              <w:t>Tên/Địa chỉ Repo trên Github</w:t>
-            </w:r>
-          </w:p>
-          <w:p>
-            <w:pPr>
-              <w:shd w:val="clear" w:color="auto" w:fill="FFFFFF"/>
-              <w:spacing w:before="0" w:after="150" w:line="240" w:lineRule="auto"/>
-              <w:rPr>
-                <w:rFonts w:ascii="Times New Roman" w:eastAsia="Times New Roman" w:hAnsi="Times New Roman"/>
-                <w:lang w:eastAsia="zh-CN"/>
-              </w:rPr>
-            </w:pPr>
-            <w:r>
-              <w:rPr>
-                <w:rFonts w:ascii="Times New Roman" w:eastAsia="Times New Roman" w:hAnsi="Times New Roman"/>
-                <w:lang w:eastAsia="zh-CN"/>
-              </w:rPr>
-              <w:t xml:space="preserve">Ngoại trừ phần thông tin sinh viên, mã số sinh viên và tên/địa chỉ Repo trên Github ở đầu, sinh viên cần hoàn thành các phần nội dung </w:t>
-            </w:r>
-            <w:r>
-              <w:rPr>
-                <w:rFonts w:ascii="Times New Roman" w:eastAsia="Times New Roman" w:hAnsi="Times New Roman"/>
-                <w:lang w:eastAsia="zh-CN"/>
-              </w:rPr>
-              <w:t xml:space="preserve">(theo các mục đã được gợi ý – nhưng không hạn chế) </w:t>
-            </w:r>
-            <w:r>
-              <w:rPr>
-                <w:rFonts w:ascii="Times New Roman" w:eastAsia="Times New Roman" w:hAnsi="Times New Roman"/>
-                <w:lang w:eastAsia="zh-CN"/>
-              </w:rPr>
-              <w:t>trong phần báo cáo để mô tả các công việc nhóm đã thực hiện và các kết quả đã đạt được.</w:t>
-            </w:r>
-          </w:p>
-          <w:p>
-            <w:pPr>
-              <w:shd w:val="clear" w:color="auto" w:fill="FFFFFF"/>
-              <w:spacing w:before="0" w:after="150" w:line="240" w:lineRule="auto"/>
-              <w:rPr>
-                <w:rFonts w:ascii="Times New Roman" w:eastAsia="Times New Roman" w:hAnsi="Times New Roman"/>
-                <w:lang w:eastAsia="zh-CN"/>
-              </w:rPr>
-            </w:pPr>
-            <w:r>
-              <w:rPr>
-                <w:rFonts w:ascii="Times New Roman" w:eastAsia="Times New Roman" w:hAnsi="Times New Roman"/>
-                <w:lang w:eastAsia="zh-CN"/>
-              </w:rPr>
-              <w:t xml:space="preserve">Sinh viên làm theo nhóm chỉ cần </w:t>
-            </w:r>
-            <w:r>
-              <w:rPr>
-                <w:rFonts w:ascii="Times New Roman" w:eastAsia="Times New Roman" w:hAnsi="Times New Roman"/>
-                <w:b/>
-                <w:color w:val="FF0000"/>
-                <w:lang w:eastAsia="zh-CN"/>
-              </w:rPr>
-              <w:t>1 sinh viên đại diện nộp 1 bản</w:t>
-            </w:r>
-            <w:r>
-              <w:rPr>
-                <w:rFonts w:ascii="Times New Roman" w:eastAsia="Times New Roman" w:hAnsi="Times New Roman"/>
-                <w:b/>
-                <w:color w:val="FF0000"/>
-                <w:lang w:eastAsia="zh-CN"/>
-              </w:rPr>
-              <w:t xml:space="preserve"> báo cáo</w:t>
-            </w:r>
-            <w:r>
-              <w:rPr>
-                <w:rFonts w:ascii="Times New Roman" w:eastAsia="Times New Roman" w:hAnsi="Times New Roman"/>
-                <w:b/>
-                <w:color w:val="FF0000"/>
-                <w:lang w:eastAsia="zh-CN"/>
-              </w:rPr>
-              <w:t>, sửa tên file thành tên của các thành viên trong nhóm (viết có dấu).</w:t>
-            </w:r>
-          </w:p>
-          <w:p>
-            <w:pPr>
-              <w:shd w:val="clear" w:color="auto" w:fill="FFFFFF"/>
-              <w:spacing w:before="0" w:after="150" w:line="240" w:lineRule="auto"/>
-              <w:rPr>
-                <w:rFonts w:ascii="Arial" w:eastAsia="Times New Roman" w:hAnsi="Arial" w:cs="Arial"/>
-                <w:color w:val="555555"/>
-                <w:sz w:val="21"/>
-                <w:szCs w:val="21"/>
-                <w:lang w:eastAsia="zh-CN"/>
-              </w:rPr>
-            </w:pPr>
-            <w:r>
-              <w:rPr>
-                <w:rFonts w:ascii="Times New Roman" w:eastAsia="Times New Roman" w:hAnsi="Times New Roman"/>
-                <w:lang w:eastAsia="zh-CN"/>
-              </w:rPr>
-              <w:t>Sinh viên nộp lại báo cáo này trước khi tới trình bày kết quả,</w:t>
-            </w:r>
-            <w:r>
-              <w:rPr>
-                <w:rFonts w:ascii="Arial" w:eastAsia="Times New Roman" w:hAnsi="Arial" w:cs="Arial"/>
-                <w:color w:val="555555"/>
-                <w:sz w:val="21"/>
-                <w:szCs w:val="21"/>
-                <w:lang w:eastAsia="zh-CN"/>
-              </w:rPr>
-              <w:t xml:space="preserve"> </w:t>
-            </w:r>
-            <w:r>
-              <w:rPr>
-                <w:rFonts w:ascii="Times New Roman" w:hAnsi="Times New Roman"/>
-                <w:b/>
-                <w:bCs/>
-                <w:color w:val="FF0000"/>
-                <w:szCs w:val="21"/>
-              </w:rPr>
-              <w:t>muộn nhất trước ngày thi hết môn một ngày</w:t>
-            </w:r>
-            <w:r>
-              <w:rPr>
-                <w:rFonts w:ascii="Arial" w:eastAsia="Times New Roman" w:hAnsi="Arial" w:cs="Arial"/>
-                <w:color w:val="555555"/>
-                <w:sz w:val="21"/>
-                <w:szCs w:val="21"/>
-                <w:lang w:eastAsia="zh-CN"/>
-              </w:rPr>
-              <w:t>.</w:t>
-            </w:r>
-            <w:r>
-              <w:rPr>
-                <w:rFonts w:ascii="Arial" w:eastAsia="Times New Roman" w:hAnsi="Arial" w:cs="Arial"/>
-                <w:color w:val="555555"/>
-                <w:sz w:val="21"/>
-                <w:szCs w:val="21"/>
-                <w:lang w:eastAsia="zh-CN"/>
-              </w:rPr>
-              <w:t xml:space="preserve"> </w:t>
-            </w:r>
-            <w:r>
-              <w:rPr>
-                <w:rFonts w:ascii="Times New Roman" w:hAnsi="Times New Roman"/>
-                <w:b/>
-                <w:bCs/>
-                <w:color w:val="FF0000"/>
-                <w:szCs w:val="21"/>
-              </w:rPr>
-              <w:t>Ngày thi, SV cần mang máy tính laptop và sản phẩm để chạy demo!</w:t>
-            </w:r>
-          </w:p>
-          <w:p>
-            <w:pPr>
-              <w:spacing w:before="100" w:beforeAutospacing="1" w:after="100" w:afterAutospacing="1" w:line="312" w:lineRule="auto"/>
-              <w:ind w:firstLine="450"/>
-              <w:rPr>
-                <w:rFonts w:ascii="Times New Roman" w:hAnsi="Times New Roman"/>
-                <w:b/>
-                <w:bCs/>
-                <w:color w:val="FF0000"/>
-                <w:szCs w:val="21"/>
-              </w:rPr>
-            </w:pPr>
-            <w:r>
-              <w:rPr>
-                <w:rFonts w:ascii="Times New Roman" w:hAnsi="Times New Roman"/>
-                <w:b/>
-                <w:bCs/>
-                <w:szCs w:val="21"/>
-              </w:rPr>
-              <w:t>Lưu ý</w:t>
-            </w:r>
-            <w:r>
-              <w:rPr>
-                <w:rFonts w:ascii="Times New Roman" w:hAnsi="Times New Roman"/>
-                <w:b/>
-                <w:bCs/>
-                <w:color w:val="FF0000"/>
-                <w:szCs w:val="21"/>
-              </w:rPr>
-              <w:t>: Nghiêm cấm mọi hình th</w:t>
-            </w:r>
-            <w:r>
-              <w:rPr>
-                <w:rFonts w:ascii="Times New Roman" w:hAnsi="Times New Roman"/>
-                <w:b/>
-                <w:bCs/>
-                <w:color w:val="FF0000"/>
-                <w:szCs w:val="21"/>
-              </w:rPr>
-              <w:t>ứ</w:t>
-            </w:r>
-            <w:r>
-              <w:rPr>
-                <w:rFonts w:ascii="Times New Roman" w:hAnsi="Times New Roman"/>
-                <w:b/>
-                <w:bCs/>
-                <w:color w:val="FF0000"/>
-                <w:szCs w:val="21"/>
-              </w:rPr>
-              <w:t xml:space="preserve">c copy bài </w:t>
-            </w:r>
-            <w:r>
-              <w:rPr>
-                <w:rFonts w:ascii="Times New Roman" w:hAnsi="Times New Roman"/>
-                <w:b/>
-                <w:bCs/>
-                <w:color w:val="FF0000"/>
-                <w:szCs w:val="21"/>
-              </w:rPr>
-              <w:t xml:space="preserve">(bao gồm cả report và mã nguồn) </w:t>
-            </w:r>
-            <w:r>
-              <w:rPr>
-                <w:rFonts w:ascii="Times New Roman" w:hAnsi="Times New Roman"/>
-                <w:b/>
-                <w:bCs/>
-                <w:color w:val="FF0000"/>
-                <w:szCs w:val="21"/>
-              </w:rPr>
-              <w:t xml:space="preserve">của nhau. Nếu phát hiện sự giống nhau giữa 2 </w:t>
-            </w:r>
-            <w:r>
-              <w:rPr>
-                <w:rFonts w:ascii="Times New Roman" w:hAnsi="Times New Roman"/>
-                <w:b/>
-                <w:bCs/>
-                <w:color w:val="FF0000"/>
-                <w:szCs w:val="21"/>
-              </w:rPr>
-              <w:t>bài</w:t>
-            </w:r>
-            <w:r>
-              <w:rPr>
-                <w:rFonts w:ascii="Times New Roman" w:hAnsi="Times New Roman"/>
-                <w:b/>
-                <w:bCs/>
-                <w:color w:val="FF0000"/>
-                <w:szCs w:val="21"/>
-              </w:rPr>
-              <w:t xml:space="preserve"> thì tùy mức độ mà có thể sẽ bị trừ điểm hoặc chia lấy điểm trung bình làm điểm của project</w:t>
-            </w:r>
-            <w:r>
-              <w:rPr>
-                <w:rFonts w:ascii="Times New Roman" w:hAnsi="Times New Roman"/>
-                <w:b/>
-                <w:bCs/>
-                <w:color w:val="FF0000"/>
-                <w:szCs w:val="21"/>
-              </w:rPr>
-              <w:t>.</w:t>
-            </w:r>
-          </w:p>
-          <w:p>
-            <w:pPr>
-              <w:rPr>
-                <w:rFonts w:hint="eastAsia"/>
-                <w:noProof/>
-              </w:rPr>
-            </w:pPr>
-          </w:p>
-          <w:p>
-            <w:pPr>
-              <w:rPr>
-                <w:rFonts w:hint="eastAsia"/>
-                <w:noProof/>
-              </w:rPr>
-            </w:pPr>
-          </w:p>
-          <w:p>
-            <w:pPr>
-              <w:rPr>
-                <w:rFonts w:hint="eastAsia"/>
-                <w:noProof/>
-              </w:rPr>
-            </w:pPr>
-          </w:p>
-        </w:tc>
-      </w:tr>
-    </w:tbl>
-    <w:p>
-      <w:pPr>
-        <w:jc w:val="left"/>
-        <w:rPr>
-          <w:rFonts w:hint="eastAsia"/>
-          <w:noProof/>
-        </w:rPr>
-      </w:pPr>
-      <w:r>
-        <w:rPr>
           <w:noProof/>
         </w:rPr>
         <w:br w:type="page"/>
@@ -2415,37 +1955,7 @@
           <w:rPr>
             <w:webHidden/>
           </w:rPr>
-          <w:fldChar w:fldCharType="begin"/>
-        </w:r>
-        <w:r>
-          <w:rPr>
-            <w:webHidden/>
-          </w:rPr>
-          <w:instrText xml:space="preserve"> PAGEREF _Toc197372626 \h </w:instrText>
-        </w:r>
-        <w:r>
-          <w:rPr>
-            <w:webHidden/>
-          </w:rPr>
-        </w:r>
-        <w:r>
-          <w:rPr>
-            <w:webHidden/>
-          </w:rPr>
-          <w:fldChar w:fldCharType="separate"/>
-        </w:r>
-        <w:r>
-          <w:rPr>
-            <w:rFonts w:hint="eastAsia"/>
-            <w:webHidden/>
-          </w:rPr>
-          <w:t>5</w:t>
-        </w:r>
-        <w:r>
-          <w:rPr>
-            <w:webHidden/>
-          </w:rPr>
-          <w:fldChar w:fldCharType="end"/>
+          <w:t>4</w:t>
         </w:r>
       </w:hyperlink>
     </w:p>
@@ -2495,37 +2005,7 @@
           <w:rPr>
             <w:webHidden/>
           </w:rPr>
-          <w:fldChar w:fldCharType="begin"/>
-        </w:r>
-        <w:r>
-          <w:rPr>
-            <w:webHidden/>
-          </w:rPr>
-          <w:instrText xml:space="preserve"> PAGEREF _Toc197372627 \h </w:instrText>
-        </w:r>
-        <w:r>
-          <w:rPr>
-            <w:webHidden/>
-          </w:rPr>
-        </w:r>
-        <w:r>
-          <w:rPr>
-            <w:webHidden/>
-          </w:rPr>
-          <w:fldChar w:fldCharType="separate"/>
-        </w:r>
-        <w:r>
-          <w:rPr>
-            <w:rFonts w:hint="eastAsia"/>
-            <w:webHidden/>
-          </w:rPr>
-          <w:t>7</w:t>
-        </w:r>
-        <w:r>
-          <w:rPr>
-            <w:webHidden/>
-          </w:rPr>
-          <w:fldChar w:fldCharType="end"/>
+          <w:t>5</w:t>
         </w:r>
       </w:hyperlink>
     </w:p>
@@ -2565,7 +2045,21 @@
             <w:rStyle w:val="Hyperlink"/>
             <w:lang w:val="fr-FR"/>
           </w:rPr>
-          <w:t>Yêu cầu</w:t>
+          <w:t>Y</w:t>
+        </w:r>
+        <w:r>
+          <w:rPr>
+            <w:rStyle w:val="Hyperlink"/>
+            <w:lang w:val="fr-FR"/>
+          </w:rPr>
+          <w:t>ê</w:t>
+        </w:r>
+        <w:r>
+          <w:rPr>
+            <w:rStyle w:val="Hyperlink"/>
+            <w:lang w:val="fr-FR"/>
+          </w:rPr>
+          <w:t>u cầu</w:t>
         </w:r>
         <w:r>
           <w:rPr>
@@ -2577,37 +2071,7 @@
           <w:rPr>
             <w:webHidden/>
           </w:rPr>
-          <w:fldChar w:fldCharType="begin"/>
-        </w:r>
-        <w:r>
-          <w:rPr>
-            <w:webHidden/>
-          </w:rPr>
-          <w:instrText xml:space="preserve"> PAGEREF _Toc197372628 \h </w:instrText>
-        </w:r>
-        <w:r>
-          <w:rPr>
-            <w:webHidden/>
-          </w:rPr>
-        </w:r>
-        <w:r>
-          <w:rPr>
-            <w:webHidden/>
-          </w:rPr>
-          <w:fldChar w:fldCharType="separate"/>
-        </w:r>
-        <w:r>
-          <w:rPr>
-            <w:rFonts w:hint="eastAsia"/>
-            <w:webHidden/>
-          </w:rPr>
-          <w:t>8</w:t>
-        </w:r>
-        <w:r>
-          <w:rPr>
-            <w:webHidden/>
-          </w:rPr>
-          <w:fldChar w:fldCharType="end"/>
+          <w:t>6</w:t>
         </w:r>
       </w:hyperlink>
     </w:p>
@@ -2657,37 +2121,7 @@
           <w:rPr>
             <w:webHidden/>
           </w:rPr>
-          <w:fldChar w:fldCharType="begin"/>
-        </w:r>
-        <w:r>
-          <w:rPr>
-            <w:webHidden/>
-          </w:rPr>
-          <w:instrText xml:space="preserve"> PAGEREF _Toc197372629 \h </w:instrText>
-        </w:r>
-        <w:r>
-          <w:rPr>
-            <w:webHidden/>
-          </w:rPr>
-        </w:r>
-        <w:r>
-          <w:rPr>
-            <w:webHidden/>
-          </w:rPr>
-          <w:fldChar w:fldCharType="separate"/>
-        </w:r>
-        <w:r>
-          <w:rPr>
-            <w:rFonts w:hint="eastAsia"/>
-            <w:webHidden/>
-          </w:rPr>
-          <w:t>8</w:t>
-        </w:r>
-        <w:r>
-          <w:rPr>
-            <w:webHidden/>
-          </w:rPr>
-          <w:fldChar w:fldCharType="end"/>
+          <w:t>6</w:t>
         </w:r>
       </w:hyperlink>
     </w:p>
@@ -2819,37 +2253,7 @@
           <w:rPr>
             <w:webHidden/>
           </w:rPr>
-          <w:fldChar w:fldCharType="begin"/>
-        </w:r>
-        <w:r>
-          <w:rPr>
-            <w:webHidden/>
-          </w:rPr>
-          <w:instrText xml:space="preserve"> PAGEREF _Toc197372631 \h </w:instrText>
-        </w:r>
-        <w:r>
-          <w:rPr>
-            <w:webHidden/>
-          </w:rPr>
-        </w:r>
-        <w:r>
-          <w:rPr>
-            <w:webHidden/>
-          </w:rPr>
-          <w:fldChar w:fldCharType="separate"/>
-        </w:r>
-        <w:r>
-          <w:rPr>
-            <w:rFonts w:hint="eastAsia"/>
-            <w:webHidden/>
-          </w:rPr>
-          <w:t>9</w:t>
-        </w:r>
-        <w:r>
-          <w:rPr>
-            <w:webHidden/>
-          </w:rPr>
-          <w:fldChar w:fldCharType="end"/>
+          <w:t>8</w:t>
         </w:r>
       </w:hyperlink>
     </w:p>
@@ -2901,37 +2305,7 @@
           <w:rPr>
             <w:webHidden/>
           </w:rPr>
-          <w:fldChar w:fldCharType="begin"/>
-        </w:r>
-        <w:r>
-          <w:rPr>
-            <w:webHidden/>
-          </w:rPr>
-          <w:instrText xml:space="preserve"> PAGEREF _Toc197372632 \h </w:instrText>
-        </w:r>
-        <w:r>
-          <w:rPr>
-            <w:webHidden/>
-          </w:rPr>
-        </w:r>
-        <w:r>
-          <w:rPr>
-            <w:webHidden/>
-          </w:rPr>
-          <w:fldChar w:fldCharType="separate"/>
-        </w:r>
-        <w:r>
-          <w:rPr>
-            <w:rFonts w:hint="eastAsia"/>
-            <w:webHidden/>
-          </w:rPr>
-          <w:t>9</w:t>
-        </w:r>
-        <w:r>
-          <w:rPr>
-            <w:webHidden/>
-          </w:rPr>
-          <w:fldChar w:fldCharType="end"/>
+          <w:t>11</w:t>
         </w:r>
       </w:hyperlink>
     </w:p>
@@ -2983,37 +2357,7 @@
           <w:rPr>
             <w:webHidden/>
           </w:rPr>
-          <w:fldChar w:fldCharType="begin"/>
-        </w:r>
-        <w:r>
-          <w:rPr>
-            <w:webHidden/>
-          </w:rPr>
-          <w:instrText xml:space="preserve"> PAGEREF _Toc197372633 \h </w:instrText>
-        </w:r>
-        <w:r>
-          <w:rPr>
-            <w:webHidden/>
-          </w:rPr>
-        </w:r>
-        <w:r>
-          <w:rPr>
-            <w:webHidden/>
-          </w:rPr>
-          <w:fldChar w:fldCharType="separate"/>
-        </w:r>
-        <w:r>
-          <w:rPr>
-            <w:rFonts w:hint="eastAsia"/>
-            <w:webHidden/>
-          </w:rPr>
-          <w:t>9</w:t>
-        </w:r>
-        <w:r>
-          <w:rPr>
-            <w:webHidden/>
-          </w:rPr>
-          <w:fldChar w:fldCharType="end"/>
+          <w:t>11</w:t>
         </w:r>
       </w:hyperlink>
     </w:p>
@@ -3064,37 +2408,7 @@
           <w:rPr>
             <w:webHidden/>
           </w:rPr>
-          <w:fldChar w:fldCharType="begin"/>
-        </w:r>
-        <w:r>
-          <w:rPr>
-            <w:webHidden/>
-          </w:rPr>
-          <w:instrText xml:space="preserve"> PAGEREF _Toc197372634 \h </w:instrText>
-        </w:r>
-        <w:r>
-          <w:rPr>
-            <w:webHidden/>
-          </w:rPr>
-        </w:r>
-        <w:r>
-          <w:rPr>
-            <w:webHidden/>
-          </w:rPr>
-          <w:fldChar w:fldCharType="separate"/>
-        </w:r>
-        <w:r>
-          <w:rPr>
-            <w:rFonts w:hint="eastAsia"/>
-            <w:webHidden/>
-          </w:rPr>
-          <w:t>9</w:t>
-        </w:r>
-        <w:r>
-          <w:rPr>
-            <w:webHidden/>
-          </w:rPr>
-          <w:fldChar w:fldCharType="end"/>
+          <w:t>13</w:t>
         </w:r>
       </w:hyperlink>
     </w:p>
@@ -3145,37 +2459,7 @@
           <w:rPr>
             <w:webHidden/>
           </w:rPr>
-          <w:fldChar w:fldCharType="begin"/>
-        </w:r>
-        <w:r>
-          <w:rPr>
-            <w:webHidden/>
-          </w:rPr>
-          <w:instrText xml:space="preserve"> PAGEREF _Toc197372635 \h </w:instrText>
-        </w:r>
-        <w:r>
-          <w:rPr>
-            <w:webHidden/>
-          </w:rPr>
-        </w:r>
-        <w:r>
-          <w:rPr>
-            <w:webHidden/>
-          </w:rPr>
-          <w:fldChar w:fldCharType="separate"/>
-        </w:r>
-        <w:r>
-          <w:rPr>
-            <w:rFonts w:hint="eastAsia"/>
-            <w:webHidden/>
-          </w:rPr>
-          <w:t>9</w:t>
-        </w:r>
-        <w:r>
-          <w:rPr>
-            <w:webHidden/>
-          </w:rPr>
-          <w:fldChar w:fldCharType="end"/>
+          <w:t>15</w:t>
         </w:r>
       </w:hyperlink>
     </w:p>
@@ -3343,14 +2627,6 @@
     <w:p>
       <w:pPr>
         <w:pStyle w:val="TOC1"/>
-        <w:rPr>
-          <w:rFonts w:asciiTheme="minorHAnsi" w:eastAsiaTheme="minorEastAsia" w:hAnsiTheme="minorHAnsi" w:cstheme="minorBidi"/>
-          <w:b w:val="0"/>
-          <w:bCs w:val="0"/>
-          <w:kern w:val="2"/>
-          <w:lang w:val="en-US" w:eastAsia="zh-CN"/>
-          <w14:ligatures w14:val="standardContextual"/>
-        </w:rPr>
       </w:pPr>
       <w:hyperlink w:anchor="_Toc197372638" w:history="1">
         <w:r>
@@ -3386,39 +2662,61 @@
           <w:rPr>
             <w:webHidden/>
           </w:rPr>
-          <w:fldChar w:fldCharType="begin"/>
-        </w:r>
-        <w:r>
-          <w:rPr>
-            <w:webHidden/>
-          </w:rPr>
-          <w:instrText xml:space="preserve"> PAGEREF _Toc197372638 \h </w:instrText>
-        </w:r>
-        <w:r>
-          <w:rPr>
-            <w:webHidden/>
-          </w:rPr>
-        </w:r>
-        <w:r>
-          <w:rPr>
-            <w:webHidden/>
-          </w:rPr>
-          <w:fldChar w:fldCharType="separate"/>
-        </w:r>
-        <w:r>
-          <w:rPr>
-            <w:rFonts w:hint="eastAsia"/>
-            <w:webHidden/>
-          </w:rPr>
-          <w:t>10</w:t>
-        </w:r>
-        <w:r>
-          <w:rPr>
-            <w:webHidden/>
-          </w:rPr>
-          <w:fldChar w:fldCharType="end"/>
+          <w:t>17</w:t>
         </w:r>
       </w:hyperlink>
+    </w:p>
+    <w:p>
+      <w:pPr>
+        <w:pStyle w:val="TOC2"/>
+        <w:rPr>
+          <w:rStyle w:val="Hyperlink"/>
+          <w:color w:val="auto"/>
+          <w:u w:val="none"/>
+        </w:rPr>
+      </w:pPr>
+      <w:r>
+        <w:rPr>
+          <w:rStyle w:val="Hyperlink"/>
+          <w:color w:val="auto"/>
+          <w:u w:val="none"/>
+        </w:rPr>
+        <w:t>6.1. Chạy testbench trên ModelSim……………………………………………………………….1</w:t>
+      </w:r>
+      <w:r>
+        <w:rPr>
+          <w:rStyle w:val="Hyperlink"/>
+          <w:color w:val="auto"/>
+          <w:u w:val="none"/>
+        </w:rPr>
+        <w:t>7</w:t>
+      </w:r>
+    </w:p>
+    <w:p>
+      <w:pPr>
+        <w:pStyle w:val="TOC2"/>
+        <w:rPr>
+          <w:rStyle w:val="Hyperlink"/>
+          <w:color w:val="auto"/>
+          <w:u w:val="none"/>
+        </w:rPr>
+      </w:pPr>
+      <w:r>
+        <w:rPr>
+          <w:rStyle w:val="Hyperlink"/>
+          <w:color w:val="auto"/>
+          <w:u w:val="none"/>
+        </w:rPr>
+        <w:t>6.2. Tích hợp trên vivado…………………………………………………………………………..1</w:t>
+      </w:r>
+      <w:r>
+        <w:rPr>
+          <w:rStyle w:val="Hyperlink"/>
+          <w:color w:val="auto"/>
+          <w:u w:val="none"/>
+        </w:rPr>
+        <w:t>8</w:t>
+      </w:r>
     </w:p>
     <w:p>
       <w:pPr>
@@ -3466,37 +2764,7 @@
           <w:rPr>
             <w:webHidden/>
           </w:rPr>
-          <w:fldChar w:fldCharType="begin"/>
-        </w:r>
-        <w:r>
-          <w:rPr>
-            <w:webHidden/>
-          </w:rPr>
-          <w:instrText xml:space="preserve"> PAGEREF _Toc197372639 \h </w:instrText>
-        </w:r>
-        <w:r>
-          <w:rPr>
-            <w:webHidden/>
-          </w:rPr>
-        </w:r>
-        <w:r>
-          <w:rPr>
-            <w:webHidden/>
-          </w:rPr>
-          <w:fldChar w:fldCharType="separate"/>
-        </w:r>
-        <w:r>
-          <w:rPr>
-            <w:rFonts w:hint="eastAsia"/>
-            <w:webHidden/>
-          </w:rPr>
-          <w:t>10</w:t>
-        </w:r>
-        <w:r>
-          <w:rPr>
-            <w:webHidden/>
-          </w:rPr>
-          <w:fldChar w:fldCharType="end"/>
+          <w:t>19</w:t>
         </w:r>
       </w:hyperlink>
     </w:p>
@@ -3529,117 +2797,7 @@
           <w:rPr>
             <w:webHidden/>
           </w:rPr>
-          <w:fldChar w:fldCharType="begin"/>
-        </w:r>
-        <w:r>
-          <w:rPr>
-            <w:webHidden/>
-          </w:rPr>
-          <w:instrText xml:space="preserve"> PAGEREF _Toc197372640 \h </w:instrText>
-        </w:r>
-        <w:r>
-          <w:rPr>
-            <w:webHidden/>
-          </w:rPr>
-        </w:r>
-        <w:r>
-          <w:rPr>
-            <w:webHidden/>
-          </w:rPr>
-          <w:fldChar w:fldCharType="separate"/>
-        </w:r>
-        <w:r>
-          <w:rPr>
-            <w:rFonts w:hint="eastAsia"/>
-            <w:webHidden/>
-          </w:rPr>
-          <w:t>11</w:t>
-        </w:r>
-        <w:r>
-          <w:rPr>
-            <w:webHidden/>
-          </w:rPr>
-          <w:fldChar w:fldCharType="end"/>
-        </w:r>
-      </w:hyperlink>
-    </w:p>
-    <w:p>
-      <w:pPr>
-        <w:pStyle w:val="TOC1"/>
-        <w:rPr>
-          <w:rFonts w:asciiTheme="minorHAnsi" w:eastAsiaTheme="minorEastAsia" w:hAnsiTheme="minorHAnsi" w:cstheme="minorBidi"/>
-          <w:b w:val="0"/>
-          <w:bCs w:val="0"/>
-          <w:kern w:val="2"/>
-          <w:lang w:val="en-US" w:eastAsia="zh-CN"/>
-          <w14:ligatures w14:val="standardContextual"/>
-        </w:rPr>
-      </w:pPr>
-      <w:hyperlink w:anchor="_Toc197372641" w:history="1">
-        <w:r>
-          <w:rPr>
-            <w:rStyle w:val="Hyperlink"/>
-          </w:rPr>
-          <w:t>[1].</w:t>
-        </w:r>
-        <w:r>
-          <w:rPr>
-            <w:rFonts w:asciiTheme="minorHAnsi" w:eastAsiaTheme="minorEastAsia" w:hAnsiTheme="minorHAnsi" w:cstheme="minorBidi"/>
-            <w:b w:val="0"/>
-            <w:bCs w:val="0"/>
-            <w:kern w:val="2"/>
-            <w:lang w:val="en-US" w:eastAsia="zh-CN"/>
-            <w14:ligatures w14:val="standardContextual"/>
-          </w:rPr>
-          <w:tab/>
-        </w:r>
-        <w:r>
-          <w:rPr>
-            <w:rStyle w:val="Hyperlink"/>
-          </w:rPr>
-          <w:t>https://www.mathworks.com/help/images/ref/integralimage.html</w:t>
-        </w:r>
-        <w:r>
-          <w:rPr>
-            <w:webHidden/>
-          </w:rPr>
-          <w:tab/>
-        </w:r>
-        <w:r>
-          <w:rPr>
-            <w:webHidden/>
-          </w:rPr>
-          <w:fldChar w:fldCharType="begin"/>
-        </w:r>
-        <w:r>
-          <w:rPr>
-            <w:webHidden/>
-          </w:rPr>
-          <w:instrText xml:space="preserve"> PAGEREF _Toc197372641 \h </w:instrText>
-        </w:r>
-        <w:r>
-          <w:rPr>
-            <w:webHidden/>
-          </w:rPr>
-        </w:r>
-        <w:r>
-          <w:rPr>
-            <w:webHidden/>
-          </w:rPr>
-          <w:fldChar w:fldCharType="separate"/>
-        </w:r>
-        <w:r>
-          <w:rPr>
-            <w:rFonts w:hint="eastAsia"/>
-            <w:webHidden/>
-          </w:rPr>
-          <w:t>11</w:t>
-        </w:r>
-        <w:r>
-          <w:rPr>
-            <w:webHidden/>
-          </w:rPr>
-          <w:fldChar w:fldCharType="end"/>
+          <w:t>20</w:t>
         </w:r>
       </w:hyperlink>
     </w:p>
@@ -3672,100 +2830,7 @@
           <w:rPr>
             <w:webHidden/>
           </w:rPr>
-          <w:fldChar w:fldCharType="begin"/>
-        </w:r>
-        <w:r>
-          <w:rPr>
-            <w:webHidden/>
-          </w:rPr>
-          <w:instrText xml:space="preserve"> PAGEREF _Toc197372642 \h </w:instrText>
-        </w:r>
-        <w:r>
-          <w:rPr>
-            <w:webHidden/>
-          </w:rPr>
-        </w:r>
-        <w:r>
-          <w:rPr>
-            <w:webHidden/>
-          </w:rPr>
-          <w:fldChar w:fldCharType="separate"/>
-        </w:r>
-        <w:r>
-          <w:rPr>
-            <w:rFonts w:hint="eastAsia"/>
-            <w:webHidden/>
-          </w:rPr>
-          <w:t>12</w:t>
-        </w:r>
-        <w:r>
-          <w:rPr>
-            <w:webHidden/>
-          </w:rPr>
-          <w:fldChar w:fldCharType="end"/>
-        </w:r>
-      </w:hyperlink>
-    </w:p>
-    <w:p>
-      <w:pPr>
-        <w:pStyle w:val="TOC1"/>
-        <w:rPr>
-          <w:rFonts w:asciiTheme="minorHAnsi" w:eastAsiaTheme="minorEastAsia" w:hAnsiTheme="minorHAnsi" w:cstheme="minorBidi"/>
-          <w:b w:val="0"/>
-          <w:bCs w:val="0"/>
-          <w:kern w:val="2"/>
-          <w:lang w:val="en-US" w:eastAsia="zh-CN"/>
-          <w14:ligatures w14:val="standardContextual"/>
-        </w:rPr>
-      </w:pPr>
-      <w:hyperlink w:anchor="_Toc197372643" w:history="1">
-        <w:r>
-          <w:rPr>
-            <w:rStyle w:val="Hyperlink"/>
-          </w:rPr>
-          <w:t>(đóng gói thành tệp nén và gửi kèm báo cáo)</w:t>
-        </w:r>
-        <w:r>
-          <w:rPr>
-            <w:webHidden/>
-          </w:rPr>
-          <w:tab/>
-        </w:r>
-        <w:r>
-          <w:rPr>
-            <w:webHidden/>
-          </w:rPr>
-          <w:fldChar w:fldCharType="begin"/>
-        </w:r>
-        <w:r>
-          <w:rPr>
-            <w:webHidden/>
-          </w:rPr>
-          <w:instrText xml:space="preserve"> PAGEREF _Toc197372643 \h </w:instrText>
-        </w:r>
-        <w:r>
-          <w:rPr>
-            <w:webHidden/>
-          </w:rPr>
-        </w:r>
-        <w:r>
-          <w:rPr>
-            <w:webHidden/>
-          </w:rPr>
-          <w:fldChar w:fldCharType="separate"/>
-        </w:r>
-        <w:r>
-          <w:rPr>
-            <w:rFonts w:hint="eastAsia"/>
-            <w:webHidden/>
-          </w:rPr>
-          <w:t>12</w:t>
-        </w:r>
-        <w:r>
-          <w:rPr>
-            <w:webHidden/>
-          </w:rPr>
-          <w:fldChar w:fldCharType="end"/>
+          <w:t>21</w:t>
         </w:r>
       </w:hyperlink>
     </w:p>
@@ -3799,37 +2864,7 @@
           <w:rPr>
             <w:webHidden/>
           </w:rPr>
-          <w:fldChar w:fldCharType="begin"/>
-        </w:r>
-        <w:r>
-          <w:rPr>
-            <w:webHidden/>
-          </w:rPr>
-          <w:instrText xml:space="preserve"> PAGEREF _Toc197372644 \h </w:instrText>
-        </w:r>
-        <w:r>
-          <w:rPr>
-            <w:webHidden/>
-          </w:rPr>
-        </w:r>
-        <w:r>
-          <w:rPr>
-            <w:webHidden/>
-          </w:rPr>
-          <w:fldChar w:fldCharType="separate"/>
-        </w:r>
-        <w:r>
-          <w:rPr>
-            <w:rFonts w:hint="eastAsia"/>
-            <w:webHidden/>
-          </w:rPr>
-          <w:t>13</w:t>
-        </w:r>
-        <w:r>
-          <w:rPr>
-            <w:webHidden/>
-          </w:rPr>
-          <w:fldChar w:fldCharType="end"/>
+          <w:t>22</w:t>
         </w:r>
       </w:hyperlink>
     </w:p>
@@ -3862,37 +2897,7 @@
           <w:rPr>
             <w:webHidden/>
           </w:rPr>
-          <w:fldChar w:fldCharType="begin"/>
-        </w:r>
-        <w:r>
-          <w:rPr>
-            <w:webHidden/>
-          </w:rPr>
-          <w:instrText xml:space="preserve"> PAGEREF _Toc197372645 \h </w:instrText>
-        </w:r>
-        <w:r>
-          <w:rPr>
-            <w:webHidden/>
-          </w:rPr>
-        </w:r>
-        <w:r>
-          <w:rPr>
-            <w:webHidden/>
-          </w:rPr>
-          <w:fldChar w:fldCharType="separate"/>
-        </w:r>
-        <w:r>
-          <w:rPr>
-            <w:rFonts w:hint="eastAsia"/>
-            <w:webHidden/>
-          </w:rPr>
-          <w:t>14</w:t>
-        </w:r>
-        <w:r>
-          <w:rPr>
-            <w:webHidden/>
-          </w:rPr>
-          <w:fldChar w:fldCharType="end"/>
+          <w:t>23</w:t>
         </w:r>
       </w:hyperlink>
     </w:p>
@@ -3925,37 +2930,7 @@
           <w:rPr>
             <w:webHidden/>
           </w:rPr>
-          <w:fldChar w:fldCharType="begin"/>
-        </w:r>
-        <w:r>
-          <w:rPr>
-            <w:webHidden/>
-          </w:rPr>
-          <w:instrText xml:space="preserve"> PAGEREF _Toc197372646 \h </w:instrText>
-        </w:r>
-        <w:r>
-          <w:rPr>
-            <w:webHidden/>
-          </w:rPr>
-        </w:r>
-        <w:r>
-          <w:rPr>
-            <w:webHidden/>
-          </w:rPr>
-          <w:fldChar w:fldCharType="separate"/>
-        </w:r>
-        <w:r>
-          <w:rPr>
-            <w:rFonts w:hint="eastAsia"/>
-            <w:webHidden/>
-          </w:rPr>
-          <w:t>15</w:t>
-        </w:r>
-        <w:r>
-          <w:rPr>
-            <w:webHidden/>
-          </w:rPr>
-          <w:fldChar w:fldCharType="end"/>
+          <w:t>24</w:t>
         </w:r>
       </w:hyperlink>
     </w:p>
@@ -3989,37 +2964,7 @@
           <w:rPr>
             <w:webHidden/>
           </w:rPr>
-          <w:fldChar w:fldCharType="begin"/>
-        </w:r>
-        <w:r>
-          <w:rPr>
-            <w:webHidden/>
-          </w:rPr>
-          <w:instrText xml:space="preserve"> PAGEREF _Toc197372647 \h </w:instrText>
-        </w:r>
-        <w:r>
-          <w:rPr>
-            <w:webHidden/>
-          </w:rPr>
-        </w:r>
-        <w:r>
-          <w:rPr>
-            <w:webHidden/>
-          </w:rPr>
-          <w:fldChar w:fldCharType="separate"/>
-        </w:r>
-        <w:r>
-          <w:rPr>
-            <w:rFonts w:hint="eastAsia"/>
-            <w:webHidden/>
-          </w:rPr>
-          <w:t>16</w:t>
-        </w:r>
-        <w:r>
-          <w:rPr>
-            <w:webHidden/>
-          </w:rPr>
-          <w:fldChar w:fldCharType="end"/>
+          <w:t>25</w:t>
         </w:r>
       </w:hyperlink>
     </w:p>
@@ -4037,7 +2982,6 @@
           <w:b/>
           <w:bCs/>
         </w:rPr>
-        <w:lastRenderedPageBreak/>
         <w:fldChar w:fldCharType="end"/>
       </w:r>
     </w:p>
@@ -4054,6 +2998,7 @@
         <w:rPr>
           <w:noProof/>
         </w:rPr>
+        <w:lastRenderedPageBreak/>
         <w:t>Giới thiệu</w:t>
       </w:r>
       <w:bookmarkEnd w:id="2"/>
@@ -8477,6 +7422,14 @@
       <w:tblPr>
         <w:tblStyle w:val="TableGrid"/>
         <w:tblW w:w="0" w:type="auto"/>
+        <w:tblBorders>
+          <w:top w:val="none" w:sz="0" w:space="0" w:color="auto"/>
+          <w:left w:val="none" w:sz="0" w:space="0" w:color="auto"/>
+          <w:bottom w:val="none" w:sz="0" w:space="0" w:color="auto"/>
+          <w:right w:val="none" w:sz="0" w:space="0" w:color="auto"/>
+          <w:insideH w:val="none" w:sz="0" w:space="0" w:color="auto"/>
+          <w:insideV w:val="none" w:sz="0" w:space="0" w:color="auto"/>
+        </w:tblBorders>
         <w:tblLook w:val="04A0" w:firstRow="1" w:lastRow="0" w:firstColumn="1" w:lastColumn="0" w:noHBand="0" w:noVBand="1"/>
       </w:tblPr>
       <w:tblGrid>
@@ -9493,7 +8446,6 @@
               <w:rPr>
                 <w:lang w:val="fr-FR"/>
               </w:rPr>
-              <w:lastRenderedPageBreak/>
               <w:t>address_write = address_des ;</w:t>
             </w:r>
           </w:p>
@@ -11608,6 +10560,7 @@
           <w:lang w:val="fr-FR"/>
         </w:rPr>
       </w:pPr>
+      <w:bookmarkStart w:id="23" w:name="Bang2"/>
       <w:r>
         <w:rPr>
           <w:lang w:val="fr-FR"/>
@@ -11636,6 +10589,7 @@
           <w:tcPr>
             <w:tcW w:w="1141" w:type="dxa"/>
           </w:tcPr>
+          <w:bookmarkEnd w:id="23"/>
           <w:p>
             <w:pPr>
               <w:rPr>
@@ -12432,6 +11386,7 @@
           <w:numId w:val="8"/>
         </w:numPr>
         <w:rPr>
+          <w:rFonts w:hint="eastAsia"/>
           <w:lang w:eastAsia="zh-CN"/>
         </w:rPr>
       </w:pPr>
@@ -12453,6 +11408,7 @@
         <w:pStyle w:val="ListParagraph"/>
         <w:ind w:left="1068"/>
         <w:rPr>
+          <w:rFonts w:hint="eastAsia"/>
           <w:lang w:eastAsia="zh-CN"/>
         </w:rPr>
       </w:pPr>
@@ -12461,6 +11417,34 @@
           <w:lang w:eastAsia="zh-CN"/>
         </w:rPr>
         <w:t>(</w:t>
+      </w:r>
+      <w:r>
+        <w:rPr>
+          <w:lang w:eastAsia="zh-CN"/>
+        </w:rPr>
+        <w:tab/>
+        <w:t>0</w:t>
+      </w:r>
+      <w:r>
+        <w:rPr>
+          <w:lang w:eastAsia="zh-CN"/>
+        </w:rPr>
+        <w:tab/>
+        <w:t>0</w:t>
+      </w:r>
+      <w:r>
+        <w:rPr>
+          <w:lang w:eastAsia="zh-CN"/>
+        </w:rPr>
+        <w:tab/>
+        <w:t>0</w:t>
+      </w:r>
+      <w:r>
+        <w:rPr>
+          <w:lang w:eastAsia="zh-CN"/>
+        </w:rPr>
+        <w:tab/>
+        <w:t>0</w:t>
       </w:r>
     </w:p>
     <w:p>
@@ -12468,39 +11452,132 @@
         <w:pStyle w:val="ListParagraph"/>
         <w:ind w:left="1068"/>
         <w:rPr>
+          <w:rFonts w:hint="eastAsia"/>
           <w:lang w:eastAsia="zh-CN"/>
         </w:rPr>
       </w:pPr>
+      <w:r>
+        <w:rPr>
+          <w:lang w:eastAsia="zh-CN"/>
+        </w:rPr>
+        <w:tab/>
+        <w:t>0</w:t>
+      </w:r>
+      <w:r>
+        <w:rPr>
+          <w:lang w:eastAsia="zh-CN"/>
+        </w:rPr>
+        <w:tab/>
+        <w:t>121</w:t>
+      </w:r>
+      <w:r>
+        <w:rPr>
+          <w:lang w:eastAsia="zh-CN"/>
+        </w:rPr>
+        <w:tab/>
+        <w:t>347</w:t>
+      </w:r>
+      <w:r>
+        <w:rPr>
+          <w:lang w:eastAsia="zh-CN"/>
+        </w:rPr>
+        <w:tab/>
+        <w:t>528</w:t>
+      </w:r>
     </w:p>
     <w:p>
       <w:pPr>
         <w:pStyle w:val="ListParagraph"/>
         <w:ind w:left="1068"/>
         <w:rPr>
+          <w:rFonts w:hint="eastAsia"/>
           <w:lang w:eastAsia="zh-CN"/>
         </w:rPr>
       </w:pPr>
+      <w:r>
+        <w:rPr>
+          <w:lang w:eastAsia="zh-CN"/>
+        </w:rPr>
+        <w:tab/>
+        <w:t>0</w:t>
+      </w:r>
+      <w:r>
+        <w:rPr>
+          <w:lang w:eastAsia="zh-CN"/>
+        </w:rPr>
+        <w:tab/>
+        <w:t>347</w:t>
+      </w:r>
+      <w:r>
+        <w:rPr>
+          <w:lang w:eastAsia="zh-CN"/>
+        </w:rPr>
+        <w:tab/>
+        <w:t>722</w:t>
+      </w:r>
+      <w:r>
+        <w:rPr>
+          <w:lang w:eastAsia="zh-CN"/>
+        </w:rPr>
+        <w:tab/>
+        <w:t>1077</w:t>
+      </w:r>
+    </w:p>
+    <w:p>
+      <w:pPr>
+        <w:pStyle w:val="ListParagraph"/>
+        <w:ind w:left="1068" w:firstLine="348"/>
+        <w:rPr>
+          <w:rFonts w:hint="eastAsia"/>
+          <w:lang w:eastAsia="zh-CN"/>
+        </w:rPr>
+      </w:pPr>
+      <w:r>
+        <w:rPr>
+          <w:lang w:eastAsia="zh-CN"/>
+        </w:rPr>
+        <w:t>0</w:t>
+      </w:r>
+      <w:r>
+        <w:rPr>
+          <w:lang w:eastAsia="zh-CN"/>
+        </w:rPr>
+        <w:tab/>
+        <w:t>544</w:t>
+      </w:r>
+      <w:r>
+        <w:rPr>
+          <w:lang w:eastAsia="zh-CN"/>
+        </w:rPr>
+        <w:tab/>
+        <w:t>981</w:t>
+      </w:r>
+      <w:r>
+        <w:rPr>
+          <w:lang w:eastAsia="zh-CN"/>
+        </w:rPr>
+        <w:tab/>
+        <w:t>1371</w:t>
+      </w:r>
+      <w:r>
+        <w:rPr>
+          <w:lang w:eastAsia="zh-CN"/>
+        </w:rPr>
+        <w:tab/>
+      </w:r>
+      <w:r>
+        <w:rPr>
+          <w:lang w:eastAsia="zh-CN"/>
+        </w:rPr>
+        <w:t>).</w:t>
+      </w:r>
     </w:p>
     <w:p>
       <w:pPr>
         <w:pStyle w:val="ListParagraph"/>
         <w:ind w:left="1068"/>
         <w:rPr>
-          <w:lang w:eastAsia="zh-CN"/>
-        </w:rPr>
-      </w:pPr>
-      <w:r>
-        <w:rPr>
-          <w:lang w:eastAsia="zh-CN"/>
-        </w:rPr>
-        <w:t>).</w:t>
-      </w:r>
-    </w:p>
-    <w:p>
-      <w:pPr>
-        <w:pStyle w:val="ListParagraph"/>
-        <w:ind w:left="1068"/>
-        <w:rPr>
+          <w:rFonts w:hint="eastAsia"/>
           <w:lang w:eastAsia="zh-CN"/>
         </w:rPr>
       </w:pPr>
@@ -12519,6 +11596,356 @@
           <w:numId w:val="8"/>
         </w:numPr>
         <w:rPr>
+          <w:lang w:eastAsia="zh-CN"/>
+        </w:rPr>
+      </w:pPr>
+      <w:r>
+        <w:rPr>
+          <w:lang w:eastAsia="zh-CN"/>
+        </w:rPr>
+        <w:t xml:space="preserve">MxN = 5x5. Kết </w:t>
+      </w:r>
+      <w:r>
+        <w:rPr>
+          <w:lang w:eastAsia="zh-CN"/>
+        </w:rPr>
+        <w:t>quả thu được chuỗi dãy số có giá trị như sau:</w:t>
+      </w:r>
+    </w:p>
+    <w:p>
+      <w:pPr>
+        <w:pStyle w:val="ListParagraph"/>
+        <w:ind w:left="1068"/>
+        <w:rPr>
+          <w:lang w:eastAsia="zh-CN"/>
+        </w:rPr>
+      </w:pPr>
+      <w:r>
+        <w:rPr>
+          <w:lang w:eastAsia="zh-CN"/>
+        </w:rPr>
+        <w:t>(</w:t>
+      </w:r>
+      <w:r>
+        <w:rPr>
+          <w:lang w:eastAsia="zh-CN"/>
+        </w:rPr>
+        <w:tab/>
+        <w:t>0</w:t>
+      </w:r>
+      <w:r>
+        <w:rPr>
+          <w:lang w:eastAsia="zh-CN"/>
+        </w:rPr>
+        <w:tab/>
+        <w:t>0</w:t>
+      </w:r>
+      <w:r>
+        <w:rPr>
+          <w:lang w:eastAsia="zh-CN"/>
+        </w:rPr>
+        <w:tab/>
+        <w:t>0</w:t>
+      </w:r>
+      <w:r>
+        <w:rPr>
+          <w:lang w:eastAsia="zh-CN"/>
+        </w:rPr>
+        <w:tab/>
+        <w:t>0</w:t>
+      </w:r>
+      <w:r>
+        <w:rPr>
+          <w:lang w:eastAsia="zh-CN"/>
+        </w:rPr>
+        <w:tab/>
+        <w:t>0</w:t>
+      </w:r>
+      <w:r>
+        <w:rPr>
+          <w:lang w:eastAsia="zh-CN"/>
+        </w:rPr>
+        <w:tab/>
+        <w:t>0</w:t>
+      </w:r>
+    </w:p>
+    <w:p>
+      <w:pPr>
+        <w:pStyle w:val="ListParagraph"/>
+        <w:ind w:left="1068"/>
+        <w:rPr>
+          <w:lang w:eastAsia="zh-CN"/>
+        </w:rPr>
+      </w:pPr>
+      <w:r>
+        <w:rPr>
+          <w:lang w:eastAsia="zh-CN"/>
+        </w:rPr>
+        <w:tab/>
+        <w:t>0</w:t>
+      </w:r>
+      <w:r>
+        <w:rPr>
+          <w:lang w:eastAsia="zh-CN"/>
+        </w:rPr>
+        <w:tab/>
+        <w:t>121</w:t>
+      </w:r>
+      <w:r>
+        <w:rPr>
+          <w:lang w:eastAsia="zh-CN"/>
+        </w:rPr>
+        <w:tab/>
+        <w:t>347</w:t>
+      </w:r>
+      <w:r>
+        <w:rPr>
+          <w:lang w:eastAsia="zh-CN"/>
+        </w:rPr>
+        <w:tab/>
+        <w:t>528</w:t>
+      </w:r>
+      <w:r>
+        <w:rPr>
+          <w:lang w:eastAsia="zh-CN"/>
+        </w:rPr>
+        <w:tab/>
+        <w:t>754</w:t>
+      </w:r>
+      <w:r>
+        <w:rPr>
+          <w:lang w:eastAsia="zh-CN"/>
+        </w:rPr>
+        <w:tab/>
+        <w:t>903</w:t>
+      </w:r>
+    </w:p>
+    <w:p>
+      <w:pPr>
+        <w:pStyle w:val="ListParagraph"/>
+        <w:ind w:left="1068"/>
+        <w:rPr>
+          <w:lang w:eastAsia="zh-CN"/>
+        </w:rPr>
+      </w:pPr>
+      <w:r>
+        <w:rPr>
+          <w:lang w:eastAsia="zh-CN"/>
+        </w:rPr>
+        <w:tab/>
+        <w:t>0</w:t>
+      </w:r>
+      <w:r>
+        <w:rPr>
+          <w:lang w:eastAsia="zh-CN"/>
+        </w:rPr>
+        <w:tab/>
+        <w:t>295</w:t>
+      </w:r>
+      <w:r>
+        <w:rPr>
+          <w:lang w:eastAsia="zh-CN"/>
+        </w:rPr>
+        <w:tab/>
+        <w:t>718</w:t>
+      </w:r>
+      <w:r>
+        <w:rPr>
+          <w:lang w:eastAsia="zh-CN"/>
+        </w:rPr>
+        <w:tab/>
+        <w:t>961</w:t>
+      </w:r>
+      <w:r>
+        <w:rPr>
+          <w:lang w:eastAsia="zh-CN"/>
+        </w:rPr>
+        <w:tab/>
+        <w:t>1222</w:t>
+      </w:r>
+      <w:r>
+        <w:rPr>
+          <w:lang w:eastAsia="zh-CN"/>
+        </w:rPr>
+        <w:tab/>
+        <w:t>1375</w:t>
+      </w:r>
+    </w:p>
+    <w:p>
+      <w:pPr>
+        <w:pStyle w:val="ListParagraph"/>
+        <w:ind w:left="1068"/>
+        <w:rPr>
+          <w:lang w:eastAsia="zh-CN"/>
+        </w:rPr>
+      </w:pPr>
+      <w:r>
+        <w:rPr>
+          <w:lang w:eastAsia="zh-CN"/>
+        </w:rPr>
+        <w:tab/>
+        <w:t>0</w:t>
+      </w:r>
+      <w:r>
+        <w:rPr>
+          <w:lang w:eastAsia="zh-CN"/>
+        </w:rPr>
+        <w:tab/>
+        <w:t>540</w:t>
+      </w:r>
+      <w:r>
+        <w:rPr>
+          <w:lang w:eastAsia="zh-CN"/>
+        </w:rPr>
+        <w:tab/>
+        <w:t>1142</w:t>
+      </w:r>
+      <w:r>
+        <w:rPr>
+          <w:lang w:eastAsia="zh-CN"/>
+        </w:rPr>
+        <w:tab/>
+        <w:t>1497</w:t>
+      </w:r>
+      <w:r>
+        <w:rPr>
+          <w:lang w:eastAsia="zh-CN"/>
+        </w:rPr>
+        <w:tab/>
+        <w:t>1799</w:t>
+      </w:r>
+      <w:r>
+        <w:rPr>
+          <w:lang w:eastAsia="zh-CN"/>
+        </w:rPr>
+        <w:tab/>
+        <w:t>2092</w:t>
+      </w:r>
+    </w:p>
+    <w:p>
+      <w:pPr>
+        <w:pStyle w:val="ListParagraph"/>
+        <w:ind w:left="1068"/>
+        <w:rPr>
+          <w:lang w:eastAsia="zh-CN"/>
+        </w:rPr>
+      </w:pPr>
+      <w:r>
+        <w:rPr>
+          <w:lang w:eastAsia="zh-CN"/>
+        </w:rPr>
+        <w:tab/>
+        <w:t>0</w:t>
+      </w:r>
+      <w:r>
+        <w:rPr>
+          <w:lang w:eastAsia="zh-CN"/>
+        </w:rPr>
+        <w:tab/>
+        <w:t>770</w:t>
+      </w:r>
+      <w:r>
+        <w:rPr>
+          <w:lang w:eastAsia="zh-CN"/>
+        </w:rPr>
+        <w:tab/>
+        <w:t>1535</w:t>
+      </w:r>
+      <w:r>
+        <w:rPr>
+          <w:lang w:eastAsia="zh-CN"/>
+        </w:rPr>
+        <w:tab/>
+        <w:t>2032</w:t>
+      </w:r>
+      <w:r>
+        <w:rPr>
+          <w:lang w:eastAsia="zh-CN"/>
+        </w:rPr>
+        <w:tab/>
+        <w:t>2453</w:t>
+      </w:r>
+      <w:r>
+        <w:rPr>
+          <w:lang w:eastAsia="zh-CN"/>
+        </w:rPr>
+        <w:tab/>
+        <w:t>2980</w:t>
+      </w:r>
+    </w:p>
+    <w:p>
+      <w:pPr>
+        <w:pStyle w:val="ListParagraph"/>
+        <w:ind w:left="1068" w:firstLine="348"/>
+        <w:rPr>
+          <w:lang w:eastAsia="zh-CN"/>
+        </w:rPr>
+      </w:pPr>
+      <w:r>
+        <w:rPr>
+          <w:lang w:eastAsia="zh-CN"/>
+        </w:rPr>
+        <w:t>0</w:t>
+      </w:r>
+      <w:r>
+        <w:rPr>
+          <w:lang w:eastAsia="zh-CN"/>
+        </w:rPr>
+        <w:tab/>
+        <w:t>904</w:t>
+      </w:r>
+      <w:r>
+        <w:rPr>
+          <w:lang w:eastAsia="zh-CN"/>
+        </w:rPr>
+        <w:tab/>
+        <w:t>1773</w:t>
+      </w:r>
+      <w:r>
+        <w:rPr>
+          <w:lang w:eastAsia="zh-CN"/>
+        </w:rPr>
+        <w:tab/>
+        <w:t>2476</w:t>
+      </w:r>
+      <w:r>
+        <w:rPr>
+          <w:lang w:eastAsia="zh-CN"/>
+        </w:rPr>
+        <w:tab/>
+        <w:t>2987</w:t>
+      </w:r>
+      <w:r>
+        <w:rPr>
+          <w:lang w:eastAsia="zh-CN"/>
+        </w:rPr>
+        <w:tab/>
+        <w:t>3599</w:t>
+      </w:r>
+      <w:r>
+        <w:rPr>
+          <w:lang w:eastAsia="zh-CN"/>
+        </w:rPr>
+        <w:tab/>
+      </w:r>
+      <w:r>
+        <w:rPr>
+          <w:lang w:eastAsia="zh-CN"/>
+        </w:rPr>
+        <w:t>)</w:t>
+      </w:r>
+      <w:r>
+        <w:rPr>
+          <w:lang w:eastAsia="zh-CN"/>
+        </w:rPr>
+        <w:t>.</w:t>
+      </w:r>
+    </w:p>
+    <w:p>
+      <w:pPr>
+        <w:pStyle w:val="ListParagraph"/>
+        <w:ind w:left="1068"/>
+        <w:rPr>
           <w:rFonts w:hint="eastAsia"/>
           <w:lang w:eastAsia="zh-CN"/>
         </w:rPr>
@@ -12527,7 +11954,496 @@
         <w:rPr>
           <w:lang w:eastAsia="zh-CN"/>
         </w:rPr>
-        <w:t>MxN = 5x5. Kết qya</w:t>
+        <w:t xml:space="preserve">Kết quả này ta thu được sau </w:t>
+      </w:r>
+      <w:r>
+        <w:rPr>
+          <w:lang w:eastAsia="zh-CN"/>
+        </w:rPr>
+        <w:t>2399</w:t>
+      </w:r>
+      <w:r>
+        <w:rPr>
+          <w:lang w:eastAsia="zh-CN"/>
+        </w:rPr>
+        <w:t xml:space="preserve"> clock (tính từ lúc start = ‘1’ đến lúc done =’1’).</w:t>
+      </w:r>
+    </w:p>
+    <w:p>
+      <w:pPr>
+        <w:pStyle w:val="ListParagraph"/>
+        <w:numPr>
+          <w:ilvl w:val="0"/>
+          <w:numId w:val="8"/>
+        </w:numPr>
+        <w:rPr>
+          <w:lang w:eastAsia="zh-CN"/>
+        </w:rPr>
+      </w:pPr>
+      <w:r>
+        <w:rPr>
+          <w:lang w:eastAsia="zh-CN"/>
+        </w:rPr>
+        <w:t>MxN = 5x7. Kết quả thu được chuỗi dãy số có giá trị như sau:</w:t>
+      </w:r>
+    </w:p>
+    <w:p>
+      <w:pPr>
+        <w:pStyle w:val="ListParagraph"/>
+        <w:ind w:left="1068"/>
+        <w:rPr>
+          <w:lang w:eastAsia="zh-CN"/>
+        </w:rPr>
+      </w:pPr>
+      <w:r>
+        <w:rPr>
+          <w:lang w:eastAsia="zh-CN"/>
+        </w:rPr>
+        <w:t>(</w:t>
+      </w:r>
+      <w:r>
+        <w:rPr>
+          <w:lang w:eastAsia="zh-CN"/>
+        </w:rPr>
+        <w:tab/>
+        <w:t>0</w:t>
+      </w:r>
+      <w:r>
+        <w:rPr>
+          <w:lang w:eastAsia="zh-CN"/>
+        </w:rPr>
+        <w:tab/>
+        <w:t>0</w:t>
+      </w:r>
+      <w:r>
+        <w:rPr>
+          <w:lang w:eastAsia="zh-CN"/>
+        </w:rPr>
+        <w:tab/>
+        <w:t>0</w:t>
+      </w:r>
+      <w:r>
+        <w:rPr>
+          <w:lang w:eastAsia="zh-CN"/>
+        </w:rPr>
+        <w:tab/>
+        <w:t>0</w:t>
+      </w:r>
+      <w:r>
+        <w:rPr>
+          <w:lang w:eastAsia="zh-CN"/>
+        </w:rPr>
+        <w:tab/>
+        <w:t>0</w:t>
+      </w:r>
+      <w:r>
+        <w:rPr>
+          <w:lang w:eastAsia="zh-CN"/>
+        </w:rPr>
+        <w:tab/>
+        <w:t>0</w:t>
+      </w:r>
+      <w:r>
+        <w:rPr>
+          <w:lang w:eastAsia="zh-CN"/>
+        </w:rPr>
+        <w:tab/>
+        <w:t>0</w:t>
+      </w:r>
+      <w:r>
+        <w:rPr>
+          <w:lang w:eastAsia="zh-CN"/>
+        </w:rPr>
+        <w:tab/>
+        <w:t>0</w:t>
+      </w:r>
+    </w:p>
+    <w:p>
+      <w:pPr>
+        <w:pStyle w:val="ListParagraph"/>
+        <w:ind w:left="1068"/>
+        <w:rPr>
+          <w:lang w:eastAsia="zh-CN"/>
+        </w:rPr>
+      </w:pPr>
+      <w:r>
+        <w:rPr>
+          <w:lang w:eastAsia="zh-CN"/>
+        </w:rPr>
+        <w:tab/>
+        <w:t>0</w:t>
+      </w:r>
+      <w:r>
+        <w:rPr>
+          <w:lang w:eastAsia="zh-CN"/>
+        </w:rPr>
+        <w:tab/>
+      </w:r>
+      <w:r>
+        <w:rPr>
+          <w:lang w:eastAsia="zh-CN"/>
+        </w:rPr>
+        <w:t>121</w:t>
+      </w:r>
+      <w:r>
+        <w:rPr>
+          <w:lang w:eastAsia="zh-CN"/>
+        </w:rPr>
+        <w:tab/>
+        <w:t>347</w:t>
+      </w:r>
+      <w:r>
+        <w:rPr>
+          <w:lang w:eastAsia="zh-CN"/>
+        </w:rPr>
+        <w:tab/>
+        <w:t>528</w:t>
+      </w:r>
+      <w:r>
+        <w:rPr>
+          <w:lang w:eastAsia="zh-CN"/>
+        </w:rPr>
+        <w:tab/>
+        <w:t>754</w:t>
+      </w:r>
+      <w:r>
+        <w:rPr>
+          <w:lang w:eastAsia="zh-CN"/>
+        </w:rPr>
+        <w:tab/>
+        <w:t>903</w:t>
+      </w:r>
+      <w:r>
+        <w:rPr>
+          <w:lang w:eastAsia="zh-CN"/>
+        </w:rPr>
+        <w:tab/>
+        <w:t>1077</w:t>
+      </w:r>
+      <w:r>
+        <w:rPr>
+          <w:lang w:eastAsia="zh-CN"/>
+        </w:rPr>
+        <w:tab/>
+        <w:t>1274</w:t>
+      </w:r>
+    </w:p>
+    <w:p>
+      <w:pPr>
+        <w:pStyle w:val="ListParagraph"/>
+        <w:ind w:left="1068"/>
+        <w:rPr>
+          <w:lang w:eastAsia="zh-CN"/>
+        </w:rPr>
+      </w:pPr>
+      <w:r>
+        <w:rPr>
+          <w:lang w:eastAsia="zh-CN"/>
+        </w:rPr>
+        <w:lastRenderedPageBreak/>
+        <w:tab/>
+        <w:t>0</w:t>
+      </w:r>
+      <w:r>
+        <w:rPr>
+          <w:lang w:eastAsia="zh-CN"/>
+        </w:rPr>
+        <w:tab/>
+        <w:t>183</w:t>
+      </w:r>
+      <w:r>
+        <w:rPr>
+          <w:lang w:eastAsia="zh-CN"/>
+        </w:rPr>
+        <w:tab/>
+        <w:t>444</w:t>
+      </w:r>
+      <w:r>
+        <w:rPr>
+          <w:lang w:eastAsia="zh-CN"/>
+        </w:rPr>
+        <w:tab/>
+        <w:t>629</w:t>
+      </w:r>
+      <w:r>
+        <w:rPr>
+          <w:lang w:eastAsia="zh-CN"/>
+        </w:rPr>
+        <w:tab/>
+        <w:t>1100</w:t>
+      </w:r>
+      <w:r>
+        <w:rPr>
+          <w:lang w:eastAsia="zh-CN"/>
+        </w:rPr>
+        <w:tab/>
+        <w:t>1428</w:t>
+      </w:r>
+      <w:r>
+        <w:rPr>
+          <w:lang w:eastAsia="zh-CN"/>
+        </w:rPr>
+        <w:tab/>
+        <w:t>1714</w:t>
+      </w:r>
+      <w:r>
+        <w:rPr>
+          <w:lang w:eastAsia="zh-CN"/>
+        </w:rPr>
+        <w:tab/>
+        <w:t>1952</w:t>
+      </w:r>
+    </w:p>
+    <w:p>
+      <w:pPr>
+        <w:pStyle w:val="ListParagraph"/>
+        <w:ind w:left="1068"/>
+        <w:rPr>
+          <w:lang w:eastAsia="zh-CN"/>
+        </w:rPr>
+      </w:pPr>
+      <w:r>
+        <w:rPr>
+          <w:lang w:eastAsia="zh-CN"/>
+        </w:rPr>
+        <w:tab/>
+        <w:t>0</w:t>
+      </w:r>
+      <w:r>
+        <w:rPr>
+          <w:lang w:eastAsia="zh-CN"/>
+        </w:rPr>
+        <w:tab/>
+        <w:t>323</w:t>
+      </w:r>
+      <w:r>
+        <w:rPr>
+          <w:lang w:eastAsia="zh-CN"/>
+        </w:rPr>
+        <w:tab/>
+        <w:t>814</w:t>
+      </w:r>
+      <w:r>
+        <w:rPr>
+          <w:lang w:eastAsia="zh-CN"/>
+        </w:rPr>
+        <w:tab/>
+        <w:t>1162</w:t>
+      </w:r>
+      <w:r>
+        <w:rPr>
+          <w:lang w:eastAsia="zh-CN"/>
+        </w:rPr>
+        <w:tab/>
+        <w:t>1775</w:t>
+      </w:r>
+      <w:r>
+        <w:rPr>
+          <w:lang w:eastAsia="zh-CN"/>
+        </w:rPr>
+        <w:tab/>
+        <w:t>2222</w:t>
+      </w:r>
+      <w:r>
+        <w:rPr>
+          <w:lang w:eastAsia="zh-CN"/>
+        </w:rPr>
+        <w:tab/>
+        <w:t>2742</w:t>
+      </w:r>
+      <w:r>
+        <w:rPr>
+          <w:lang w:eastAsia="zh-CN"/>
+        </w:rPr>
+        <w:tab/>
+        <w:t>3114</w:t>
+      </w:r>
+    </w:p>
+    <w:p>
+      <w:pPr>
+        <w:pStyle w:val="ListParagraph"/>
+        <w:ind w:left="1068"/>
+        <w:rPr>
+          <w:lang w:eastAsia="zh-CN"/>
+        </w:rPr>
+      </w:pPr>
+      <w:r>
+        <w:rPr>
+          <w:lang w:eastAsia="zh-CN"/>
+        </w:rPr>
+        <w:tab/>
+        <w:t>0</w:t>
+      </w:r>
+      <w:r>
+        <w:rPr>
+          <w:lang w:eastAsia="zh-CN"/>
+        </w:rPr>
+        <w:tab/>
+        <w:t>427</w:t>
+      </w:r>
+      <w:r>
+        <w:rPr>
+          <w:lang w:eastAsia="zh-CN"/>
+        </w:rPr>
+        <w:tab/>
+        <w:t>1124</w:t>
+      </w:r>
+      <w:r>
+        <w:rPr>
+          <w:lang w:eastAsia="zh-CN"/>
+        </w:rPr>
+        <w:tab/>
+        <w:t>1562</w:t>
+      </w:r>
+      <w:r>
+        <w:rPr>
+          <w:lang w:eastAsia="zh-CN"/>
+        </w:rPr>
+        <w:tab/>
+        <w:t>2260</w:t>
+      </w:r>
+      <w:r>
+        <w:rPr>
+          <w:lang w:eastAsia="zh-CN"/>
+        </w:rPr>
+        <w:tab/>
+        <w:t>2921</w:t>
+      </w:r>
+      <w:r>
+        <w:rPr>
+          <w:lang w:eastAsia="zh-CN"/>
+        </w:rPr>
+        <w:tab/>
+        <w:t>3531</w:t>
+      </w:r>
+      <w:r>
+        <w:rPr>
+          <w:lang w:eastAsia="zh-CN"/>
+        </w:rPr>
+        <w:tab/>
+        <w:t>4027</w:t>
+      </w:r>
+    </w:p>
+    <w:p>
+      <w:pPr>
+        <w:pStyle w:val="ListParagraph"/>
+        <w:ind w:left="1068" w:firstLine="348"/>
+        <w:rPr>
+          <w:lang w:eastAsia="zh-CN"/>
+        </w:rPr>
+      </w:pPr>
+      <w:r>
+        <w:rPr>
+          <w:lang w:eastAsia="zh-CN"/>
+        </w:rPr>
+        <w:t>0</w:t>
+      </w:r>
+      <w:r>
+        <w:rPr>
+          <w:lang w:eastAsia="zh-CN"/>
+        </w:rPr>
+        <w:tab/>
+        <w:t>515</w:t>
+      </w:r>
+      <w:r>
+        <w:rPr>
+          <w:lang w:eastAsia="zh-CN"/>
+        </w:rPr>
+        <w:tab/>
+        <w:t>1239</w:t>
+      </w:r>
+      <w:r>
+        <w:rPr>
+          <w:lang w:eastAsia="zh-CN"/>
+        </w:rPr>
+        <w:tab/>
+        <w:t>1747</w:t>
+      </w:r>
+      <w:r>
+        <w:rPr>
+          <w:lang w:eastAsia="zh-CN"/>
+        </w:rPr>
+        <w:tab/>
+        <w:t>2635</w:t>
+      </w:r>
+      <w:r>
+        <w:rPr>
+          <w:lang w:eastAsia="zh-CN"/>
+        </w:rPr>
+        <w:tab/>
+        <w:t>3388</w:t>
+      </w:r>
+      <w:r>
+        <w:rPr>
+          <w:lang w:eastAsia="zh-CN"/>
+        </w:rPr>
+        <w:tab/>
+        <w:t>4028</w:t>
+      </w:r>
+      <w:r>
+        <w:rPr>
+          <w:lang w:eastAsia="zh-CN"/>
+        </w:rPr>
+        <w:tab/>
+        <w:t>4719</w:t>
+      </w:r>
+      <w:r>
+        <w:rPr>
+          <w:lang w:eastAsia="zh-CN"/>
+        </w:rPr>
+        <w:tab/>
+      </w:r>
+      <w:r>
+        <w:rPr>
+          <w:lang w:eastAsia="zh-CN"/>
+        </w:rPr>
+        <w:t>)</w:t>
+      </w:r>
+      <w:r>
+        <w:rPr>
+          <w:lang w:eastAsia="zh-CN"/>
+        </w:rPr>
+        <w:t>.</w:t>
+      </w:r>
+    </w:p>
+    <w:p>
+      <w:pPr>
+        <w:pStyle w:val="ListParagraph"/>
+        <w:ind w:left="1068"/>
+        <w:rPr>
+          <w:rFonts w:hint="eastAsia"/>
+          <w:lang w:eastAsia="zh-CN"/>
+        </w:rPr>
+      </w:pPr>
+      <w:r>
+        <w:rPr>
+          <w:lang w:eastAsia="zh-CN"/>
+        </w:rPr>
+        <w:t xml:space="preserve">Kết quả này ta thu được sau </w:t>
+      </w:r>
+      <w:r>
+        <w:rPr>
+          <w:lang w:eastAsia="zh-CN"/>
+        </w:rPr>
+        <w:t>3197</w:t>
+      </w:r>
+      <w:r>
+        <w:rPr>
+          <w:lang w:eastAsia="zh-CN"/>
+        </w:rPr>
+        <w:t xml:space="preserve"> clock (tính từ lúc start = ‘1’ đến lúc done =</w:t>
+      </w:r>
+      <w:r>
+        <w:rPr>
+          <w:lang w:eastAsia="zh-CN"/>
+        </w:rPr>
+        <w:t xml:space="preserve"> </w:t>
+      </w:r>
+      <w:r>
+        <w:rPr>
+          <w:lang w:eastAsia="zh-CN"/>
+        </w:rPr>
+        <w:t>’1’).</w:t>
       </w:r>
     </w:p>
     <w:p>
@@ -12573,7 +12489,6 @@
           <w:noProof/>
           <w:lang w:eastAsia="zh-CN"/>
         </w:rPr>
-        <w:lastRenderedPageBreak/>
         <w:drawing>
           <wp:inline distT="0" distB="0" distL="0" distR="0" wp14:anchorId="09AA6AB3" wp14:editId="4DD2F3D5">
             <wp:extent cx="3291676" cy="3642360"/>
@@ -12620,7 +12535,7 @@
           <w:color w:val="FF0000"/>
         </w:rPr>
       </w:pPr>
-      <w:bookmarkStart w:id="23" w:name="Hinh7"/>
+      <w:bookmarkStart w:id="24" w:name="Hinh7"/>
       <w:r>
         <w:rPr>
           <w:color w:val="FF0000"/>
@@ -12628,10 +12543,11 @@
         <w:t>Hình 7: Vị trí được tích hợp trên mạch (Vùng màu xanh dương)</w:t>
       </w:r>
     </w:p>
-    <w:bookmarkEnd w:id="23"/>
-    <w:p>
-      <w:pPr>
-        <w:rPr>
+    <w:bookmarkEnd w:id="24"/>
+    <w:p>
+      <w:pPr>
+        <w:rPr>
+          <w:rFonts w:hint="eastAsia"/>
           <w:lang w:val="en-GB"/>
         </w:rPr>
       </w:pPr>
@@ -12645,6 +12561,7 @@
     <w:p>
       <w:pPr>
         <w:rPr>
+          <w:rFonts w:hint="eastAsia"/>
           <w:lang w:val="en-GB"/>
         </w:rPr>
       </w:pPr>
@@ -12673,31 +12590,29 @@
     <w:p>
       <w:pPr>
         <w:pStyle w:val="Heading1"/>
+      </w:pPr>
+      <w:bookmarkStart w:id="25" w:name="_Toc197372639"/>
+      <w:r>
+        <w:t>Kết luận</w:t>
+      </w:r>
+      <w:bookmarkEnd w:id="25"/>
+    </w:p>
+    <w:p>
+      <w:pPr>
+        <w:ind w:left="708"/>
         <w:rPr>
           <w:rFonts w:hint="eastAsia"/>
-          <w:noProof/>
-          <w:lang w:val="en-GB"/>
-        </w:rPr>
-      </w:pPr>
-      <w:bookmarkStart w:id="24" w:name="_Toc197372639"/>
-      <w:r>
-        <w:t>Kết luận</w:t>
-      </w:r>
-      <w:bookmarkEnd w:id="24"/>
+        </w:rPr>
+      </w:pPr>
+      <w:r>
+        <w:t>Mô đun đã có thể thực hiện được nhiệm vụ yêu cầu, tuy nhiên mô đun này có thuật toán chỉ phù hợp cho bộ nhớ 8 bit, khi độ dài bộ nhớ thay đổi phải điều chỉnh lại cho phù hợp.</w:t>
+      </w:r>
     </w:p>
     <w:p>
       <w:pPr>
         <w:rPr>
           <w:rFonts w:hint="eastAsia"/>
-        </w:rPr>
-      </w:pPr>
-    </w:p>
-    <w:p>
-      <w:pPr>
-        <w:pStyle w:val="Heading2"/>
-        <w:rPr>
-          <w:rFonts w:hint="eastAsia"/>
-          <w:noProof/>
+          <w:lang w:eastAsia="zh-CN"/>
         </w:rPr>
         <w:sectPr>
           <w:footerReference w:type="default" r:id="rId22"/>
@@ -12721,7 +12636,7 @@
           <w:noProof/>
         </w:rPr>
       </w:pPr>
-      <w:bookmarkStart w:id="25" w:name="_Toc197372640"/>
+      <w:bookmarkStart w:id="26" w:name="_Toc197372640"/>
       <w:r>
         <w:rPr>
           <w:noProof/>
@@ -12735,7 +12650,7 @@
         </w:rPr>
         <w:t>Reference</w:t>
       </w:r>
-      <w:bookmarkEnd w:id="25"/>
+      <w:bookmarkEnd w:id="26"/>
     </w:p>
     <w:p>
       <w:pPr>
@@ -12751,8 +12666,8 @@
           <w:noProof/>
         </w:rPr>
       </w:pPr>
-      <w:bookmarkStart w:id="26" w:name="_Ref70412373"/>
-      <w:bookmarkStart w:id="27" w:name="_Toc197372641"/>
+      <w:bookmarkStart w:id="27" w:name="_Ref70412373"/>
+      <w:bookmarkStart w:id="28" w:name="_Toc197372641"/>
       <w:r>
         <w:rPr>
           <w:rFonts w:hint="eastAsia"/>
@@ -12760,8 +12675,8 @@
         </w:rPr>
         <w:t>https://www.mathworks.com/help/images/ref/integralimage.html</w:t>
       </w:r>
-      <w:bookmarkEnd w:id="26"/>
       <w:bookmarkEnd w:id="27"/>
+      <w:bookmarkEnd w:id="28"/>
     </w:p>
     <w:p>
       <w:pPr>
@@ -12774,7 +12689,7 @@
       <w:r>
         <w:br w:type="page"/>
       </w:r>
-      <w:bookmarkStart w:id="28" w:name="_Toc197372642"/>
+      <w:bookmarkStart w:id="29" w:name="_Toc197372642"/>
       <w:r>
         <w:rPr>
           <w:noProof/>
@@ -12788,7 +12703,7 @@
         </w:rPr>
         <w:t>VHDL Code</w:t>
       </w:r>
-      <w:bookmarkEnd w:id="28"/>
+      <w:bookmarkEnd w:id="29"/>
       <w:r>
         <w:rPr>
           <w:noProof/>
@@ -12805,7 +12720,7 @@
           <w:color w:val="FF0000"/>
         </w:rPr>
       </w:pPr>
-      <w:bookmarkStart w:id="29" w:name="_Toc197372643"/>
+      <w:bookmarkStart w:id="30" w:name="_Toc197372643"/>
       <w:r>
         <w:rPr>
           <w:noProof/>
@@ -12813,7 +12728,7 @@
         </w:rPr>
         <w:t>(đóng gói thành tệp nén và gửi kèm báo cáo)</w:t>
       </w:r>
-      <w:bookmarkEnd w:id="29"/>
+      <w:bookmarkEnd w:id="30"/>
     </w:p>
     <w:p>
       <w:pPr>
@@ -12831,7 +12746,7 @@
         </w:rPr>
         <w:br w:type="page"/>
       </w:r>
-      <w:bookmarkStart w:id="30" w:name="_Toc197372644"/>
+      <w:bookmarkStart w:id="31" w:name="_Toc197372644"/>
       <w:r>
         <w:rPr>
           <w:noProof/>
@@ -12854,7 +12769,7 @@
         </w:rPr>
         <w:t>:</w:t>
       </w:r>
-      <w:bookmarkEnd w:id="30"/>
+      <w:bookmarkEnd w:id="31"/>
       <w:r>
         <w:rPr>
           <w:noProof/>
@@ -12914,7 +12829,7 @@
           <w:noProof/>
         </w:rPr>
       </w:pPr>
-      <w:bookmarkStart w:id="31" w:name="_Toc197372645"/>
+      <w:bookmarkStart w:id="32" w:name="_Toc197372645"/>
       <w:r>
         <w:rPr>
           <w:noProof/>
@@ -12922,7 +12837,7 @@
         <w:lastRenderedPageBreak/>
         <w:t>List of Figures</w:t>
       </w:r>
-      <w:bookmarkEnd w:id="31"/>
+      <w:bookmarkEnd w:id="32"/>
     </w:p>
     <w:p>
       <w:pPr>
@@ -12968,42 +12883,7 @@
             <w:noProof/>
             <w:webHidden/>
           </w:rPr>
-          <w:fldChar w:fldCharType="begin"/>
-        </w:r>
-        <w:r>
-          <w:rPr>
-            <w:noProof/>
-            <w:webHidden/>
-          </w:rPr>
-          <w:instrText xml:space="preserve"> PAGEREF _Toc197372584 \h </w:instrText>
-        </w:r>
-        <w:r>
-          <w:rPr>
-            <w:noProof/>
-            <w:webHidden/>
-          </w:rPr>
-        </w:r>
-        <w:r>
-          <w:rPr>
-            <w:noProof/>
-            <w:webHidden/>
-          </w:rPr>
-          <w:fldChar w:fldCharType="separate"/>
-        </w:r>
-        <w:r>
-          <w:rPr>
-            <w:rFonts w:hint="eastAsia"/>
-            <w:noProof/>
-            <w:webHidden/>
-          </w:rPr>
-          <w:t>6</w:t>
-        </w:r>
-        <w:r>
-          <w:rPr>
-            <w:noProof/>
-            <w:webHidden/>
-          </w:rPr>
-          <w:fldChar w:fldCharType="end"/>
+          <w:t>5</w:t>
         </w:r>
       </w:hyperlink>
     </w:p>
@@ -13114,42 +12994,7 @@
             <w:noProof/>
             <w:webHidden/>
           </w:rPr>
-          <w:fldChar w:fldCharType="begin"/>
-        </w:r>
-        <w:r>
-          <w:rPr>
-            <w:noProof/>
-            <w:webHidden/>
-          </w:rPr>
-          <w:instrText xml:space="preserve"> PAGEREF _Toc197372586 \h </w:instrText>
-        </w:r>
-        <w:r>
-          <w:rPr>
-            <w:noProof/>
-            <w:webHidden/>
-          </w:rPr>
-        </w:r>
-        <w:r>
-          <w:rPr>
-            <w:noProof/>
-            <w:webHidden/>
-          </w:rPr>
-          <w:fldChar w:fldCharType="separate"/>
-        </w:r>
-        <w:r>
-          <w:rPr>
-            <w:rFonts w:hint="eastAsia"/>
-            <w:noProof/>
-            <w:webHidden/>
-          </w:rPr>
-          <w:t>8</w:t>
-        </w:r>
-        <w:r>
-          <w:rPr>
-            <w:noProof/>
-            <w:webHidden/>
-          </w:rPr>
-          <w:fldChar w:fldCharType="end"/>
+          <w:t>12</w:t>
         </w:r>
       </w:hyperlink>
     </w:p>
@@ -13188,42 +13033,7 @@
             <w:noProof/>
             <w:webHidden/>
           </w:rPr>
-          <w:fldChar w:fldCharType="begin"/>
-        </w:r>
-        <w:r>
-          <w:rPr>
-            <w:noProof/>
-            <w:webHidden/>
-          </w:rPr>
-          <w:instrText xml:space="preserve"> PAGEREF _Toc197372587 \h </w:instrText>
-        </w:r>
-        <w:r>
-          <w:rPr>
-            <w:noProof/>
-            <w:webHidden/>
-          </w:rPr>
-        </w:r>
-        <w:r>
-          <w:rPr>
-            <w:noProof/>
-            <w:webHidden/>
-          </w:rPr>
-          <w:fldChar w:fldCharType="separate"/>
-        </w:r>
-        <w:r>
-          <w:rPr>
-            <w:rFonts w:hint="eastAsia"/>
-            <w:noProof/>
-            <w:webHidden/>
-          </w:rPr>
-          <w:t>8</w:t>
-        </w:r>
-        <w:r>
-          <w:rPr>
-            <w:noProof/>
-            <w:webHidden/>
-          </w:rPr>
-          <w:fldChar w:fldCharType="end"/>
+          <w:t>14</w:t>
         </w:r>
       </w:hyperlink>
     </w:p>
@@ -13262,42 +13072,7 @@
             <w:noProof/>
             <w:webHidden/>
           </w:rPr>
-          <w:fldChar w:fldCharType="begin"/>
-        </w:r>
-        <w:r>
-          <w:rPr>
-            <w:noProof/>
-            <w:webHidden/>
-          </w:rPr>
-          <w:instrText xml:space="preserve"> PAGEREF _Toc197372588 \h </w:instrText>
-        </w:r>
-        <w:r>
-          <w:rPr>
-            <w:noProof/>
-            <w:webHidden/>
-          </w:rPr>
-        </w:r>
-        <w:r>
-          <w:rPr>
-            <w:noProof/>
-            <w:webHidden/>
-          </w:rPr>
-          <w:fldChar w:fldCharType="separate"/>
-        </w:r>
-        <w:r>
-          <w:rPr>
-            <w:rFonts w:hint="eastAsia"/>
-            <w:noProof/>
-            <w:webHidden/>
-          </w:rPr>
-          <w:t>8</w:t>
-        </w:r>
-        <w:r>
-          <w:rPr>
-            <w:noProof/>
-            <w:webHidden/>
-          </w:rPr>
-          <w:fldChar w:fldCharType="end"/>
+          <w:t>16</w:t>
         </w:r>
       </w:hyperlink>
     </w:p>
@@ -13364,42 +13139,7 @@
             <w:noProof/>
             <w:webHidden/>
           </w:rPr>
-          <w:fldChar w:fldCharType="begin"/>
-        </w:r>
-        <w:r>
-          <w:rPr>
-            <w:noProof/>
-            <w:webHidden/>
-          </w:rPr>
-          <w:instrText xml:space="preserve"> PAGEREF _Toc197372589 \h </w:instrText>
-        </w:r>
-        <w:r>
-          <w:rPr>
-            <w:noProof/>
-            <w:webHidden/>
-          </w:rPr>
-        </w:r>
-        <w:r>
-          <w:rPr>
-            <w:noProof/>
-            <w:webHidden/>
-          </w:rPr>
-          <w:fldChar w:fldCharType="separate"/>
-        </w:r>
-        <w:r>
-          <w:rPr>
-            <w:rFonts w:hint="eastAsia"/>
-            <w:noProof/>
-            <w:webHidden/>
-          </w:rPr>
-          <w:t>9</w:t>
-        </w:r>
-        <w:r>
-          <w:rPr>
-            <w:noProof/>
-            <w:webHidden/>
-          </w:rPr>
-          <w:fldChar w:fldCharType="end"/>
+          <w:t>17</w:t>
         </w:r>
       </w:hyperlink>
     </w:p>
@@ -13410,18 +13150,54 @@
           <w:tab w:val="right" w:leader="dot" w:pos="9060"/>
         </w:tabs>
         <w:rPr>
+          <w:rStyle w:val="Hyperlink"/>
           <w:rFonts w:hint="eastAsia"/>
+          <w:noProof/>
+          <w:color w:val="auto"/>
+          <w:u w:val="none"/>
         </w:rPr>
       </w:pPr>
       <w:r>
         <w:fldChar w:fldCharType="end"/>
       </w:r>
-      <w:r>
-        <w:t xml:space="preserve">Hình 7: </w:t>
-      </w:r>
-      <w:r>
-        <w:t>Vị trí được tích hợp trên mạch (Vùng màu xanh dương)</w:t>
-      </w:r>
+      <w:hyperlink w:anchor="Hinh7" w:history="1">
+        <w:r>
+          <w:rPr>
+            <w:rStyle w:val="Hyperlink"/>
+            <w:noProof/>
+            <w:color w:val="auto"/>
+            <w:u w:val="none"/>
+          </w:rPr>
+          <w:t xml:space="preserve">Hình 7: </w:t>
+        </w:r>
+        <w:r>
+          <w:rPr>
+            <w:rStyle w:val="Hyperlink"/>
+            <w:noProof/>
+            <w:color w:val="auto"/>
+            <w:u w:val="none"/>
+          </w:rPr>
+          <w:t>Vị trí được tích hợp trên mạch (Vùng màu xanh dương)</w:t>
+        </w:r>
+        <w:r>
+          <w:rPr>
+            <w:rStyle w:val="Hyperlink"/>
+            <w:noProof/>
+            <w:color w:val="auto"/>
+            <w:u w:val="none"/>
+          </w:rPr>
+          <w:t>……………………………</w:t>
+        </w:r>
+        <w:r>
+          <w:rPr>
+            <w:rStyle w:val="Hyperlink"/>
+            <w:noProof/>
+            <w:color w:val="auto"/>
+            <w:u w:val="none"/>
+          </w:rPr>
+          <w:t>...19</w:t>
+        </w:r>
+      </w:hyperlink>
     </w:p>
     <w:p>
       <w:pPr>
@@ -13434,14 +13210,14 @@
       <w:r>
         <w:br w:type="page"/>
       </w:r>
-      <w:bookmarkStart w:id="32" w:name="_Toc347396856"/>
-      <w:bookmarkStart w:id="33" w:name="_Toc197372646"/>
+      <w:bookmarkStart w:id="33" w:name="_Toc347396856"/>
+      <w:bookmarkStart w:id="34" w:name="_Toc197372646"/>
       <w:r>
         <w:lastRenderedPageBreak/>
         <w:t>List of Tables</w:t>
       </w:r>
-      <w:bookmarkEnd w:id="32"/>
       <w:bookmarkEnd w:id="33"/>
+      <w:bookmarkEnd w:id="34"/>
     </w:p>
     <w:p>
       <w:pPr>
@@ -13537,9 +13313,38 @@
           <w:rFonts w:hint="eastAsia"/>
         </w:rPr>
       </w:pPr>
-      <w:r>
-        <w:t>Bảng 2: Dữ liệu 40 địa chỉ đầu…………………………………………………………………9</w:t>
-      </w:r>
+      <w:hyperlink w:anchor="Bang2" w:history="1">
+        <w:r>
+          <w:rPr>
+            <w:rStyle w:val="Hyperlink"/>
+          </w:rPr>
+          <w:t>Bảng 2: Dữ liệu 40 địa chỉ đầu……………………………………………………………</w:t>
+        </w:r>
+        <w:r>
+          <w:rPr>
+            <w:rStyle w:val="Hyperlink"/>
+          </w:rPr>
+          <w:t>.</w:t>
+        </w:r>
+        <w:r>
+          <w:rPr>
+            <w:rStyle w:val="Hyperlink"/>
+          </w:rPr>
+          <w:t>…</w:t>
+        </w:r>
+        <w:r>
+          <w:rPr>
+            <w:rStyle w:val="Hyperlink"/>
+          </w:rPr>
+          <w:t>.</w:t>
+        </w:r>
+        <w:r>
+          <w:rPr>
+            <w:rStyle w:val="Hyperlink"/>
+          </w:rPr>
+          <w:t>18</w:t>
+        </w:r>
+      </w:hyperlink>
     </w:p>
     <w:p>
       <w:pPr>
@@ -13560,7 +13365,7 @@
         </w:rPr>
         <w:br w:type="page"/>
       </w:r>
-      <w:bookmarkStart w:id="34" w:name="_Toc197372647"/>
+      <w:bookmarkStart w:id="35" w:name="_Toc197372647"/>
       <w:r>
         <w:rPr>
           <w:rFonts w:ascii="Times New Roman" w:hAnsi="Times New Roman" w:cs="Times New Roman"/>
@@ -13568,7 +13373,7 @@
         <w:lastRenderedPageBreak/>
         <w:t>References</w:t>
       </w:r>
-      <w:bookmarkEnd w:id="34"/>
+      <w:bookmarkEnd w:id="35"/>
     </w:p>
     <w:p>
       <w:pPr>
